--- a/ai_11/vladyslav_kovalets/epic7/epic7_kovalets_report.docx
+++ b/ai_11/vladyslav_kovalets/epic7/epic7_kovalets_report.docx
@@ -4,16 +4,17 @@
   <w:body>
     <w:p>
       <w:pPr>
+        <w:spacing w:after="0"/>
         <w:jc w:val="center"/>
         <w:rPr>
-          <w:rFonts w:ascii="Times New Roman" w:eastAsia="Times New Roman" w:hAnsi="Times New Roman" w:cs="Times New Roman"/>
+          <w:rFonts w:ascii="Times New Roman" w:hAnsi="Times New Roman" w:cs="Times New Roman"/>
           <w:sz w:val="28"/>
           <w:szCs w:val="28"/>
         </w:rPr>
       </w:pPr>
       <w:r>
         <w:rPr>
-          <w:rFonts w:ascii="Times New Roman" w:eastAsia="Times New Roman" w:hAnsi="Times New Roman" w:cs="Times New Roman"/>
+          <w:rFonts w:ascii="Times New Roman" w:hAnsi="Times New Roman" w:cs="Times New Roman"/>
           <w:sz w:val="28"/>
           <w:szCs w:val="28"/>
         </w:rPr>
@@ -22,16 +23,17 @@
     </w:p>
     <w:p>
       <w:pPr>
+        <w:spacing w:after="0"/>
         <w:jc w:val="center"/>
         <w:rPr>
-          <w:rFonts w:ascii="Times New Roman" w:eastAsia="Times New Roman" w:hAnsi="Times New Roman" w:cs="Times New Roman"/>
+          <w:rFonts w:ascii="Times New Roman" w:hAnsi="Times New Roman" w:cs="Times New Roman"/>
           <w:sz w:val="28"/>
           <w:szCs w:val="28"/>
         </w:rPr>
       </w:pPr>
       <w:r>
         <w:rPr>
-          <w:rFonts w:ascii="Times New Roman" w:eastAsia="Times New Roman" w:hAnsi="Times New Roman" w:cs="Times New Roman"/>
+          <w:rFonts w:ascii="Times New Roman" w:hAnsi="Times New Roman" w:cs="Times New Roman"/>
           <w:sz w:val="28"/>
           <w:szCs w:val="28"/>
         </w:rPr>
@@ -43,14 +45,14 @@
         <w:spacing w:after="0" w:line="360" w:lineRule="auto"/>
         <w:jc w:val="center"/>
         <w:rPr>
-          <w:rFonts w:ascii="Times New Roman" w:eastAsia="Times New Roman" w:hAnsi="Times New Roman" w:cs="Times New Roman"/>
+          <w:rFonts w:ascii="Times New Roman" w:hAnsi="Times New Roman" w:cs="Times New Roman"/>
           <w:sz w:val="28"/>
           <w:szCs w:val="28"/>
         </w:rPr>
       </w:pPr>
       <w:r>
         <w:rPr>
-          <w:rFonts w:ascii="Times New Roman" w:eastAsia="Times New Roman" w:hAnsi="Times New Roman" w:cs="Times New Roman"/>
+          <w:rFonts w:ascii="Times New Roman" w:hAnsi="Times New Roman" w:cs="Times New Roman"/>
           <w:sz w:val="28"/>
           <w:szCs w:val="28"/>
         </w:rPr>
@@ -59,8 +61,17 @@
     </w:p>
     <w:p>
       <w:pPr>
-        <w:rPr>
-          <w:rFonts w:ascii="Times New Roman" w:eastAsia="Times New Roman" w:hAnsi="Times New Roman" w:cs="Times New Roman"/>
+        <w:spacing w:after="0"/>
+        <w:rPr>
+          <w:rFonts w:ascii="Times New Roman" w:hAnsi="Times New Roman" w:cs="Times New Roman"/>
+        </w:rPr>
+      </w:pPr>
+    </w:p>
+    <w:p>
+      <w:pPr>
+        <w:spacing w:after="0"/>
+        <w:rPr>
+          <w:rFonts w:ascii="Times New Roman" w:hAnsi="Times New Roman" w:cs="Times New Roman"/>
         </w:rPr>
       </w:pPr>
       <w:r>
@@ -69,24 +80,24 @@
           <w:noProof/>
         </w:rPr>
         <w:drawing>
-          <wp:anchor distT="0" distB="0" distL="114300" distR="114300" simplePos="0" relativeHeight="251658240" behindDoc="0" locked="0" layoutInCell="1" hidden="0" allowOverlap="1" wp14:anchorId="31900821" wp14:editId="7D949747">
+          <wp:anchor distT="0" distB="0" distL="114300" distR="114300" simplePos="0" relativeHeight="251659264" behindDoc="0" locked="0" layoutInCell="1" hidden="0" allowOverlap="1" wp14:anchorId="44CDA73A" wp14:editId="20953623">
             <wp:simplePos x="0" y="0"/>
             <wp:positionH relativeFrom="column">
-              <wp:posOffset>2442210</wp:posOffset>
+              <wp:posOffset>1765935</wp:posOffset>
             </wp:positionH>
             <wp:positionV relativeFrom="paragraph">
-              <wp:posOffset>196850</wp:posOffset>
+              <wp:posOffset>65432</wp:posOffset>
             </wp:positionV>
-            <wp:extent cx="1695450" cy="2087227"/>
+            <wp:extent cx="2710845" cy="2571750"/>
             <wp:effectExtent l="0" t="0" r="0" b="0"/>
             <wp:wrapNone/>
-            <wp:docPr id="4" name="image1.png"/>
+            <wp:docPr id="12" name="image1.jpg" descr="A blue and white logo&#10;&#10;Description automatically generated"/>
             <wp:cNvGraphicFramePr/>
             <a:graphic xmlns:a="http://schemas.openxmlformats.org/drawingml/2006/main">
               <a:graphicData uri="http://schemas.openxmlformats.org/drawingml/2006/picture">
                 <pic:pic xmlns:pic="http://schemas.openxmlformats.org/drawingml/2006/picture">
                   <pic:nvPicPr>
-                    <pic:cNvPr id="0" name="image1.png"/>
+                    <pic:cNvPr id="0" name="image1.jpg" descr="A blue and white logo&#10;&#10;Description automatically generated"/>
                     <pic:cNvPicPr preferRelativeResize="0"/>
                   </pic:nvPicPr>
                   <pic:blipFill>
@@ -99,7 +110,7 @@
                   <pic:spPr>
                     <a:xfrm>
                       <a:off x="0" y="0"/>
-                      <a:ext cx="1695450" cy="2087227"/>
+                      <a:ext cx="2710845" cy="2571750"/>
                     </a:xfrm>
                     <a:prstGeom prst="rect">
                       <a:avLst/>
@@ -115,54 +126,55 @@
     </w:p>
     <w:p>
       <w:pPr>
-        <w:ind w:right="560"/>
-        <w:rPr>
-          <w:rFonts w:ascii="Times New Roman" w:eastAsia="Times New Roman" w:hAnsi="Times New Roman" w:cs="Times New Roman"/>
-        </w:rPr>
-      </w:pPr>
-    </w:p>
-    <w:p>
-      <w:pPr>
-        <w:ind w:right="140"/>
-        <w:rPr>
-          <w:rFonts w:ascii="Times New Roman" w:eastAsia="Times New Roman" w:hAnsi="Times New Roman" w:cs="Times New Roman"/>
-        </w:rPr>
-      </w:pPr>
-    </w:p>
-    <w:p>
-      <w:pPr>
-        <w:rPr>
-          <w:rFonts w:ascii="Times New Roman" w:eastAsia="Times New Roman" w:hAnsi="Times New Roman" w:cs="Times New Roman"/>
-        </w:rPr>
-      </w:pPr>
-    </w:p>
-    <w:p>
-      <w:pPr>
-        <w:rPr>
-          <w:rFonts w:ascii="Times New Roman" w:eastAsia="Times New Roman" w:hAnsi="Times New Roman" w:cs="Times New Roman"/>
-        </w:rPr>
-      </w:pPr>
-    </w:p>
-    <w:p>
-      <w:pPr>
-        <w:rPr>
-          <w:rFonts w:ascii="Times New Roman" w:eastAsia="Times New Roman" w:hAnsi="Times New Roman" w:cs="Times New Roman"/>
-        </w:rPr>
-      </w:pPr>
-    </w:p>
-    <w:p>
-      <w:pPr>
-        <w:rPr>
-          <w:rFonts w:ascii="Times New Roman" w:eastAsia="Times New Roman" w:hAnsi="Times New Roman" w:cs="Times New Roman"/>
-        </w:rPr>
-      </w:pPr>
-    </w:p>
-    <w:p>
-      <w:pPr>
-        <w:spacing w:line="240" w:lineRule="auto"/>
+        <w:spacing w:after="0"/>
         <w:jc w:val="center"/>
         <w:rPr>
-          <w:rFonts w:ascii="Times New Roman" w:eastAsia="Times New Roman" w:hAnsi="Times New Roman" w:cs="Times New Roman"/>
+          <w:rFonts w:ascii="Times New Roman" w:hAnsi="Times New Roman" w:cs="Times New Roman"/>
+        </w:rPr>
+      </w:pPr>
+    </w:p>
+    <w:p>
+      <w:pPr>
+        <w:spacing w:after="0"/>
+        <w:jc w:val="center"/>
+        <w:rPr>
+          <w:rFonts w:ascii="Times New Roman" w:hAnsi="Times New Roman" w:cs="Times New Roman"/>
+        </w:rPr>
+      </w:pPr>
+    </w:p>
+    <w:p>
+      <w:pPr>
+        <w:spacing w:after="0"/>
+        <w:jc w:val="center"/>
+        <w:rPr>
+          <w:rFonts w:ascii="Times New Roman" w:hAnsi="Times New Roman" w:cs="Times New Roman"/>
+        </w:rPr>
+      </w:pPr>
+    </w:p>
+    <w:p>
+      <w:pPr>
+        <w:spacing w:after="0"/>
+        <w:jc w:val="center"/>
+        <w:rPr>
+          <w:rFonts w:ascii="Times New Roman" w:hAnsi="Times New Roman" w:cs="Times New Roman"/>
+        </w:rPr>
+      </w:pPr>
+    </w:p>
+    <w:p>
+      <w:pPr>
+        <w:spacing w:after="0"/>
+        <w:jc w:val="center"/>
+        <w:rPr>
+          <w:rFonts w:ascii="Times New Roman" w:hAnsi="Times New Roman" w:cs="Times New Roman"/>
+        </w:rPr>
+      </w:pPr>
+    </w:p>
+    <w:p>
+      <w:pPr>
+        <w:spacing w:after="0"/>
+        <w:jc w:val="center"/>
+        <w:rPr>
+          <w:rFonts w:ascii="Times New Roman" w:hAnsi="Times New Roman" w:cs="Times New Roman"/>
           <w:b/>
           <w:sz w:val="40"/>
           <w:szCs w:val="40"/>
@@ -171,42 +183,47 @@
     </w:p>
     <w:p>
       <w:pPr>
-        <w:spacing w:line="240" w:lineRule="auto"/>
+        <w:spacing w:after="0"/>
         <w:jc w:val="center"/>
         <w:rPr>
-          <w:rFonts w:ascii="Times New Roman" w:eastAsia="Times New Roman" w:hAnsi="Times New Roman" w:cs="Times New Roman"/>
+          <w:rFonts w:ascii="Times New Roman" w:hAnsi="Times New Roman" w:cs="Times New Roman"/>
           <w:b/>
           <w:sz w:val="40"/>
           <w:szCs w:val="40"/>
         </w:rPr>
       </w:pPr>
-      <w:r>
-        <w:rPr>
-          <w:rFonts w:ascii="Times New Roman" w:eastAsia="Times New Roman" w:hAnsi="Times New Roman" w:cs="Times New Roman"/>
+    </w:p>
+    <w:p>
+      <w:pPr>
+        <w:spacing w:after="0"/>
+        <w:jc w:val="center"/>
+        <w:rPr>
+          <w:rFonts w:ascii="Times New Roman" w:hAnsi="Times New Roman" w:cs="Times New Roman"/>
           <w:b/>
           <w:sz w:val="40"/>
           <w:szCs w:val="40"/>
         </w:rPr>
+      </w:pPr>
+    </w:p>
+    <w:p>
+      <w:pPr>
+        <w:spacing w:after="0"/>
+        <w:jc w:val="center"/>
+        <w:rPr>
+          <w:rFonts w:ascii="Times New Roman" w:hAnsi="Times New Roman" w:cs="Times New Roman"/>
+          <w:b/>
+          <w:sz w:val="40"/>
+          <w:szCs w:val="40"/>
+        </w:rPr>
+      </w:pPr>
+      <w:r>
+        <w:rPr>
+          <w:rFonts w:ascii="Times New Roman" w:hAnsi="Times New Roman" w:cs="Times New Roman"/>
+          <w:b/>
+          <w:sz w:val="40"/>
+          <w:szCs w:val="40"/>
+        </w:rPr>
         <w:t>Звіт</w:t>
-      </w:r>
-    </w:p>
-    <w:p>
-      <w:pPr>
-        <w:spacing w:line="240" w:lineRule="auto"/>
-        <w:jc w:val="center"/>
-        <w:rPr>
-          <w:rFonts w:ascii="Times New Roman" w:eastAsia="Times New Roman" w:hAnsi="Times New Roman" w:cs="Times New Roman"/>
-          <w:sz w:val="28"/>
-          <w:szCs w:val="28"/>
-        </w:rPr>
-      </w:pPr>
-      <w:r>
-        <w:rPr>
-          <w:rFonts w:ascii="Times New Roman" w:eastAsia="Times New Roman" w:hAnsi="Times New Roman" w:cs="Times New Roman"/>
-          <w:sz w:val="28"/>
-          <w:szCs w:val="28"/>
-        </w:rPr>
-        <w:t xml:space="preserve">про виконання </w:t>
       </w:r>
     </w:p>
     <w:p>
@@ -215,49 +232,96 @@
           <w:tab w:val="center" w:pos="4819"/>
           <w:tab w:val="left" w:pos="7468"/>
         </w:tabs>
-        <w:spacing w:line="240" w:lineRule="auto"/>
-        <w:rPr>
-          <w:rFonts w:ascii="Times New Roman" w:eastAsia="Times New Roman" w:hAnsi="Times New Roman" w:cs="Times New Roman"/>
+        <w:spacing w:after="0"/>
+        <w:rPr>
+          <w:rFonts w:ascii="Times New Roman" w:hAnsi="Times New Roman" w:cs="Times New Roman"/>
           <w:b/>
           <w:sz w:val="28"/>
           <w:szCs w:val="28"/>
-          <w:lang w:val="en-US"/>
-        </w:rPr>
-      </w:pPr>
-      <w:r>
-        <w:rPr>
-          <w:rFonts w:ascii="Times New Roman" w:eastAsia="Times New Roman" w:hAnsi="Times New Roman" w:cs="Times New Roman"/>
+        </w:rPr>
+      </w:pPr>
+      <w:r>
+        <w:rPr>
+          <w:rFonts w:ascii="Times New Roman" w:hAnsi="Times New Roman" w:cs="Times New Roman"/>
           <w:b/>
           <w:sz w:val="28"/>
           <w:szCs w:val="28"/>
         </w:rPr>
         <w:tab/>
-        <w:t xml:space="preserve">Лабораторних та практичних робіт № </w:t>
-      </w:r>
-      <w:r>
-        <w:rPr>
-          <w:rFonts w:ascii="Times New Roman" w:eastAsia="Times New Roman" w:hAnsi="Times New Roman" w:cs="Times New Roman"/>
+      </w:r>
+    </w:p>
+    <w:p>
+      <w:pPr>
+        <w:tabs>
+          <w:tab w:val="center" w:pos="4819"/>
+          <w:tab w:val="left" w:pos="7468"/>
+        </w:tabs>
+        <w:spacing w:after="0"/>
+        <w:jc w:val="center"/>
+        <w:rPr>
+          <w:rFonts w:ascii="Times New Roman" w:hAnsi="Times New Roman" w:cs="Times New Roman"/>
           <w:b/>
           <w:sz w:val="28"/>
           <w:szCs w:val="28"/>
-          <w:lang w:val="en-US"/>
-        </w:rPr>
-        <w:t>7</w:t>
-      </w:r>
-    </w:p>
-    <w:p>
-      <w:pPr>
-        <w:spacing w:line="240" w:lineRule="auto"/>
-        <w:jc w:val="center"/>
-        <w:rPr>
-          <w:rFonts w:ascii="Times New Roman" w:eastAsia="Times New Roman" w:hAnsi="Times New Roman" w:cs="Times New Roman"/>
+        </w:rPr>
+      </w:pPr>
+      <w:r>
+        <w:rPr>
+          <w:rFonts w:ascii="Times New Roman" w:hAnsi="Times New Roman" w:cs="Times New Roman"/>
+          <w:b/>
+          <w:sz w:val="56"/>
+          <w:szCs w:val="56"/>
+        </w:rPr>
+        <w:t>Звіт</w:t>
+      </w:r>
+      <w:r>
+        <w:rPr>
+          <w:rFonts w:ascii="Times New Roman" w:hAnsi="Times New Roman" w:cs="Times New Roman"/>
+          <w:b/>
           <w:sz w:val="28"/>
           <w:szCs w:val="28"/>
         </w:rPr>
-      </w:pPr>
-      <w:r>
-        <w:rPr>
-          <w:rFonts w:ascii="Times New Roman" w:eastAsia="Times New Roman" w:hAnsi="Times New Roman" w:cs="Times New Roman"/>
+        <w:t xml:space="preserve"> </w:t>
+      </w:r>
+    </w:p>
+    <w:p>
+      <w:pPr>
+        <w:tabs>
+          <w:tab w:val="center" w:pos="4819"/>
+          <w:tab w:val="left" w:pos="7468"/>
+        </w:tabs>
+        <w:spacing w:after="0"/>
+        <w:jc w:val="center"/>
+        <w:rPr>
+          <w:rFonts w:ascii="Times New Roman" w:hAnsi="Times New Roman" w:cs="Times New Roman"/>
+          <w:b/>
+          <w:sz w:val="28"/>
+          <w:szCs w:val="28"/>
+        </w:rPr>
+      </w:pPr>
+      <w:r>
+        <w:rPr>
+          <w:rFonts w:ascii="Times New Roman" w:hAnsi="Times New Roman" w:cs="Times New Roman"/>
+          <w:b/>
+          <w:sz w:val="28"/>
+          <w:szCs w:val="28"/>
+        </w:rPr>
+        <w:t>про виконання розрахунково-графічних робіт блоку № 7</w:t>
+      </w:r>
+    </w:p>
+    <w:p>
+      <w:pPr>
+        <w:spacing w:after="0"/>
+        <w:jc w:val="center"/>
+        <w:rPr>
+          <w:rFonts w:ascii="Times New Roman" w:hAnsi="Times New Roman" w:cs="Times New Roman"/>
+          <w:sz w:val="28"/>
+          <w:szCs w:val="28"/>
+        </w:rPr>
+      </w:pPr>
+      <w:r>
+        <w:rPr>
+          <w:rFonts w:ascii="Times New Roman" w:hAnsi="Times New Roman" w:cs="Times New Roman"/>
           <w:b/>
           <w:i/>
           <w:sz w:val="28"/>
@@ -267,35 +331,109 @@
       </w:r>
       <w:r>
         <w:rPr>
-          <w:rFonts w:ascii="Times New Roman" w:eastAsia="Times New Roman" w:hAnsi="Times New Roman" w:cs="Times New Roman"/>
+          <w:rFonts w:ascii="Times New Roman" w:hAnsi="Times New Roman" w:cs="Times New Roman"/>
           <w:sz w:val="28"/>
           <w:szCs w:val="28"/>
         </w:rPr>
-        <w:t>«</w:t>
-      </w:r>
-      <w:r>
-        <w:rPr>
-          <w:rFonts w:ascii="Times New Roman" w:eastAsia="Times New Roman" w:hAnsi="Times New Roman" w:cs="Times New Roman"/>
+        <w:t>«Мови та парадигми програмування»</w:t>
+      </w:r>
+    </w:p>
+    <w:p>
+      <w:pPr>
+        <w:spacing w:after="0"/>
+        <w:jc w:val="center"/>
+        <w:rPr>
+          <w:rFonts w:ascii="Times New Roman" w:hAnsi="Times New Roman" w:cs="Times New Roman"/>
           <w:sz w:val="28"/>
           <w:szCs w:val="28"/>
         </w:rPr>
-        <w:t>Мови та парадигми програмування</w:t>
-      </w:r>
-      <w:r>
-        <w:rPr>
-          <w:rFonts w:ascii="Times New Roman" w:eastAsia="Times New Roman" w:hAnsi="Times New Roman" w:cs="Times New Roman"/>
+      </w:pPr>
+      <w:r>
+        <w:rPr>
+          <w:rFonts w:ascii="Times New Roman" w:hAnsi="Times New Roman" w:cs="Times New Roman"/>
           <w:sz w:val="28"/>
           <w:szCs w:val="28"/>
         </w:rPr>
-        <w:t>»</w:t>
-      </w:r>
-    </w:p>
-    <w:p>
-      <w:pPr>
-        <w:spacing w:line="240" w:lineRule="auto"/>
+        <w:t>до:</w:t>
+      </w:r>
+    </w:p>
+    <w:p>
+      <w:pPr>
+        <w:spacing w:after="0"/>
         <w:jc w:val="center"/>
         <w:rPr>
-          <w:rFonts w:ascii="Times New Roman" w:eastAsia="Times New Roman" w:hAnsi="Times New Roman" w:cs="Times New Roman"/>
+          <w:rFonts w:ascii="Times New Roman" w:hAnsi="Times New Roman" w:cs="Times New Roman"/>
+          <w:sz w:val="28"/>
+          <w:szCs w:val="28"/>
+        </w:rPr>
+      </w:pPr>
+      <w:r>
+        <w:rPr>
+          <w:rFonts w:ascii="Times New Roman" w:hAnsi="Times New Roman" w:cs="Times New Roman"/>
+          <w:sz w:val="28"/>
+          <w:szCs w:val="28"/>
+        </w:rPr>
+        <w:t>ВНС Розрахунково-графічних робіт № 1-4</w:t>
+      </w:r>
+    </w:p>
+    <w:p>
+      <w:pPr>
+        <w:spacing w:after="0"/>
+        <w:jc w:val="center"/>
+        <w:rPr>
+          <w:rFonts w:ascii="Times New Roman" w:hAnsi="Times New Roman" w:cs="Times New Roman"/>
+          <w:sz w:val="28"/>
+          <w:szCs w:val="28"/>
+        </w:rPr>
+      </w:pPr>
+      <w:r>
+        <w:rPr>
+          <w:rFonts w:ascii="Times New Roman" w:hAnsi="Times New Roman" w:cs="Times New Roman"/>
+          <w:sz w:val="28"/>
+          <w:szCs w:val="28"/>
+        </w:rPr>
+        <w:t>Практичних Робіт № 7</w:t>
+      </w:r>
+    </w:p>
+    <w:p>
+      <w:pPr>
+        <w:spacing w:after="0"/>
+        <w:jc w:val="center"/>
+        <w:rPr>
+          <w:rFonts w:ascii="Times New Roman" w:hAnsi="Times New Roman" w:cs="Times New Roman"/>
+          <w:sz w:val="28"/>
+          <w:szCs w:val="28"/>
+        </w:rPr>
+      </w:pPr>
+    </w:p>
+    <w:p>
+      <w:pPr>
+        <w:spacing w:after="0"/>
+        <w:jc w:val="center"/>
+        <w:rPr>
+          <w:rFonts w:ascii="Times New Roman" w:hAnsi="Times New Roman" w:cs="Times New Roman"/>
+          <w:sz w:val="28"/>
+          <w:szCs w:val="28"/>
+        </w:rPr>
+      </w:pPr>
+    </w:p>
+    <w:p>
+      <w:pPr>
+        <w:spacing w:after="0"/>
+        <w:jc w:val="center"/>
+        <w:rPr>
+          <w:rFonts w:ascii="Times New Roman" w:hAnsi="Times New Roman" w:cs="Times New Roman"/>
+          <w:sz w:val="28"/>
+          <w:szCs w:val="28"/>
+        </w:rPr>
+      </w:pPr>
+    </w:p>
+    <w:p>
+      <w:pPr>
+        <w:spacing w:after="0"/>
+        <w:jc w:val="center"/>
+        <w:rPr>
+          <w:rFonts w:ascii="Times New Roman" w:hAnsi="Times New Roman" w:cs="Times New Roman"/>
           <w:b/>
           <w:smallCaps/>
           <w:sz w:val="28"/>
@@ -305,9 +443,9 @@
     </w:p>
     <w:p>
       <w:pPr>
-        <w:spacing w:line="360" w:lineRule="auto"/>
-        <w:rPr>
-          <w:rFonts w:ascii="Times New Roman" w:eastAsia="Times New Roman" w:hAnsi="Times New Roman" w:cs="Times New Roman"/>
+        <w:spacing w:after="0" w:line="360" w:lineRule="auto"/>
+        <w:rPr>
+          <w:rFonts w:ascii="Times New Roman" w:hAnsi="Times New Roman" w:cs="Times New Roman"/>
           <w:sz w:val="28"/>
           <w:szCs w:val="28"/>
         </w:rPr>
@@ -315,115 +453,95 @@
     </w:p>
     <w:p>
       <w:pPr>
-        <w:spacing w:line="240" w:lineRule="auto"/>
+        <w:spacing w:after="0"/>
         <w:jc w:val="right"/>
         <w:rPr>
-          <w:rFonts w:ascii="Times New Roman" w:eastAsia="Times New Roman" w:hAnsi="Times New Roman" w:cs="Times New Roman"/>
+          <w:rFonts w:ascii="Times New Roman" w:hAnsi="Times New Roman" w:cs="Times New Roman"/>
+          <w:b/>
+          <w:sz w:val="28"/>
+          <w:szCs w:val="28"/>
+        </w:rPr>
+      </w:pPr>
+      <w:r>
+        <w:rPr>
+          <w:rFonts w:ascii="Times New Roman" w:hAnsi="Times New Roman" w:cs="Times New Roman"/>
+          <w:b/>
+          <w:sz w:val="28"/>
+          <w:szCs w:val="28"/>
+        </w:rPr>
+        <w:t>Виконав:</w:t>
+      </w:r>
+    </w:p>
+    <w:p>
+      <w:pPr>
+        <w:spacing w:after="0"/>
+        <w:jc w:val="right"/>
+        <w:rPr>
+          <w:rFonts w:ascii="Times New Roman" w:hAnsi="Times New Roman" w:cs="Times New Roman"/>
+          <w:sz w:val="28"/>
+          <w:szCs w:val="28"/>
+          <w:lang w:val="en-US"/>
+        </w:rPr>
+      </w:pPr>
+      <w:r>
+        <w:rPr>
+          <w:rFonts w:ascii="Times New Roman" w:hAnsi="Times New Roman" w:cs="Times New Roman"/>
           <w:b/>
           <w:i/>
           <w:sz w:val="28"/>
           <w:szCs w:val="28"/>
         </w:rPr>
-      </w:pPr>
-      <w:r>
-        <w:rPr>
-          <w:rFonts w:ascii="Times New Roman" w:eastAsia="Times New Roman" w:hAnsi="Times New Roman" w:cs="Times New Roman"/>
-          <w:b/>
-          <w:i/>
+        <w:t xml:space="preserve"> </w:t>
+      </w:r>
+      <w:r>
+        <w:rPr>
+          <w:rFonts w:ascii="Times New Roman" w:hAnsi="Times New Roman" w:cs="Times New Roman"/>
           <w:sz w:val="28"/>
           <w:szCs w:val="28"/>
         </w:rPr>
-        <w:t>Виконав:</w:t>
-      </w:r>
-    </w:p>
-    <w:p>
-      <w:pPr>
-        <w:spacing w:line="240" w:lineRule="auto"/>
-        <w:jc w:val="right"/>
-        <w:rPr>
-          <w:rFonts w:ascii="Times New Roman" w:eastAsia="Times New Roman" w:hAnsi="Times New Roman" w:cs="Times New Roman"/>
-          <w:b/>
-          <w:i/>
+        <w:t>Студент групи ШІ</w:t>
+      </w:r>
+      <w:r>
+        <w:rPr>
+          <w:rFonts w:ascii="Times New Roman" w:hAnsi="Times New Roman" w:cs="Times New Roman"/>
           <w:sz w:val="28"/>
           <w:szCs w:val="28"/>
-        </w:rPr>
-      </w:pPr>
-      <w:r>
-        <w:rPr>
-          <w:rFonts w:ascii="Times New Roman" w:eastAsia="Times New Roman" w:hAnsi="Times New Roman" w:cs="Times New Roman"/>
-          <w:b/>
-          <w:i/>
+          <w:lang w:val="en-US"/>
+        </w:rPr>
+        <w:t>-11</w:t>
+      </w:r>
+    </w:p>
+    <w:p>
+      <w:pPr>
+        <w:spacing w:after="0"/>
+        <w:jc w:val="right"/>
+        <w:rPr>
+          <w:rFonts w:ascii="Times New Roman" w:hAnsi="Times New Roman" w:cs="Times New Roman"/>
           <w:sz w:val="28"/>
           <w:szCs w:val="28"/>
         </w:rPr>
-        <w:t xml:space="preserve"> </w:t>
-      </w:r>
-      <w:r>
-        <w:rPr>
-          <w:rFonts w:ascii="Times New Roman" w:eastAsia="Times New Roman" w:hAnsi="Times New Roman" w:cs="Times New Roman"/>
+      </w:pPr>
+      <w:r>
+        <w:rPr>
+          <w:rFonts w:ascii="Times New Roman" w:hAnsi="Times New Roman" w:cs="Times New Roman"/>
           <w:sz w:val="28"/>
           <w:szCs w:val="28"/>
         </w:rPr>
-        <w:t xml:space="preserve">студент групи </w:t>
-      </w:r>
-      <w:r>
-        <w:rPr>
-          <w:rFonts w:ascii="Times New Roman" w:eastAsia="Times New Roman" w:hAnsi="Times New Roman" w:cs="Times New Roman"/>
+        <w:t>Ковалець Владислав Миколайович</w:t>
+      </w:r>
+    </w:p>
+    <w:p>
+      <w:pPr>
+        <w:jc w:val="center"/>
+      </w:pPr>
+    </w:p>
+    <w:p>
+      <w:pPr>
+        <w:rPr>
           <w:sz w:val="28"/>
           <w:szCs w:val="28"/>
         </w:rPr>
-        <w:t>ШІ</w:t>
-      </w:r>
-      <w:r>
-        <w:rPr>
-          <w:rFonts w:ascii="Times New Roman" w:eastAsia="Times New Roman" w:hAnsi="Times New Roman" w:cs="Times New Roman"/>
-          <w:sz w:val="28"/>
-          <w:szCs w:val="28"/>
-        </w:rPr>
-        <w:t>-</w:t>
-      </w:r>
-      <w:r>
-        <w:rPr>
-          <w:rFonts w:ascii="Times New Roman" w:eastAsia="Times New Roman" w:hAnsi="Times New Roman" w:cs="Times New Roman"/>
-          <w:sz w:val="28"/>
-          <w:szCs w:val="28"/>
-        </w:rPr>
-        <w:t>11</w:t>
-      </w:r>
-    </w:p>
-    <w:p>
-      <w:pPr>
-        <w:spacing w:line="240" w:lineRule="auto"/>
-        <w:jc w:val="right"/>
-        <w:rPr>
-          <w:rFonts w:ascii="Times New Roman" w:eastAsia="Times New Roman" w:hAnsi="Times New Roman" w:cs="Times New Roman"/>
-          <w:sz w:val="28"/>
-          <w:szCs w:val="28"/>
-        </w:rPr>
-      </w:pPr>
-      <w:r>
-        <w:rPr>
-          <w:rFonts w:ascii="Times New Roman" w:eastAsia="Times New Roman" w:hAnsi="Times New Roman" w:cs="Times New Roman"/>
-          <w:sz w:val="28"/>
-          <w:szCs w:val="28"/>
-        </w:rPr>
-        <w:t>Ковалець Владислав Миколайович</w:t>
-      </w:r>
-    </w:p>
-    <w:p>
-      <w:pPr>
-        <w:rPr>
-          <w:rFonts w:ascii="Times New Roman" w:eastAsia="Times New Roman" w:hAnsi="Times New Roman" w:cs="Times New Roman"/>
-          <w:sz w:val="28"/>
-          <w:szCs w:val="28"/>
-        </w:rPr>
-      </w:pPr>
-      <w:r>
-        <w:rPr>
-          <w:rFonts w:ascii="Times New Roman" w:hAnsi="Times New Roman" w:cs="Times New Roman"/>
-        </w:rPr>
-        <w:br w:type="page"/>
-      </w:r>
+      </w:pPr>
     </w:p>
     <w:p>
       <w:pPr>
@@ -434,13 +552,32 @@
           <w:color w:val="000000"/>
         </w:rPr>
       </w:pPr>
-      <w:r>
+    </w:p>
+    <w:p>
+      <w:pPr>
+        <w:pStyle w:val="1"/>
         <w:rPr>
           <w:rFonts w:ascii="Times New Roman" w:eastAsia="Times New Roman" w:hAnsi="Times New Roman" w:cs="Times New Roman"/>
           <w:b/>
           <w:color w:val="000000"/>
         </w:rPr>
-        <w:lastRenderedPageBreak/>
+      </w:pPr>
+    </w:p>
+    <w:p>
+      <w:pPr>
+        <w:pStyle w:val="1"/>
+        <w:rPr>
+          <w:rFonts w:ascii="Times New Roman" w:eastAsia="Times New Roman" w:hAnsi="Times New Roman" w:cs="Times New Roman"/>
+          <w:b/>
+          <w:color w:val="000000"/>
+        </w:rPr>
+      </w:pPr>
+      <w:r>
+        <w:rPr>
+          <w:rFonts w:ascii="Times New Roman" w:eastAsia="Times New Roman" w:hAnsi="Times New Roman" w:cs="Times New Roman"/>
+          <w:b/>
+          <w:color w:val="000000"/>
+        </w:rPr>
         <w:t xml:space="preserve">Тема роботи:  </w:t>
       </w:r>
     </w:p>
@@ -527,7 +664,25 @@
           <w:sz w:val="24"/>
           <w:szCs w:val="24"/>
         </w:rPr>
-        <w:t xml:space="preserve"> покращити свої навички, виконуючи надходящі завдання, та отримати новий досвід у програмуванні. За допомогою впровадження оптимізації коду та участі у</w:t>
+        <w:t xml:space="preserve"> покращити свої навички, виконуючи </w:t>
+      </w:r>
+      <w:proofErr w:type="spellStart"/>
+      <w:r>
+        <w:rPr>
+          <w:rFonts w:ascii="Times New Roman" w:hAnsi="Times New Roman" w:cs="Times New Roman"/>
+          <w:sz w:val="24"/>
+          <w:szCs w:val="24"/>
+        </w:rPr>
+        <w:t>надходящі</w:t>
+      </w:r>
+      <w:proofErr w:type="spellEnd"/>
+      <w:r>
+        <w:rPr>
+          <w:rFonts w:ascii="Times New Roman" w:hAnsi="Times New Roman" w:cs="Times New Roman"/>
+          <w:sz w:val="24"/>
+          <w:szCs w:val="24"/>
+        </w:rPr>
+        <w:t xml:space="preserve"> завдання, та отримати новий досвід у програмуванні. За допомогою впровадження оптимізації коду та участі у</w:t>
       </w:r>
       <w:r>
         <w:rPr>
@@ -2679,6 +2834,7 @@
         </w:rPr>
         <w:t>&lt;</w:t>
       </w:r>
+      <w:proofErr w:type="spellStart"/>
       <w:r>
         <w:rPr>
           <w:rFonts w:ascii="Consolas" w:eastAsia="Times New Roman" w:hAnsi="Consolas" w:cs="Times New Roman"/>
@@ -2688,6 +2844,7 @@
         </w:rPr>
         <w:t>iostream</w:t>
       </w:r>
+      <w:proofErr w:type="spellEnd"/>
       <w:r>
         <w:rPr>
           <w:rFonts w:ascii="Consolas" w:eastAsia="Times New Roman" w:hAnsi="Consolas" w:cs="Times New Roman"/>
@@ -2736,6 +2893,7 @@
         </w:rPr>
         <w:t>&lt;</w:t>
       </w:r>
+      <w:proofErr w:type="spellStart"/>
       <w:r>
         <w:rPr>
           <w:rFonts w:ascii="Consolas" w:eastAsia="Times New Roman" w:hAnsi="Consolas" w:cs="Times New Roman"/>
@@ -2745,6 +2903,7 @@
         </w:rPr>
         <w:t>cmath</w:t>
       </w:r>
+      <w:proofErr w:type="spellEnd"/>
       <w:r>
         <w:rPr>
           <w:rFonts w:ascii="Consolas" w:eastAsia="Times New Roman" w:hAnsi="Consolas" w:cs="Times New Roman"/>
@@ -2793,6 +2952,7 @@
         </w:rPr>
         <w:t>&lt;</w:t>
       </w:r>
+      <w:proofErr w:type="spellStart"/>
       <w:r>
         <w:rPr>
           <w:rFonts w:ascii="Consolas" w:eastAsia="Times New Roman" w:hAnsi="Consolas" w:cs="Times New Roman"/>
@@ -2802,6 +2962,7 @@
         </w:rPr>
         <w:t>sstream</w:t>
       </w:r>
+      <w:proofErr w:type="spellEnd"/>
       <w:r>
         <w:rPr>
           <w:rFonts w:ascii="Consolas" w:eastAsia="Times New Roman" w:hAnsi="Consolas" w:cs="Times New Roman"/>
@@ -2850,6 +3011,7 @@
         </w:rPr>
         <w:t>&lt;</w:t>
       </w:r>
+      <w:proofErr w:type="spellStart"/>
       <w:r>
         <w:rPr>
           <w:rFonts w:ascii="Consolas" w:eastAsia="Times New Roman" w:hAnsi="Consolas" w:cs="Times New Roman"/>
@@ -2859,6 +3021,7 @@
         </w:rPr>
         <w:t>fstream</w:t>
       </w:r>
+      <w:proofErr w:type="spellEnd"/>
       <w:r>
         <w:rPr>
           <w:rFonts w:ascii="Consolas" w:eastAsia="Times New Roman" w:hAnsi="Consolas" w:cs="Times New Roman"/>
@@ -2913,6 +3076,7 @@
           <w:szCs w:val="21"/>
         </w:rPr>
       </w:pPr>
+      <w:proofErr w:type="spellStart"/>
       <w:r>
         <w:rPr>
           <w:rFonts w:ascii="Consolas" w:eastAsia="Times New Roman" w:hAnsi="Consolas" w:cs="Times New Roman"/>
@@ -2922,15 +3086,17 @@
         </w:rPr>
         <w:t>struct</w:t>
       </w:r>
-      <w:r>
-        <w:rPr>
-          <w:rFonts w:ascii="Consolas" w:eastAsia="Times New Roman" w:hAnsi="Consolas" w:cs="Times New Roman"/>
-          <w:color w:val="A7DBF7"/>
-          <w:sz w:val="21"/>
-          <w:szCs w:val="21"/>
-        </w:rPr>
-        <w:t xml:space="preserve"> </w:t>
-      </w:r>
+      <w:proofErr w:type="spellEnd"/>
+      <w:r>
+        <w:rPr>
+          <w:rFonts w:ascii="Consolas" w:eastAsia="Times New Roman" w:hAnsi="Consolas" w:cs="Times New Roman"/>
+          <w:color w:val="A7DBF7"/>
+          <w:sz w:val="21"/>
+          <w:szCs w:val="21"/>
+        </w:rPr>
+        <w:t xml:space="preserve"> </w:t>
+      </w:r>
+      <w:proofErr w:type="spellStart"/>
       <w:r>
         <w:rPr>
           <w:rFonts w:ascii="Consolas" w:eastAsia="Times New Roman" w:hAnsi="Consolas" w:cs="Times New Roman"/>
@@ -2940,6 +3106,7 @@
         </w:rPr>
         <w:t>Point</w:t>
       </w:r>
+      <w:proofErr w:type="spellEnd"/>
       <w:r>
         <w:rPr>
           <w:rFonts w:ascii="Consolas" w:eastAsia="Times New Roman" w:hAnsi="Consolas" w:cs="Times New Roman"/>
@@ -2991,6 +3158,7 @@
         </w:rPr>
         <w:t xml:space="preserve">    </w:t>
       </w:r>
+      <w:proofErr w:type="spellStart"/>
       <w:r>
         <w:rPr>
           <w:rFonts w:ascii="Consolas" w:eastAsia="Times New Roman" w:hAnsi="Consolas" w:cs="Times New Roman"/>
@@ -3000,6 +3168,7 @@
         </w:rPr>
         <w:t>int</w:t>
       </w:r>
+      <w:proofErr w:type="spellEnd"/>
       <w:r>
         <w:rPr>
           <w:rFonts w:ascii="Consolas" w:eastAsia="Times New Roman" w:hAnsi="Consolas" w:cs="Times New Roman"/>
@@ -3090,6 +3259,7 @@
           <w:szCs w:val="21"/>
         </w:rPr>
       </w:pPr>
+      <w:proofErr w:type="spellStart"/>
       <w:r>
         <w:rPr>
           <w:rFonts w:ascii="Consolas" w:eastAsia="Times New Roman" w:hAnsi="Consolas" w:cs="Times New Roman"/>
@@ -3100,15 +3270,17 @@
         <w:lastRenderedPageBreak/>
         <w:t>bool</w:t>
       </w:r>
-      <w:r>
-        <w:rPr>
-          <w:rFonts w:ascii="Consolas" w:eastAsia="Times New Roman" w:hAnsi="Consolas" w:cs="Times New Roman"/>
-          <w:color w:val="A7DBF7"/>
-          <w:sz w:val="21"/>
-          <w:szCs w:val="21"/>
-        </w:rPr>
-        <w:t xml:space="preserve"> </w:t>
-      </w:r>
+      <w:proofErr w:type="spellEnd"/>
+      <w:r>
+        <w:rPr>
+          <w:rFonts w:ascii="Consolas" w:eastAsia="Times New Roman" w:hAnsi="Consolas" w:cs="Times New Roman"/>
+          <w:color w:val="A7DBF7"/>
+          <w:sz w:val="21"/>
+          <w:szCs w:val="21"/>
+        </w:rPr>
+        <w:t xml:space="preserve"> </w:t>
+      </w:r>
+      <w:proofErr w:type="spellStart"/>
       <w:r>
         <w:rPr>
           <w:rFonts w:ascii="Consolas" w:eastAsia="Times New Roman" w:hAnsi="Consolas" w:cs="Times New Roman"/>
@@ -3118,6 +3290,7 @@
         </w:rPr>
         <w:t>file</w:t>
       </w:r>
+      <w:proofErr w:type="spellEnd"/>
       <w:r>
         <w:rPr>
           <w:rFonts w:ascii="Consolas" w:eastAsia="Times New Roman" w:hAnsi="Consolas" w:cs="Times New Roman"/>
@@ -3127,6 +3300,7 @@
         </w:rPr>
         <w:t>(</w:t>
       </w:r>
+      <w:proofErr w:type="spellStart"/>
       <w:r>
         <w:rPr>
           <w:rFonts w:ascii="Consolas" w:eastAsia="Times New Roman" w:hAnsi="Consolas" w:cs="Times New Roman"/>
@@ -3136,15 +3310,17 @@
         </w:rPr>
         <w:t>const</w:t>
       </w:r>
-      <w:r>
-        <w:rPr>
-          <w:rFonts w:ascii="Consolas" w:eastAsia="Times New Roman" w:hAnsi="Consolas" w:cs="Times New Roman"/>
-          <w:color w:val="A7DBF7"/>
-          <w:sz w:val="21"/>
-          <w:szCs w:val="21"/>
-        </w:rPr>
-        <w:t xml:space="preserve"> </w:t>
-      </w:r>
+      <w:proofErr w:type="spellEnd"/>
+      <w:r>
+        <w:rPr>
+          <w:rFonts w:ascii="Consolas" w:eastAsia="Times New Roman" w:hAnsi="Consolas" w:cs="Times New Roman"/>
+          <w:color w:val="A7DBF7"/>
+          <w:sz w:val="21"/>
+          <w:szCs w:val="21"/>
+        </w:rPr>
+        <w:t xml:space="preserve"> </w:t>
+      </w:r>
+      <w:proofErr w:type="spellStart"/>
       <w:r>
         <w:rPr>
           <w:rFonts w:ascii="Consolas" w:eastAsia="Times New Roman" w:hAnsi="Consolas" w:cs="Times New Roman"/>
@@ -3154,6 +3330,7 @@
         </w:rPr>
         <w:t>char</w:t>
       </w:r>
+      <w:proofErr w:type="spellEnd"/>
       <w:r>
         <w:rPr>
           <w:rFonts w:ascii="Consolas" w:eastAsia="Times New Roman" w:hAnsi="Consolas" w:cs="Times New Roman"/>
@@ -3172,6 +3349,7 @@
         </w:rPr>
         <w:t>*</w:t>
       </w:r>
+      <w:proofErr w:type="spellStart"/>
       <w:r>
         <w:rPr>
           <w:rFonts w:ascii="Consolas" w:eastAsia="Times New Roman" w:hAnsi="Consolas" w:cs="Times New Roman"/>
@@ -3181,6 +3359,7 @@
         </w:rPr>
         <w:t>name</w:t>
       </w:r>
+      <w:proofErr w:type="spellEnd"/>
       <w:r>
         <w:rPr>
           <w:rFonts w:ascii="Consolas" w:eastAsia="Times New Roman" w:hAnsi="Consolas" w:cs="Times New Roman"/>
@@ -3190,6 +3369,7 @@
         </w:rPr>
         <w:t xml:space="preserve">, </w:t>
       </w:r>
+      <w:proofErr w:type="spellStart"/>
       <w:r>
         <w:rPr>
           <w:rFonts w:ascii="Consolas" w:eastAsia="Times New Roman" w:hAnsi="Consolas" w:cs="Times New Roman"/>
@@ -3199,15 +3379,17 @@
         </w:rPr>
         <w:t>const</w:t>
       </w:r>
-      <w:r>
-        <w:rPr>
-          <w:rFonts w:ascii="Consolas" w:eastAsia="Times New Roman" w:hAnsi="Consolas" w:cs="Times New Roman"/>
-          <w:color w:val="A7DBF7"/>
-          <w:sz w:val="21"/>
-          <w:szCs w:val="21"/>
-        </w:rPr>
-        <w:t xml:space="preserve"> </w:t>
-      </w:r>
+      <w:proofErr w:type="spellEnd"/>
+      <w:r>
+        <w:rPr>
+          <w:rFonts w:ascii="Consolas" w:eastAsia="Times New Roman" w:hAnsi="Consolas" w:cs="Times New Roman"/>
+          <w:color w:val="A7DBF7"/>
+          <w:sz w:val="21"/>
+          <w:szCs w:val="21"/>
+        </w:rPr>
+        <w:t xml:space="preserve"> </w:t>
+      </w:r>
+      <w:proofErr w:type="spellStart"/>
       <w:r>
         <w:rPr>
           <w:rFonts w:ascii="Consolas" w:eastAsia="Times New Roman" w:hAnsi="Consolas" w:cs="Times New Roman"/>
@@ -3217,6 +3399,7 @@
         </w:rPr>
         <w:t>char</w:t>
       </w:r>
+      <w:proofErr w:type="spellEnd"/>
       <w:r>
         <w:rPr>
           <w:rFonts w:ascii="Consolas" w:eastAsia="Times New Roman" w:hAnsi="Consolas" w:cs="Times New Roman"/>
@@ -3235,6 +3418,7 @@
         </w:rPr>
         <w:t>*</w:t>
       </w:r>
+      <w:proofErr w:type="spellStart"/>
       <w:r>
         <w:rPr>
           <w:rFonts w:ascii="Consolas" w:eastAsia="Times New Roman" w:hAnsi="Consolas" w:cs="Times New Roman"/>
@@ -3244,6 +3428,7 @@
         </w:rPr>
         <w:t>content</w:t>
       </w:r>
+      <w:proofErr w:type="spellEnd"/>
       <w:r>
         <w:rPr>
           <w:rFonts w:ascii="Consolas" w:eastAsia="Times New Roman" w:hAnsi="Consolas" w:cs="Times New Roman"/>
@@ -3314,8 +3499,29 @@
           <w:sz w:val="21"/>
           <w:szCs w:val="21"/>
         </w:rPr>
-        <w:t>    std::</w:t>
-      </w:r>
+        <w:t xml:space="preserve">    </w:t>
+      </w:r>
+      <w:proofErr w:type="spellStart"/>
+      <w:r>
+        <w:rPr>
+          <w:rFonts w:ascii="Consolas" w:eastAsia="Times New Roman" w:hAnsi="Consolas" w:cs="Times New Roman"/>
+          <w:color w:val="A7DBF7"/>
+          <w:sz w:val="21"/>
+          <w:szCs w:val="21"/>
+        </w:rPr>
+        <w:t>std</w:t>
+      </w:r>
+      <w:proofErr w:type="spellEnd"/>
+      <w:r>
+        <w:rPr>
+          <w:rFonts w:ascii="Consolas" w:eastAsia="Times New Roman" w:hAnsi="Consolas" w:cs="Times New Roman"/>
+          <w:color w:val="A7DBF7"/>
+          <w:sz w:val="21"/>
+          <w:szCs w:val="21"/>
+        </w:rPr>
+        <w:t>::</w:t>
+      </w:r>
+      <w:proofErr w:type="spellStart"/>
       <w:r>
         <w:rPr>
           <w:rFonts w:ascii="Consolas" w:eastAsia="Times New Roman" w:hAnsi="Consolas" w:cs="Times New Roman"/>
@@ -3325,15 +3531,17 @@
         </w:rPr>
         <w:t>ofstream</w:t>
       </w:r>
-      <w:r>
-        <w:rPr>
-          <w:rFonts w:ascii="Consolas" w:eastAsia="Times New Roman" w:hAnsi="Consolas" w:cs="Times New Roman"/>
-          <w:color w:val="A7DBF7"/>
-          <w:sz w:val="21"/>
-          <w:szCs w:val="21"/>
-        </w:rPr>
-        <w:t xml:space="preserve"> </w:t>
-      </w:r>
+      <w:proofErr w:type="spellEnd"/>
+      <w:r>
+        <w:rPr>
+          <w:rFonts w:ascii="Consolas" w:eastAsia="Times New Roman" w:hAnsi="Consolas" w:cs="Times New Roman"/>
+          <w:color w:val="A7DBF7"/>
+          <w:sz w:val="21"/>
+          <w:szCs w:val="21"/>
+        </w:rPr>
+        <w:t xml:space="preserve"> </w:t>
+      </w:r>
+      <w:proofErr w:type="spellStart"/>
       <w:r>
         <w:rPr>
           <w:rFonts w:ascii="Consolas" w:eastAsia="Times New Roman" w:hAnsi="Consolas" w:cs="Times New Roman"/>
@@ -3343,6 +3551,7 @@
         </w:rPr>
         <w:t>outputFile</w:t>
       </w:r>
+      <w:proofErr w:type="spellEnd"/>
       <w:r>
         <w:rPr>
           <w:rFonts w:ascii="Consolas" w:eastAsia="Times New Roman" w:hAnsi="Consolas" w:cs="Times New Roman"/>
@@ -3352,6 +3561,7 @@
         </w:rPr>
         <w:t>(</w:t>
       </w:r>
+      <w:proofErr w:type="spellStart"/>
       <w:r>
         <w:rPr>
           <w:rFonts w:ascii="Consolas" w:eastAsia="Times New Roman" w:hAnsi="Consolas" w:cs="Times New Roman"/>
@@ -3361,6 +3571,7 @@
         </w:rPr>
         <w:t>name</w:t>
       </w:r>
+      <w:proofErr w:type="spellEnd"/>
       <w:r>
         <w:rPr>
           <w:rFonts w:ascii="Consolas" w:eastAsia="Times New Roman" w:hAnsi="Consolas" w:cs="Times New Roman"/>
@@ -3391,6 +3602,7 @@
         </w:rPr>
         <w:t xml:space="preserve">    </w:t>
       </w:r>
+      <w:proofErr w:type="spellStart"/>
       <w:r>
         <w:rPr>
           <w:rFonts w:ascii="Consolas" w:eastAsia="Times New Roman" w:hAnsi="Consolas" w:cs="Times New Roman"/>
@@ -3400,6 +3612,7 @@
         </w:rPr>
         <w:t>if</w:t>
       </w:r>
+      <w:proofErr w:type="spellEnd"/>
       <w:r>
         <w:rPr>
           <w:rFonts w:ascii="Consolas" w:eastAsia="Times New Roman" w:hAnsi="Consolas" w:cs="Times New Roman"/>
@@ -3418,6 +3631,7 @@
         </w:rPr>
         <w:t>!</w:t>
       </w:r>
+      <w:proofErr w:type="spellStart"/>
       <w:r>
         <w:rPr>
           <w:rFonts w:ascii="Consolas" w:eastAsia="Times New Roman" w:hAnsi="Consolas" w:cs="Times New Roman"/>
@@ -3445,6 +3659,7 @@
         </w:rPr>
         <w:t>is_open</w:t>
       </w:r>
+      <w:proofErr w:type="spellEnd"/>
       <w:r>
         <w:rPr>
           <w:rFonts w:ascii="Consolas" w:eastAsia="Times New Roman" w:hAnsi="Consolas" w:cs="Times New Roman"/>
@@ -3494,8 +3709,29 @@
           <w:sz w:val="21"/>
           <w:szCs w:val="21"/>
         </w:rPr>
-        <w:t>        std::</w:t>
-      </w:r>
+        <w:t xml:space="preserve">        </w:t>
+      </w:r>
+      <w:proofErr w:type="spellStart"/>
+      <w:r>
+        <w:rPr>
+          <w:rFonts w:ascii="Consolas" w:eastAsia="Times New Roman" w:hAnsi="Consolas" w:cs="Times New Roman"/>
+          <w:color w:val="A7DBF7"/>
+          <w:sz w:val="21"/>
+          <w:szCs w:val="21"/>
+        </w:rPr>
+        <w:t>std</w:t>
+      </w:r>
+      <w:proofErr w:type="spellEnd"/>
+      <w:r>
+        <w:rPr>
+          <w:rFonts w:ascii="Consolas" w:eastAsia="Times New Roman" w:hAnsi="Consolas" w:cs="Times New Roman"/>
+          <w:color w:val="A7DBF7"/>
+          <w:sz w:val="21"/>
+          <w:szCs w:val="21"/>
+        </w:rPr>
+        <w:t>::</w:t>
+      </w:r>
+      <w:proofErr w:type="spellStart"/>
       <w:r>
         <w:rPr>
           <w:rFonts w:ascii="Consolas" w:eastAsia="Times New Roman" w:hAnsi="Consolas" w:cs="Times New Roman"/>
@@ -3505,6 +3741,7 @@
         </w:rPr>
         <w:t>cout</w:t>
       </w:r>
+      <w:proofErr w:type="spellEnd"/>
       <w:r>
         <w:rPr>
           <w:rFonts w:ascii="Consolas" w:eastAsia="Times New Roman" w:hAnsi="Consolas" w:cs="Times New Roman"/>
@@ -3541,6 +3778,7 @@
         </w:rPr>
         <w:t>"</w:t>
       </w:r>
+      <w:proofErr w:type="spellStart"/>
       <w:r>
         <w:rPr>
           <w:rFonts w:ascii="Consolas" w:eastAsia="Times New Roman" w:hAnsi="Consolas" w:cs="Times New Roman"/>
@@ -3548,8 +3786,49 @@
           <w:sz w:val="21"/>
           <w:szCs w:val="21"/>
         </w:rPr>
-        <w:t>Unable to open</w:t>
-      </w:r>
+        <w:t>Unable</w:t>
+      </w:r>
+      <w:proofErr w:type="spellEnd"/>
+      <w:r>
+        <w:rPr>
+          <w:rFonts w:ascii="Consolas" w:eastAsia="Times New Roman" w:hAnsi="Consolas" w:cs="Times New Roman"/>
+          <w:color w:val="D3EED6"/>
+          <w:sz w:val="21"/>
+          <w:szCs w:val="21"/>
+        </w:rPr>
+        <w:t xml:space="preserve"> </w:t>
+      </w:r>
+      <w:proofErr w:type="spellStart"/>
+      <w:r>
+        <w:rPr>
+          <w:rFonts w:ascii="Consolas" w:eastAsia="Times New Roman" w:hAnsi="Consolas" w:cs="Times New Roman"/>
+          <w:color w:val="D3EED6"/>
+          <w:sz w:val="21"/>
+          <w:szCs w:val="21"/>
+        </w:rPr>
+        <w:t>to</w:t>
+      </w:r>
+      <w:proofErr w:type="spellEnd"/>
+      <w:r>
+        <w:rPr>
+          <w:rFonts w:ascii="Consolas" w:eastAsia="Times New Roman" w:hAnsi="Consolas" w:cs="Times New Roman"/>
+          <w:color w:val="D3EED6"/>
+          <w:sz w:val="21"/>
+          <w:szCs w:val="21"/>
+        </w:rPr>
+        <w:t xml:space="preserve"> </w:t>
+      </w:r>
+      <w:proofErr w:type="spellStart"/>
+      <w:r>
+        <w:rPr>
+          <w:rFonts w:ascii="Consolas" w:eastAsia="Times New Roman" w:hAnsi="Consolas" w:cs="Times New Roman"/>
+          <w:color w:val="D3EED6"/>
+          <w:sz w:val="21"/>
+          <w:szCs w:val="21"/>
+        </w:rPr>
+        <w:t>open</w:t>
+      </w:r>
+      <w:proofErr w:type="spellEnd"/>
       <w:r>
         <w:rPr>
           <w:rFonts w:ascii="Consolas" w:eastAsia="Times New Roman" w:hAnsi="Consolas" w:cs="Times New Roman"/>
@@ -3584,8 +3863,29 @@
           <w:sz w:val="21"/>
           <w:szCs w:val="21"/>
         </w:rPr>
-        <w:t xml:space="preserve"> std::</w:t>
-      </w:r>
+        <w:t xml:space="preserve"> </w:t>
+      </w:r>
+      <w:proofErr w:type="spellStart"/>
+      <w:r>
+        <w:rPr>
+          <w:rFonts w:ascii="Consolas" w:eastAsia="Times New Roman" w:hAnsi="Consolas" w:cs="Times New Roman"/>
+          <w:color w:val="A7DBF7"/>
+          <w:sz w:val="21"/>
+          <w:szCs w:val="21"/>
+        </w:rPr>
+        <w:t>std</w:t>
+      </w:r>
+      <w:proofErr w:type="spellEnd"/>
+      <w:r>
+        <w:rPr>
+          <w:rFonts w:ascii="Consolas" w:eastAsia="Times New Roman" w:hAnsi="Consolas" w:cs="Times New Roman"/>
+          <w:color w:val="A7DBF7"/>
+          <w:sz w:val="21"/>
+          <w:szCs w:val="21"/>
+        </w:rPr>
+        <w:t>::</w:t>
+      </w:r>
+      <w:proofErr w:type="spellStart"/>
       <w:r>
         <w:rPr>
           <w:rFonts w:ascii="Consolas" w:eastAsia="Times New Roman" w:hAnsi="Consolas" w:cs="Times New Roman"/>
@@ -3595,6 +3895,7 @@
         </w:rPr>
         <w:t>endl</w:t>
       </w:r>
+      <w:proofErr w:type="spellEnd"/>
       <w:r>
         <w:rPr>
           <w:rFonts w:ascii="Consolas" w:eastAsia="Times New Roman" w:hAnsi="Consolas" w:cs="Times New Roman"/>
@@ -3625,6 +3926,7 @@
         </w:rPr>
         <w:t xml:space="preserve">        </w:t>
       </w:r>
+      <w:proofErr w:type="spellStart"/>
       <w:r>
         <w:rPr>
           <w:rFonts w:ascii="Consolas" w:eastAsia="Times New Roman" w:hAnsi="Consolas" w:cs="Times New Roman"/>
@@ -3634,6 +3936,7 @@
         </w:rPr>
         <w:t>return</w:t>
       </w:r>
+      <w:proofErr w:type="spellEnd"/>
       <w:r>
         <w:rPr>
           <w:rFonts w:ascii="Consolas" w:eastAsia="Times New Roman" w:hAnsi="Consolas" w:cs="Times New Roman"/>
@@ -3713,8 +4016,39 @@
           <w:sz w:val="21"/>
           <w:szCs w:val="21"/>
         </w:rPr>
-        <w:t>    //11. в коді використано оператори break і continue</w:t>
-      </w:r>
+        <w:t xml:space="preserve">    //11. в коді використано оператори </w:t>
+      </w:r>
+      <w:proofErr w:type="spellStart"/>
+      <w:r>
+        <w:rPr>
+          <w:rFonts w:ascii="Consolas" w:eastAsia="Times New Roman" w:hAnsi="Consolas" w:cs="Times New Roman"/>
+          <w:color w:val="999999"/>
+          <w:sz w:val="21"/>
+          <w:szCs w:val="21"/>
+        </w:rPr>
+        <w:t>break</w:t>
+      </w:r>
+      <w:proofErr w:type="spellEnd"/>
+      <w:r>
+        <w:rPr>
+          <w:rFonts w:ascii="Consolas" w:eastAsia="Times New Roman" w:hAnsi="Consolas" w:cs="Times New Roman"/>
+          <w:color w:val="999999"/>
+          <w:sz w:val="21"/>
+          <w:szCs w:val="21"/>
+        </w:rPr>
+        <w:t xml:space="preserve"> і </w:t>
+      </w:r>
+      <w:proofErr w:type="spellStart"/>
+      <w:r>
+        <w:rPr>
+          <w:rFonts w:ascii="Consolas" w:eastAsia="Times New Roman" w:hAnsi="Consolas" w:cs="Times New Roman"/>
+          <w:color w:val="999999"/>
+          <w:sz w:val="21"/>
+          <w:szCs w:val="21"/>
+        </w:rPr>
+        <w:t>continue</w:t>
+      </w:r>
+      <w:proofErr w:type="spellEnd"/>
     </w:p>
     <w:p>
       <w:pPr>
@@ -3736,6 +4070,7 @@
         </w:rPr>
         <w:t xml:space="preserve">    </w:t>
       </w:r>
+      <w:proofErr w:type="spellStart"/>
       <w:r>
         <w:rPr>
           <w:rFonts w:ascii="Consolas" w:eastAsia="Times New Roman" w:hAnsi="Consolas" w:cs="Times New Roman"/>
@@ -3745,6 +4080,7 @@
         </w:rPr>
         <w:t>for</w:t>
       </w:r>
+      <w:proofErr w:type="spellEnd"/>
       <w:r>
         <w:rPr>
           <w:rFonts w:ascii="Consolas" w:eastAsia="Times New Roman" w:hAnsi="Consolas" w:cs="Times New Roman"/>
@@ -3754,6 +4090,7 @@
         </w:rPr>
         <w:t>(</w:t>
       </w:r>
+      <w:proofErr w:type="spellStart"/>
       <w:r>
         <w:rPr>
           <w:rFonts w:ascii="Consolas" w:eastAsia="Times New Roman" w:hAnsi="Consolas" w:cs="Times New Roman"/>
@@ -3763,6 +4100,7 @@
         </w:rPr>
         <w:t>int</w:t>
       </w:r>
+      <w:proofErr w:type="spellEnd"/>
       <w:r>
         <w:rPr>
           <w:rFonts w:ascii="Consolas" w:eastAsia="Times New Roman" w:hAnsi="Consolas" w:cs="Times New Roman"/>
@@ -3931,6 +4269,7 @@
         </w:rPr>
         <w:t xml:space="preserve">        </w:t>
       </w:r>
+      <w:proofErr w:type="spellStart"/>
       <w:r>
         <w:rPr>
           <w:rFonts w:ascii="Consolas" w:eastAsia="Times New Roman" w:hAnsi="Consolas" w:cs="Times New Roman"/>
@@ -3940,6 +4279,7 @@
         </w:rPr>
         <w:t>if</w:t>
       </w:r>
+      <w:proofErr w:type="spellEnd"/>
       <w:r>
         <w:rPr>
           <w:rFonts w:ascii="Consolas" w:eastAsia="Times New Roman" w:hAnsi="Consolas" w:cs="Times New Roman"/>
@@ -4027,6 +4367,7 @@
         </w:rPr>
         <w:t xml:space="preserve">            </w:t>
       </w:r>
+      <w:proofErr w:type="spellStart"/>
       <w:r>
         <w:rPr>
           <w:rFonts w:ascii="Consolas" w:eastAsia="Times New Roman" w:hAnsi="Consolas" w:cs="Times New Roman"/>
@@ -4036,6 +4377,7 @@
         </w:rPr>
         <w:t>break</w:t>
       </w:r>
+      <w:proofErr w:type="spellEnd"/>
       <w:r>
         <w:rPr>
           <w:rFonts w:ascii="Consolas" w:eastAsia="Times New Roman" w:hAnsi="Consolas" w:cs="Times New Roman"/>
@@ -4087,6 +4429,7 @@
         </w:rPr>
         <w:t xml:space="preserve">        </w:t>
       </w:r>
+      <w:proofErr w:type="spellStart"/>
       <w:r>
         <w:rPr>
           <w:rFonts w:ascii="Consolas" w:eastAsia="Times New Roman" w:hAnsi="Consolas" w:cs="Times New Roman"/>
@@ -4096,6 +4439,7 @@
         </w:rPr>
         <w:t>else</w:t>
       </w:r>
+      <w:proofErr w:type="spellEnd"/>
     </w:p>
     <w:p>
       <w:pPr>
@@ -4138,6 +4482,7 @@
         </w:rPr>
         <w:t xml:space="preserve">            </w:t>
       </w:r>
+      <w:proofErr w:type="spellStart"/>
       <w:r>
         <w:rPr>
           <w:rFonts w:ascii="Consolas" w:eastAsia="Times New Roman" w:hAnsi="Consolas" w:cs="Times New Roman"/>
@@ -4147,6 +4492,7 @@
         </w:rPr>
         <w:t>continue</w:t>
       </w:r>
+      <w:proofErr w:type="spellEnd"/>
       <w:r>
         <w:rPr>
           <w:rFonts w:ascii="Consolas" w:eastAsia="Times New Roman" w:hAnsi="Consolas" w:cs="Times New Roman"/>
@@ -4250,8 +4596,29 @@
           <w:sz w:val="21"/>
           <w:szCs w:val="21"/>
         </w:rPr>
-        <w:t>    std::</w:t>
-      </w:r>
+        <w:t xml:space="preserve">    </w:t>
+      </w:r>
+      <w:proofErr w:type="spellStart"/>
+      <w:r>
+        <w:rPr>
+          <w:rFonts w:ascii="Consolas" w:eastAsia="Times New Roman" w:hAnsi="Consolas" w:cs="Times New Roman"/>
+          <w:color w:val="A7DBF7"/>
+          <w:sz w:val="21"/>
+          <w:szCs w:val="21"/>
+        </w:rPr>
+        <w:t>std</w:t>
+      </w:r>
+      <w:proofErr w:type="spellEnd"/>
+      <w:r>
+        <w:rPr>
+          <w:rFonts w:ascii="Consolas" w:eastAsia="Times New Roman" w:hAnsi="Consolas" w:cs="Times New Roman"/>
+          <w:color w:val="A7DBF7"/>
+          <w:sz w:val="21"/>
+          <w:szCs w:val="21"/>
+        </w:rPr>
+        <w:t>::</w:t>
+      </w:r>
+      <w:proofErr w:type="spellStart"/>
       <w:r>
         <w:rPr>
           <w:rFonts w:ascii="Consolas" w:eastAsia="Times New Roman" w:hAnsi="Consolas" w:cs="Times New Roman"/>
@@ -4261,15 +4628,17 @@
         </w:rPr>
         <w:t>istringstream</w:t>
       </w:r>
-      <w:r>
-        <w:rPr>
-          <w:rFonts w:ascii="Consolas" w:eastAsia="Times New Roman" w:hAnsi="Consolas" w:cs="Times New Roman"/>
-          <w:color w:val="A7DBF7"/>
-          <w:sz w:val="21"/>
-          <w:szCs w:val="21"/>
-        </w:rPr>
-        <w:t xml:space="preserve"> </w:t>
-      </w:r>
+      <w:proofErr w:type="spellEnd"/>
+      <w:r>
+        <w:rPr>
+          <w:rFonts w:ascii="Consolas" w:eastAsia="Times New Roman" w:hAnsi="Consolas" w:cs="Times New Roman"/>
+          <w:color w:val="A7DBF7"/>
+          <w:sz w:val="21"/>
+          <w:szCs w:val="21"/>
+        </w:rPr>
+        <w:t xml:space="preserve"> </w:t>
+      </w:r>
+      <w:proofErr w:type="spellStart"/>
       <w:r>
         <w:rPr>
           <w:rFonts w:ascii="Consolas" w:eastAsia="Times New Roman" w:hAnsi="Consolas" w:cs="Times New Roman"/>
@@ -4279,6 +4648,7 @@
         </w:rPr>
         <w:t>contentStream</w:t>
       </w:r>
+      <w:proofErr w:type="spellEnd"/>
       <w:r>
         <w:rPr>
           <w:rFonts w:ascii="Consolas" w:eastAsia="Times New Roman" w:hAnsi="Consolas" w:cs="Times New Roman"/>
@@ -4288,6 +4658,7 @@
         </w:rPr>
         <w:t>(</w:t>
       </w:r>
+      <w:proofErr w:type="spellStart"/>
       <w:r>
         <w:rPr>
           <w:rFonts w:ascii="Consolas" w:eastAsia="Times New Roman" w:hAnsi="Consolas" w:cs="Times New Roman"/>
@@ -4297,6 +4668,7 @@
         </w:rPr>
         <w:t>content</w:t>
       </w:r>
+      <w:proofErr w:type="spellEnd"/>
       <w:r>
         <w:rPr>
           <w:rFonts w:ascii="Consolas" w:eastAsia="Times New Roman" w:hAnsi="Consolas" w:cs="Times New Roman"/>
@@ -4325,8 +4697,29 @@
           <w:sz w:val="21"/>
           <w:szCs w:val="21"/>
         </w:rPr>
-        <w:t>    std::</w:t>
-      </w:r>
+        <w:t xml:space="preserve">    </w:t>
+      </w:r>
+      <w:proofErr w:type="spellStart"/>
+      <w:r>
+        <w:rPr>
+          <w:rFonts w:ascii="Consolas" w:eastAsia="Times New Roman" w:hAnsi="Consolas" w:cs="Times New Roman"/>
+          <w:color w:val="A7DBF7"/>
+          <w:sz w:val="21"/>
+          <w:szCs w:val="21"/>
+        </w:rPr>
+        <w:t>std</w:t>
+      </w:r>
+      <w:proofErr w:type="spellEnd"/>
+      <w:r>
+        <w:rPr>
+          <w:rFonts w:ascii="Consolas" w:eastAsia="Times New Roman" w:hAnsi="Consolas" w:cs="Times New Roman"/>
+          <w:color w:val="A7DBF7"/>
+          <w:sz w:val="21"/>
+          <w:szCs w:val="21"/>
+        </w:rPr>
+        <w:t>::</w:t>
+      </w:r>
+      <w:proofErr w:type="spellStart"/>
       <w:r>
         <w:rPr>
           <w:rFonts w:ascii="Consolas" w:eastAsia="Times New Roman" w:hAnsi="Consolas" w:cs="Times New Roman"/>
@@ -4336,6 +4729,7 @@
         </w:rPr>
         <w:t>string</w:t>
       </w:r>
+      <w:proofErr w:type="spellEnd"/>
       <w:r>
         <w:rPr>
           <w:rFonts w:ascii="Consolas" w:eastAsia="Times New Roman" w:hAnsi="Consolas" w:cs="Times New Roman"/>
@@ -4396,6 +4790,7 @@
         </w:rPr>
         <w:t xml:space="preserve">    </w:t>
       </w:r>
+      <w:proofErr w:type="spellStart"/>
       <w:r>
         <w:rPr>
           <w:rFonts w:ascii="Consolas" w:eastAsia="Times New Roman" w:hAnsi="Consolas" w:cs="Times New Roman"/>
@@ -4405,15 +4800,37 @@
         </w:rPr>
         <w:t>while</w:t>
       </w:r>
-      <w:r>
-        <w:rPr>
-          <w:rFonts w:ascii="Consolas" w:eastAsia="Times New Roman" w:hAnsi="Consolas" w:cs="Times New Roman"/>
-          <w:color w:val="A7DBF7"/>
-          <w:sz w:val="21"/>
-          <w:szCs w:val="21"/>
-        </w:rPr>
-        <w:t xml:space="preserve"> (std::</w:t>
-      </w:r>
+      <w:proofErr w:type="spellEnd"/>
+      <w:r>
+        <w:rPr>
+          <w:rFonts w:ascii="Consolas" w:eastAsia="Times New Roman" w:hAnsi="Consolas" w:cs="Times New Roman"/>
+          <w:color w:val="A7DBF7"/>
+          <w:sz w:val="21"/>
+          <w:szCs w:val="21"/>
+        </w:rPr>
+        <w:t xml:space="preserve"> (</w:t>
+      </w:r>
+      <w:proofErr w:type="spellStart"/>
+      <w:r>
+        <w:rPr>
+          <w:rFonts w:ascii="Consolas" w:eastAsia="Times New Roman" w:hAnsi="Consolas" w:cs="Times New Roman"/>
+          <w:color w:val="A7DBF7"/>
+          <w:sz w:val="21"/>
+          <w:szCs w:val="21"/>
+        </w:rPr>
+        <w:t>std</w:t>
+      </w:r>
+      <w:proofErr w:type="spellEnd"/>
+      <w:r>
+        <w:rPr>
+          <w:rFonts w:ascii="Consolas" w:eastAsia="Times New Roman" w:hAnsi="Consolas" w:cs="Times New Roman"/>
+          <w:color w:val="A7DBF7"/>
+          <w:sz w:val="21"/>
+          <w:szCs w:val="21"/>
+        </w:rPr>
+        <w:t>::</w:t>
+      </w:r>
+      <w:proofErr w:type="spellStart"/>
       <w:r>
         <w:rPr>
           <w:rFonts w:ascii="Consolas" w:eastAsia="Times New Roman" w:hAnsi="Consolas" w:cs="Times New Roman"/>
@@ -4423,6 +4840,7 @@
         </w:rPr>
         <w:t>getline</w:t>
       </w:r>
+      <w:proofErr w:type="spellEnd"/>
       <w:r>
         <w:rPr>
           <w:rFonts w:ascii="Consolas" w:eastAsia="Times New Roman" w:hAnsi="Consolas" w:cs="Times New Roman"/>
@@ -4432,6 +4850,7 @@
         </w:rPr>
         <w:t>(</w:t>
       </w:r>
+      <w:proofErr w:type="spellStart"/>
       <w:r>
         <w:rPr>
           <w:rFonts w:ascii="Consolas" w:eastAsia="Times New Roman" w:hAnsi="Consolas" w:cs="Times New Roman"/>
@@ -4441,6 +4860,7 @@
         </w:rPr>
         <w:t>contentStream</w:t>
       </w:r>
+      <w:proofErr w:type="spellEnd"/>
       <w:r>
         <w:rPr>
           <w:rFonts w:ascii="Consolas" w:eastAsia="Times New Roman" w:hAnsi="Consolas" w:cs="Times New Roman"/>
@@ -4510,6 +4930,7 @@
         </w:rPr>
         <w:t xml:space="preserve">        </w:t>
       </w:r>
+      <w:proofErr w:type="spellStart"/>
       <w:r>
         <w:rPr>
           <w:rFonts w:ascii="Consolas" w:eastAsia="Times New Roman" w:hAnsi="Consolas" w:cs="Times New Roman"/>
@@ -4519,6 +4940,7 @@
         </w:rPr>
         <w:t>if</w:t>
       </w:r>
+      <w:proofErr w:type="spellEnd"/>
       <w:r>
         <w:rPr>
           <w:rFonts w:ascii="Consolas" w:eastAsia="Times New Roman" w:hAnsi="Consolas" w:cs="Times New Roman"/>
@@ -4615,6 +5037,7 @@
         </w:rPr>
         <w:t xml:space="preserve">            </w:t>
       </w:r>
+      <w:proofErr w:type="spellStart"/>
       <w:r>
         <w:rPr>
           <w:rFonts w:ascii="Consolas" w:eastAsia="Times New Roman" w:hAnsi="Consolas" w:cs="Times New Roman"/>
@@ -4624,6 +5047,7 @@
         </w:rPr>
         <w:t>outputFile</w:t>
       </w:r>
+      <w:proofErr w:type="spellEnd"/>
       <w:r>
         <w:rPr>
           <w:rFonts w:ascii="Consolas" w:eastAsia="Times New Roman" w:hAnsi="Consolas" w:cs="Times New Roman"/>
@@ -4685,8 +5109,29 @@
           <w:sz w:val="21"/>
           <w:szCs w:val="21"/>
         </w:rPr>
-        <w:t xml:space="preserve"> std::</w:t>
-      </w:r>
+        <w:t xml:space="preserve"> </w:t>
+      </w:r>
+      <w:proofErr w:type="spellStart"/>
+      <w:r>
+        <w:rPr>
+          <w:rFonts w:ascii="Consolas" w:eastAsia="Times New Roman" w:hAnsi="Consolas" w:cs="Times New Roman"/>
+          <w:color w:val="A7DBF7"/>
+          <w:sz w:val="21"/>
+          <w:szCs w:val="21"/>
+        </w:rPr>
+        <w:t>std</w:t>
+      </w:r>
+      <w:proofErr w:type="spellEnd"/>
+      <w:r>
+        <w:rPr>
+          <w:rFonts w:ascii="Consolas" w:eastAsia="Times New Roman" w:hAnsi="Consolas" w:cs="Times New Roman"/>
+          <w:color w:val="A7DBF7"/>
+          <w:sz w:val="21"/>
+          <w:szCs w:val="21"/>
+        </w:rPr>
+        <w:t>::</w:t>
+      </w:r>
+      <w:proofErr w:type="spellStart"/>
       <w:r>
         <w:rPr>
           <w:rFonts w:ascii="Consolas" w:eastAsia="Times New Roman" w:hAnsi="Consolas" w:cs="Times New Roman"/>
@@ -4696,6 +5141,7 @@
         </w:rPr>
         <w:t>endl</w:t>
       </w:r>
+      <w:proofErr w:type="spellEnd"/>
       <w:r>
         <w:rPr>
           <w:rFonts w:ascii="Consolas" w:eastAsia="Times New Roman" w:hAnsi="Consolas" w:cs="Times New Roman"/>
@@ -4768,6 +5214,7 @@
         </w:rPr>
         <w:t xml:space="preserve">    </w:t>
       </w:r>
+      <w:proofErr w:type="spellStart"/>
       <w:r>
         <w:rPr>
           <w:rFonts w:ascii="Consolas" w:eastAsia="Times New Roman" w:hAnsi="Consolas" w:cs="Times New Roman"/>
@@ -4795,6 +5242,7 @@
         </w:rPr>
         <w:t>close</w:t>
       </w:r>
+      <w:proofErr w:type="spellEnd"/>
       <w:r>
         <w:rPr>
           <w:rFonts w:ascii="Consolas" w:eastAsia="Times New Roman" w:hAnsi="Consolas" w:cs="Times New Roman"/>
@@ -4825,6 +5273,7 @@
         </w:rPr>
         <w:t xml:space="preserve">    </w:t>
       </w:r>
+      <w:proofErr w:type="spellStart"/>
       <w:r>
         <w:rPr>
           <w:rFonts w:ascii="Consolas" w:eastAsia="Times New Roman" w:hAnsi="Consolas" w:cs="Times New Roman"/>
@@ -4834,6 +5283,7 @@
         </w:rPr>
         <w:t>return</w:t>
       </w:r>
+      <w:proofErr w:type="spellEnd"/>
       <w:r>
         <w:rPr>
           <w:rFonts w:ascii="Consolas" w:eastAsia="Times New Roman" w:hAnsi="Consolas" w:cs="Times New Roman"/>
@@ -4906,6 +5356,7 @@
           <w:szCs w:val="21"/>
         </w:rPr>
       </w:pPr>
+      <w:proofErr w:type="spellStart"/>
       <w:r>
         <w:rPr>
           <w:rFonts w:ascii="Consolas" w:eastAsia="Times New Roman" w:hAnsi="Consolas" w:cs="Times New Roman"/>
@@ -4915,15 +5366,17 @@
         </w:rPr>
         <w:t>int</w:t>
       </w:r>
-      <w:r>
-        <w:rPr>
-          <w:rFonts w:ascii="Consolas" w:eastAsia="Times New Roman" w:hAnsi="Consolas" w:cs="Times New Roman"/>
-          <w:color w:val="A7DBF7"/>
-          <w:sz w:val="21"/>
-          <w:szCs w:val="21"/>
-        </w:rPr>
-        <w:t xml:space="preserve"> </w:t>
-      </w:r>
+      <w:proofErr w:type="spellEnd"/>
+      <w:r>
+        <w:rPr>
+          <w:rFonts w:ascii="Consolas" w:eastAsia="Times New Roman" w:hAnsi="Consolas" w:cs="Times New Roman"/>
+          <w:color w:val="A7DBF7"/>
+          <w:sz w:val="21"/>
+          <w:szCs w:val="21"/>
+        </w:rPr>
+        <w:t xml:space="preserve"> </w:t>
+      </w:r>
+      <w:proofErr w:type="spellStart"/>
       <w:r>
         <w:rPr>
           <w:rFonts w:ascii="Consolas" w:eastAsia="Times New Roman" w:hAnsi="Consolas" w:cs="Times New Roman"/>
@@ -4933,6 +5386,7 @@
         </w:rPr>
         <w:t>main</w:t>
       </w:r>
+      <w:proofErr w:type="spellEnd"/>
       <w:r>
         <w:rPr>
           <w:rFonts w:ascii="Consolas" w:eastAsia="Times New Roman" w:hAnsi="Consolas" w:cs="Times New Roman"/>
@@ -4982,7 +5436,27 @@
           <w:sz w:val="21"/>
           <w:szCs w:val="21"/>
         </w:rPr>
-        <w:t>    // 1. в коді використана як мінімум одна цілочисельна змінна</w:t>
+        <w:t xml:space="preserve">    // 1. в коді використана як мінімум одна </w:t>
+      </w:r>
+      <w:proofErr w:type="spellStart"/>
+      <w:r>
+        <w:rPr>
+          <w:rFonts w:ascii="Consolas" w:eastAsia="Times New Roman" w:hAnsi="Consolas" w:cs="Times New Roman"/>
+          <w:color w:val="999999"/>
+          <w:sz w:val="21"/>
+          <w:szCs w:val="21"/>
+        </w:rPr>
+        <w:t>цілочисельна</w:t>
+      </w:r>
+      <w:proofErr w:type="spellEnd"/>
+      <w:r>
+        <w:rPr>
+          <w:rFonts w:ascii="Consolas" w:eastAsia="Times New Roman" w:hAnsi="Consolas" w:cs="Times New Roman"/>
+          <w:color w:val="999999"/>
+          <w:sz w:val="21"/>
+          <w:szCs w:val="21"/>
+        </w:rPr>
+        <w:t xml:space="preserve"> змінна</w:t>
       </w:r>
     </w:p>
     <w:p>
@@ -5005,6 +5479,7 @@
         </w:rPr>
         <w:t xml:space="preserve">    </w:t>
       </w:r>
+      <w:proofErr w:type="spellStart"/>
       <w:r>
         <w:rPr>
           <w:rFonts w:ascii="Consolas" w:eastAsia="Times New Roman" w:hAnsi="Consolas" w:cs="Times New Roman"/>
@@ -5014,6 +5489,7 @@
         </w:rPr>
         <w:t>int</w:t>
       </w:r>
+      <w:proofErr w:type="spellEnd"/>
       <w:r>
         <w:rPr>
           <w:rFonts w:ascii="Consolas" w:eastAsia="Times New Roman" w:hAnsi="Consolas" w:cs="Times New Roman"/>
@@ -5206,6 +5682,7 @@
         </w:rPr>
         <w:t xml:space="preserve">    </w:t>
       </w:r>
+      <w:proofErr w:type="spellStart"/>
       <w:r>
         <w:rPr>
           <w:rFonts w:ascii="Consolas" w:eastAsia="Times New Roman" w:hAnsi="Consolas" w:cs="Times New Roman"/>
@@ -5215,6 +5692,7 @@
         </w:rPr>
         <w:t>double</w:t>
       </w:r>
+      <w:proofErr w:type="spellEnd"/>
       <w:r>
         <w:rPr>
           <w:rFonts w:ascii="Consolas" w:eastAsia="Times New Roman" w:hAnsi="Consolas" w:cs="Times New Roman"/>
@@ -5260,6 +5738,7 @@
         </w:rPr>
         <w:t xml:space="preserve"> (</w:t>
       </w:r>
+      <w:proofErr w:type="spellStart"/>
       <w:r>
         <w:rPr>
           <w:rFonts w:ascii="Consolas" w:eastAsia="Times New Roman" w:hAnsi="Consolas" w:cs="Times New Roman"/>
@@ -5269,15 +5748,37 @@
         </w:rPr>
         <w:t>sqrt</w:t>
       </w:r>
-      <w:r>
-        <w:rPr>
-          <w:rFonts w:ascii="Consolas" w:eastAsia="Times New Roman" w:hAnsi="Consolas" w:cs="Times New Roman"/>
-          <w:color w:val="A7DBF7"/>
-          <w:sz w:val="21"/>
-          <w:szCs w:val="21"/>
-        </w:rPr>
-        <w:t>(std::</w:t>
-      </w:r>
+      <w:proofErr w:type="spellEnd"/>
+      <w:r>
+        <w:rPr>
+          <w:rFonts w:ascii="Consolas" w:eastAsia="Times New Roman" w:hAnsi="Consolas" w:cs="Times New Roman"/>
+          <w:color w:val="A7DBF7"/>
+          <w:sz w:val="21"/>
+          <w:szCs w:val="21"/>
+        </w:rPr>
+        <w:t>(</w:t>
+      </w:r>
+      <w:proofErr w:type="spellStart"/>
+      <w:r>
+        <w:rPr>
+          <w:rFonts w:ascii="Consolas" w:eastAsia="Times New Roman" w:hAnsi="Consolas" w:cs="Times New Roman"/>
+          <w:color w:val="A7DBF7"/>
+          <w:sz w:val="21"/>
+          <w:szCs w:val="21"/>
+        </w:rPr>
+        <w:t>std</w:t>
+      </w:r>
+      <w:proofErr w:type="spellEnd"/>
+      <w:r>
+        <w:rPr>
+          <w:rFonts w:ascii="Consolas" w:eastAsia="Times New Roman" w:hAnsi="Consolas" w:cs="Times New Roman"/>
+          <w:color w:val="A7DBF7"/>
+          <w:sz w:val="21"/>
+          <w:szCs w:val="21"/>
+        </w:rPr>
+        <w:t>::</w:t>
+      </w:r>
+      <w:proofErr w:type="spellStart"/>
       <w:r>
         <w:rPr>
           <w:rFonts w:ascii="Consolas" w:eastAsia="Times New Roman" w:hAnsi="Consolas" w:cs="Times New Roman"/>
@@ -5287,6 +5788,7 @@
         </w:rPr>
         <w:t>abs</w:t>
       </w:r>
+      <w:proofErr w:type="spellEnd"/>
       <w:r>
         <w:rPr>
           <w:rFonts w:ascii="Consolas" w:eastAsia="Times New Roman" w:hAnsi="Consolas" w:cs="Times New Roman"/>
@@ -5368,6 +5870,7 @@
         </w:rPr>
         <w:t xml:space="preserve"> </w:t>
       </w:r>
+      <w:proofErr w:type="spellStart"/>
       <w:r>
         <w:rPr>
           <w:rFonts w:ascii="Consolas" w:eastAsia="Times New Roman" w:hAnsi="Consolas" w:cs="Times New Roman"/>
@@ -5377,6 +5880,7 @@
         </w:rPr>
         <w:t>sqrt</w:t>
       </w:r>
+      <w:proofErr w:type="spellEnd"/>
       <w:r>
         <w:rPr>
           <w:rFonts w:ascii="Consolas" w:eastAsia="Times New Roman" w:hAnsi="Consolas" w:cs="Times New Roman"/>
@@ -5456,8 +5960,29 @@
           <w:sz w:val="21"/>
           <w:szCs w:val="21"/>
         </w:rPr>
-        <w:t xml:space="preserve"> std::</w:t>
-      </w:r>
+        <w:t xml:space="preserve"> </w:t>
+      </w:r>
+      <w:proofErr w:type="spellStart"/>
+      <w:r>
+        <w:rPr>
+          <w:rFonts w:ascii="Consolas" w:eastAsia="Times New Roman" w:hAnsi="Consolas" w:cs="Times New Roman"/>
+          <w:color w:val="A7DBF7"/>
+          <w:sz w:val="21"/>
+          <w:szCs w:val="21"/>
+        </w:rPr>
+        <w:t>std</w:t>
+      </w:r>
+      <w:proofErr w:type="spellEnd"/>
+      <w:r>
+        <w:rPr>
+          <w:rFonts w:ascii="Consolas" w:eastAsia="Times New Roman" w:hAnsi="Consolas" w:cs="Times New Roman"/>
+          <w:color w:val="A7DBF7"/>
+          <w:sz w:val="21"/>
+          <w:szCs w:val="21"/>
+        </w:rPr>
+        <w:t>::</w:t>
+      </w:r>
+      <w:proofErr w:type="spellStart"/>
       <w:r>
         <w:rPr>
           <w:rFonts w:ascii="Consolas" w:eastAsia="Times New Roman" w:hAnsi="Consolas" w:cs="Times New Roman"/>
@@ -5467,6 +5992,7 @@
         </w:rPr>
         <w:t>pow</w:t>
       </w:r>
+      <w:proofErr w:type="spellEnd"/>
       <w:r>
         <w:rPr>
           <w:rFonts w:ascii="Consolas" w:eastAsia="Times New Roman" w:hAnsi="Consolas" w:cs="Times New Roman"/>
@@ -5564,8 +6090,29 @@
           <w:sz w:val="21"/>
           <w:szCs w:val="21"/>
         </w:rPr>
-        <w:t xml:space="preserve"> std::</w:t>
-      </w:r>
+        <w:t xml:space="preserve"> </w:t>
+      </w:r>
+      <w:proofErr w:type="spellStart"/>
+      <w:r>
+        <w:rPr>
+          <w:rFonts w:ascii="Consolas" w:eastAsia="Times New Roman" w:hAnsi="Consolas" w:cs="Times New Roman"/>
+          <w:color w:val="A7DBF7"/>
+          <w:sz w:val="21"/>
+          <w:szCs w:val="21"/>
+        </w:rPr>
+        <w:t>std</w:t>
+      </w:r>
+      <w:proofErr w:type="spellEnd"/>
+      <w:r>
+        <w:rPr>
+          <w:rFonts w:ascii="Consolas" w:eastAsia="Times New Roman" w:hAnsi="Consolas" w:cs="Times New Roman"/>
+          <w:color w:val="A7DBF7"/>
+          <w:sz w:val="21"/>
+          <w:szCs w:val="21"/>
+        </w:rPr>
+        <w:t>::</w:t>
+      </w:r>
+      <w:proofErr w:type="spellStart"/>
       <w:r>
         <w:rPr>
           <w:rFonts w:ascii="Consolas" w:eastAsia="Times New Roman" w:hAnsi="Consolas" w:cs="Times New Roman"/>
@@ -5575,6 +6122,7 @@
         </w:rPr>
         <w:t>pow</w:t>
       </w:r>
+      <w:proofErr w:type="spellEnd"/>
       <w:r>
         <w:rPr>
           <w:rFonts w:ascii="Consolas" w:eastAsia="Times New Roman" w:hAnsi="Consolas" w:cs="Times New Roman"/>
@@ -5675,8 +6223,29 @@
           <w:sz w:val="21"/>
           <w:szCs w:val="21"/>
         </w:rPr>
-        <w:t>    std::</w:t>
-      </w:r>
+        <w:t xml:space="preserve">    </w:t>
+      </w:r>
+      <w:proofErr w:type="spellStart"/>
+      <w:r>
+        <w:rPr>
+          <w:rFonts w:ascii="Consolas" w:eastAsia="Times New Roman" w:hAnsi="Consolas" w:cs="Times New Roman"/>
+          <w:color w:val="A7DBF7"/>
+          <w:sz w:val="21"/>
+          <w:szCs w:val="21"/>
+        </w:rPr>
+        <w:t>std</w:t>
+      </w:r>
+      <w:proofErr w:type="spellEnd"/>
+      <w:r>
+        <w:rPr>
+          <w:rFonts w:ascii="Consolas" w:eastAsia="Times New Roman" w:hAnsi="Consolas" w:cs="Times New Roman"/>
+          <w:color w:val="A7DBF7"/>
+          <w:sz w:val="21"/>
+          <w:szCs w:val="21"/>
+        </w:rPr>
+        <w:t>::</w:t>
+      </w:r>
+      <w:proofErr w:type="spellStart"/>
       <w:r>
         <w:rPr>
           <w:rFonts w:ascii="Consolas" w:eastAsia="Times New Roman" w:hAnsi="Consolas" w:cs="Times New Roman"/>
@@ -5686,6 +6255,7 @@
         </w:rPr>
         <w:t>cout</w:t>
       </w:r>
+      <w:proofErr w:type="spellEnd"/>
       <w:r>
         <w:rPr>
           <w:rFonts w:ascii="Consolas" w:eastAsia="Times New Roman" w:hAnsi="Consolas" w:cs="Times New Roman"/>
@@ -5801,8 +6371,29 @@
           <w:sz w:val="21"/>
           <w:szCs w:val="21"/>
         </w:rPr>
-        <w:t xml:space="preserve"> std::</w:t>
-      </w:r>
+        <w:t xml:space="preserve"> </w:t>
+      </w:r>
+      <w:proofErr w:type="spellStart"/>
+      <w:r>
+        <w:rPr>
+          <w:rFonts w:ascii="Consolas" w:eastAsia="Times New Roman" w:hAnsi="Consolas" w:cs="Times New Roman"/>
+          <w:color w:val="A7DBF7"/>
+          <w:sz w:val="21"/>
+          <w:szCs w:val="21"/>
+        </w:rPr>
+        <w:t>std</w:t>
+      </w:r>
+      <w:proofErr w:type="spellEnd"/>
+      <w:r>
+        <w:rPr>
+          <w:rFonts w:ascii="Consolas" w:eastAsia="Times New Roman" w:hAnsi="Consolas" w:cs="Times New Roman"/>
+          <w:color w:val="A7DBF7"/>
+          <w:sz w:val="21"/>
+          <w:szCs w:val="21"/>
+        </w:rPr>
+        <w:t>::</w:t>
+      </w:r>
+      <w:proofErr w:type="spellStart"/>
       <w:r>
         <w:rPr>
           <w:rFonts w:ascii="Consolas" w:eastAsia="Times New Roman" w:hAnsi="Consolas" w:cs="Times New Roman"/>
@@ -5812,6 +6403,7 @@
         </w:rPr>
         <w:t>endl</w:t>
       </w:r>
+      <w:proofErr w:type="spellEnd"/>
       <w:r>
         <w:rPr>
           <w:rFonts w:ascii="Consolas" w:eastAsia="Times New Roman" w:hAnsi="Consolas" w:cs="Times New Roman"/>
@@ -5854,6 +6446,7 @@
         </w:rPr>
         <w:t xml:space="preserve">    </w:t>
       </w:r>
+      <w:proofErr w:type="spellStart"/>
       <w:r>
         <w:rPr>
           <w:rFonts w:ascii="Consolas" w:eastAsia="Times New Roman" w:hAnsi="Consolas" w:cs="Times New Roman"/>
@@ -5863,6 +6456,7 @@
         </w:rPr>
         <w:t>double</w:t>
       </w:r>
+      <w:proofErr w:type="spellEnd"/>
       <w:r>
         <w:rPr>
           <w:rFonts w:ascii="Consolas" w:eastAsia="Times New Roman" w:hAnsi="Consolas" w:cs="Times New Roman"/>
@@ -5944,6 +6538,7 @@
         </w:rPr>
         <w:t xml:space="preserve"> (</w:t>
       </w:r>
+      <w:proofErr w:type="spellStart"/>
       <w:r>
         <w:rPr>
           <w:rFonts w:ascii="Consolas" w:eastAsia="Times New Roman" w:hAnsi="Consolas" w:cs="Times New Roman"/>
@@ -5953,6 +6548,7 @@
         </w:rPr>
         <w:t>tan</w:t>
       </w:r>
+      <w:proofErr w:type="spellEnd"/>
       <w:r>
         <w:rPr>
           <w:rFonts w:ascii="Consolas" w:eastAsia="Times New Roman" w:hAnsi="Consolas" w:cs="Times New Roman"/>
@@ -5962,6 +6558,7 @@
         </w:rPr>
         <w:t>(</w:t>
       </w:r>
+      <w:proofErr w:type="spellStart"/>
       <w:r>
         <w:rPr>
           <w:rFonts w:ascii="Consolas" w:eastAsia="Times New Roman" w:hAnsi="Consolas" w:cs="Times New Roman"/>
@@ -5971,6 +6568,7 @@
         </w:rPr>
         <w:t>exp</w:t>
       </w:r>
+      <w:proofErr w:type="spellEnd"/>
       <w:r>
         <w:rPr>
           <w:rFonts w:ascii="Consolas" w:eastAsia="Times New Roman" w:hAnsi="Consolas" w:cs="Times New Roman"/>
@@ -6018,8 +6616,29 @@
           <w:szCs w:val="21"/>
         </w:rPr>
         <w:lastRenderedPageBreak/>
-        <w:t>    std::</w:t>
-      </w:r>
+        <w:t xml:space="preserve">    </w:t>
+      </w:r>
+      <w:proofErr w:type="spellStart"/>
+      <w:r>
+        <w:rPr>
+          <w:rFonts w:ascii="Consolas" w:eastAsia="Times New Roman" w:hAnsi="Consolas" w:cs="Times New Roman"/>
+          <w:color w:val="A7DBF7"/>
+          <w:sz w:val="21"/>
+          <w:szCs w:val="21"/>
+        </w:rPr>
+        <w:t>std</w:t>
+      </w:r>
+      <w:proofErr w:type="spellEnd"/>
+      <w:r>
+        <w:rPr>
+          <w:rFonts w:ascii="Consolas" w:eastAsia="Times New Roman" w:hAnsi="Consolas" w:cs="Times New Roman"/>
+          <w:color w:val="A7DBF7"/>
+          <w:sz w:val="21"/>
+          <w:szCs w:val="21"/>
+        </w:rPr>
+        <w:t>::</w:t>
+      </w:r>
+      <w:proofErr w:type="spellStart"/>
       <w:r>
         <w:rPr>
           <w:rFonts w:ascii="Consolas" w:eastAsia="Times New Roman" w:hAnsi="Consolas" w:cs="Times New Roman"/>
@@ -6029,6 +6648,7 @@
         </w:rPr>
         <w:t>cout</w:t>
       </w:r>
+      <w:proofErr w:type="spellEnd"/>
       <w:r>
         <w:rPr>
           <w:rFonts w:ascii="Consolas" w:eastAsia="Times New Roman" w:hAnsi="Consolas" w:cs="Times New Roman"/>
@@ -6182,6 +6802,7 @@
         </w:rPr>
         <w:t xml:space="preserve">    </w:t>
       </w:r>
+      <w:proofErr w:type="spellStart"/>
       <w:r>
         <w:rPr>
           <w:rFonts w:ascii="Consolas" w:eastAsia="Times New Roman" w:hAnsi="Consolas" w:cs="Times New Roman"/>
@@ -6191,15 +6812,17 @@
         </w:rPr>
         <w:t>Point</w:t>
       </w:r>
-      <w:r>
-        <w:rPr>
-          <w:rFonts w:ascii="Consolas" w:eastAsia="Times New Roman" w:hAnsi="Consolas" w:cs="Times New Roman"/>
-          <w:color w:val="A7DBF7"/>
-          <w:sz w:val="21"/>
-          <w:szCs w:val="21"/>
-        </w:rPr>
-        <w:t xml:space="preserve"> </w:t>
-      </w:r>
+      <w:proofErr w:type="spellEnd"/>
+      <w:r>
+        <w:rPr>
+          <w:rFonts w:ascii="Consolas" w:eastAsia="Times New Roman" w:hAnsi="Consolas" w:cs="Times New Roman"/>
+          <w:color w:val="A7DBF7"/>
+          <w:sz w:val="21"/>
+          <w:szCs w:val="21"/>
+        </w:rPr>
+        <w:t xml:space="preserve"> </w:t>
+      </w:r>
+      <w:proofErr w:type="spellStart"/>
       <w:r>
         <w:rPr>
           <w:rFonts w:ascii="Consolas" w:eastAsia="Times New Roman" w:hAnsi="Consolas" w:cs="Times New Roman"/>
@@ -6209,6 +6832,7 @@
         </w:rPr>
         <w:t>point</w:t>
       </w:r>
+      <w:proofErr w:type="spellEnd"/>
       <w:r>
         <w:rPr>
           <w:rFonts w:ascii="Consolas" w:eastAsia="Times New Roman" w:hAnsi="Consolas" w:cs="Times New Roman"/>
@@ -6239,6 +6863,7 @@
         </w:rPr>
         <w:t xml:space="preserve">    </w:t>
       </w:r>
+      <w:proofErr w:type="spellStart"/>
       <w:r>
         <w:rPr>
           <w:rFonts w:ascii="Consolas" w:eastAsia="Times New Roman" w:hAnsi="Consolas" w:cs="Times New Roman"/>
@@ -6266,6 +6891,7 @@
         </w:rPr>
         <w:t>x</w:t>
       </w:r>
+      <w:proofErr w:type="spellEnd"/>
       <w:r>
         <w:rPr>
           <w:rFonts w:ascii="Consolas" w:eastAsia="Times New Roman" w:hAnsi="Consolas" w:cs="Times New Roman"/>
@@ -6332,6 +6958,7 @@
         </w:rPr>
         <w:t xml:space="preserve">    </w:t>
       </w:r>
+      <w:proofErr w:type="spellStart"/>
       <w:r>
         <w:rPr>
           <w:rFonts w:ascii="Consolas" w:eastAsia="Times New Roman" w:hAnsi="Consolas" w:cs="Times New Roman"/>
@@ -6359,6 +6986,7 @@
         </w:rPr>
         <w:t>y</w:t>
       </w:r>
+      <w:proofErr w:type="spellEnd"/>
       <w:r>
         <w:rPr>
           <w:rFonts w:ascii="Consolas" w:eastAsia="Times New Roman" w:hAnsi="Consolas" w:cs="Times New Roman"/>
@@ -6437,6 +7065,7 @@
         </w:rPr>
         <w:t xml:space="preserve">    </w:t>
       </w:r>
+      <w:proofErr w:type="spellStart"/>
       <w:r>
         <w:rPr>
           <w:rFonts w:ascii="Consolas" w:eastAsia="Times New Roman" w:hAnsi="Consolas" w:cs="Times New Roman"/>
@@ -6446,15 +7075,17 @@
         </w:rPr>
         <w:t>const</w:t>
       </w:r>
-      <w:r>
-        <w:rPr>
-          <w:rFonts w:ascii="Consolas" w:eastAsia="Times New Roman" w:hAnsi="Consolas" w:cs="Times New Roman"/>
-          <w:color w:val="A7DBF7"/>
-          <w:sz w:val="21"/>
-          <w:szCs w:val="21"/>
-        </w:rPr>
-        <w:t xml:space="preserve"> </w:t>
-      </w:r>
+      <w:proofErr w:type="spellEnd"/>
+      <w:r>
+        <w:rPr>
+          <w:rFonts w:ascii="Consolas" w:eastAsia="Times New Roman" w:hAnsi="Consolas" w:cs="Times New Roman"/>
+          <w:color w:val="A7DBF7"/>
+          <w:sz w:val="21"/>
+          <w:szCs w:val="21"/>
+        </w:rPr>
+        <w:t xml:space="preserve"> </w:t>
+      </w:r>
+      <w:proofErr w:type="spellStart"/>
       <w:r>
         <w:rPr>
           <w:rFonts w:ascii="Consolas" w:eastAsia="Times New Roman" w:hAnsi="Consolas" w:cs="Times New Roman"/>
@@ -6464,6 +7095,7 @@
         </w:rPr>
         <w:t>char</w:t>
       </w:r>
+      <w:proofErr w:type="spellEnd"/>
       <w:r>
         <w:rPr>
           <w:rFonts w:ascii="Consolas" w:eastAsia="Times New Roman" w:hAnsi="Consolas" w:cs="Times New Roman"/>
@@ -6482,6 +7114,7 @@
         </w:rPr>
         <w:t>*</w:t>
       </w:r>
+      <w:proofErr w:type="spellStart"/>
       <w:r>
         <w:rPr>
           <w:rFonts w:ascii="Consolas" w:eastAsia="Times New Roman" w:hAnsi="Consolas" w:cs="Times New Roman"/>
@@ -6491,6 +7124,7 @@
         </w:rPr>
         <w:t>nameCStr</w:t>
       </w:r>
+      <w:proofErr w:type="spellEnd"/>
       <w:r>
         <w:rPr>
           <w:rFonts w:ascii="Consolas" w:eastAsia="Times New Roman" w:hAnsi="Consolas" w:cs="Times New Roman"/>
@@ -6575,6 +7209,7 @@
         </w:rPr>
         <w:t xml:space="preserve">    </w:t>
       </w:r>
+      <w:proofErr w:type="spellStart"/>
       <w:r>
         <w:rPr>
           <w:rFonts w:ascii="Consolas" w:eastAsia="Times New Roman" w:hAnsi="Consolas" w:cs="Times New Roman"/>
@@ -6584,15 +7219,17 @@
         </w:rPr>
         <w:t>const</w:t>
       </w:r>
-      <w:r>
-        <w:rPr>
-          <w:rFonts w:ascii="Consolas" w:eastAsia="Times New Roman" w:hAnsi="Consolas" w:cs="Times New Roman"/>
-          <w:color w:val="A7DBF7"/>
-          <w:sz w:val="21"/>
-          <w:szCs w:val="21"/>
-        </w:rPr>
-        <w:t xml:space="preserve"> </w:t>
-      </w:r>
+      <w:proofErr w:type="spellEnd"/>
+      <w:r>
+        <w:rPr>
+          <w:rFonts w:ascii="Consolas" w:eastAsia="Times New Roman" w:hAnsi="Consolas" w:cs="Times New Roman"/>
+          <w:color w:val="A7DBF7"/>
+          <w:sz w:val="21"/>
+          <w:szCs w:val="21"/>
+        </w:rPr>
+        <w:t xml:space="preserve"> </w:t>
+      </w:r>
+      <w:proofErr w:type="spellStart"/>
       <w:r>
         <w:rPr>
           <w:rFonts w:ascii="Consolas" w:eastAsia="Times New Roman" w:hAnsi="Consolas" w:cs="Times New Roman"/>
@@ -6602,6 +7239,7 @@
         </w:rPr>
         <w:t>char</w:t>
       </w:r>
+      <w:proofErr w:type="spellEnd"/>
       <w:r>
         <w:rPr>
           <w:rFonts w:ascii="Consolas" w:eastAsia="Times New Roman" w:hAnsi="Consolas" w:cs="Times New Roman"/>
@@ -6620,6 +7258,7 @@
         </w:rPr>
         <w:t>*</w:t>
       </w:r>
+      <w:proofErr w:type="spellStart"/>
       <w:r>
         <w:rPr>
           <w:rFonts w:ascii="Consolas" w:eastAsia="Times New Roman" w:hAnsi="Consolas" w:cs="Times New Roman"/>
@@ -6629,6 +7268,7 @@
         </w:rPr>
         <w:t>contentCStr</w:t>
       </w:r>
+      <w:proofErr w:type="spellEnd"/>
       <w:r>
         <w:rPr>
           <w:rFonts w:ascii="Consolas" w:eastAsia="Times New Roman" w:hAnsi="Consolas" w:cs="Times New Roman"/>
@@ -6713,6 +7353,7 @@
         </w:rPr>
         <w:t xml:space="preserve">    </w:t>
       </w:r>
+      <w:proofErr w:type="spellStart"/>
       <w:r>
         <w:rPr>
           <w:rFonts w:ascii="Consolas" w:eastAsia="Times New Roman" w:hAnsi="Consolas" w:cs="Times New Roman"/>
@@ -6722,15 +7363,17 @@
         </w:rPr>
         <w:t>int</w:t>
       </w:r>
-      <w:r>
-        <w:rPr>
-          <w:rFonts w:ascii="Consolas" w:eastAsia="Times New Roman" w:hAnsi="Consolas" w:cs="Times New Roman"/>
-          <w:color w:val="A7DBF7"/>
-          <w:sz w:val="21"/>
-          <w:szCs w:val="21"/>
-        </w:rPr>
-        <w:t xml:space="preserve"> </w:t>
-      </w:r>
+      <w:proofErr w:type="spellEnd"/>
+      <w:r>
+        <w:rPr>
+          <w:rFonts w:ascii="Consolas" w:eastAsia="Times New Roman" w:hAnsi="Consolas" w:cs="Times New Roman"/>
+          <w:color w:val="A7DBF7"/>
+          <w:sz w:val="21"/>
+          <w:szCs w:val="21"/>
+        </w:rPr>
+        <w:t xml:space="preserve"> </w:t>
+      </w:r>
+      <w:proofErr w:type="spellStart"/>
       <w:r>
         <w:rPr>
           <w:rFonts w:ascii="Consolas" w:eastAsia="Times New Roman" w:hAnsi="Consolas" w:cs="Times New Roman"/>
@@ -6740,6 +7383,7 @@
         </w:rPr>
         <w:t>result</w:t>
       </w:r>
+      <w:proofErr w:type="spellEnd"/>
       <w:r>
         <w:rPr>
           <w:rFonts w:ascii="Consolas" w:eastAsia="Times New Roman" w:hAnsi="Consolas" w:cs="Times New Roman"/>
@@ -6767,6 +7411,7 @@
         </w:rPr>
         <w:t xml:space="preserve"> </w:t>
       </w:r>
+      <w:proofErr w:type="spellStart"/>
       <w:r>
         <w:rPr>
           <w:rFonts w:ascii="Consolas" w:eastAsia="Times New Roman" w:hAnsi="Consolas" w:cs="Times New Roman"/>
@@ -6776,6 +7421,7 @@
         </w:rPr>
         <w:t>file</w:t>
       </w:r>
+      <w:proofErr w:type="spellEnd"/>
       <w:r>
         <w:rPr>
           <w:rFonts w:ascii="Consolas" w:eastAsia="Times New Roman" w:hAnsi="Consolas" w:cs="Times New Roman"/>
@@ -6785,6 +7431,7 @@
         </w:rPr>
         <w:t>(</w:t>
       </w:r>
+      <w:proofErr w:type="spellStart"/>
       <w:r>
         <w:rPr>
           <w:rFonts w:ascii="Consolas" w:eastAsia="Times New Roman" w:hAnsi="Consolas" w:cs="Times New Roman"/>
@@ -6794,6 +7441,7 @@
         </w:rPr>
         <w:t>nameCStr</w:t>
       </w:r>
+      <w:proofErr w:type="spellEnd"/>
       <w:r>
         <w:rPr>
           <w:rFonts w:ascii="Consolas" w:eastAsia="Times New Roman" w:hAnsi="Consolas" w:cs="Times New Roman"/>
@@ -6803,6 +7451,7 @@
         </w:rPr>
         <w:t xml:space="preserve">, </w:t>
       </w:r>
+      <w:proofErr w:type="spellStart"/>
       <w:r>
         <w:rPr>
           <w:rFonts w:ascii="Consolas" w:eastAsia="Times New Roman" w:hAnsi="Consolas" w:cs="Times New Roman"/>
@@ -6812,6 +7461,7 @@
         </w:rPr>
         <w:t>contentCStr</w:t>
       </w:r>
+      <w:proofErr w:type="spellEnd"/>
       <w:r>
         <w:rPr>
           <w:rFonts w:ascii="Consolas" w:eastAsia="Times New Roman" w:hAnsi="Consolas" w:cs="Times New Roman"/>
@@ -6914,6 +7564,7 @@
         </w:rPr>
         <w:t>&lt;</w:t>
       </w:r>
+      <w:proofErr w:type="spellStart"/>
       <w:r>
         <w:rPr>
           <w:rFonts w:ascii="Consolas" w:eastAsia="Times New Roman" w:hAnsi="Consolas" w:cs="Times New Roman"/>
@@ -6923,6 +7574,7 @@
         </w:rPr>
         <w:t>iostream</w:t>
       </w:r>
+      <w:proofErr w:type="spellEnd"/>
       <w:r>
         <w:rPr>
           <w:rFonts w:ascii="Consolas" w:eastAsia="Times New Roman" w:hAnsi="Consolas" w:cs="Times New Roman"/>
@@ -6971,6 +7623,7 @@
         </w:rPr>
         <w:t>&lt;</w:t>
       </w:r>
+      <w:proofErr w:type="spellStart"/>
       <w:r>
         <w:rPr>
           <w:rFonts w:ascii="Consolas" w:eastAsia="Times New Roman" w:hAnsi="Consolas" w:cs="Times New Roman"/>
@@ -6980,6 +7633,7 @@
         </w:rPr>
         <w:t>cmath</w:t>
       </w:r>
+      <w:proofErr w:type="spellEnd"/>
       <w:r>
         <w:rPr>
           <w:rFonts w:ascii="Consolas" w:eastAsia="Times New Roman" w:hAnsi="Consolas" w:cs="Times New Roman"/>
@@ -7013,6 +7667,7 @@
           <w:szCs w:val="21"/>
         </w:rPr>
       </w:pPr>
+      <w:proofErr w:type="spellStart"/>
       <w:r>
         <w:rPr>
           <w:rFonts w:ascii="Consolas" w:eastAsia="Times New Roman" w:hAnsi="Consolas" w:cs="Times New Roman"/>
@@ -7022,15 +7677,17 @@
         </w:rPr>
         <w:t>int</w:t>
       </w:r>
-      <w:r>
-        <w:rPr>
-          <w:rFonts w:ascii="Consolas" w:eastAsia="Times New Roman" w:hAnsi="Consolas" w:cs="Times New Roman"/>
-          <w:color w:val="A7DBF7"/>
-          <w:sz w:val="21"/>
-          <w:szCs w:val="21"/>
-        </w:rPr>
-        <w:t xml:space="preserve"> </w:t>
-      </w:r>
+      <w:proofErr w:type="spellEnd"/>
+      <w:r>
+        <w:rPr>
+          <w:rFonts w:ascii="Consolas" w:eastAsia="Times New Roman" w:hAnsi="Consolas" w:cs="Times New Roman"/>
+          <w:color w:val="A7DBF7"/>
+          <w:sz w:val="21"/>
+          <w:szCs w:val="21"/>
+        </w:rPr>
+        <w:t xml:space="preserve"> </w:t>
+      </w:r>
+      <w:proofErr w:type="spellStart"/>
       <w:r>
         <w:rPr>
           <w:rFonts w:ascii="Consolas" w:eastAsia="Times New Roman" w:hAnsi="Consolas" w:cs="Times New Roman"/>
@@ -7040,6 +7697,7 @@
         </w:rPr>
         <w:t>main</w:t>
       </w:r>
+      <w:proofErr w:type="spellEnd"/>
       <w:r>
         <w:rPr>
           <w:rFonts w:ascii="Consolas" w:eastAsia="Times New Roman" w:hAnsi="Consolas" w:cs="Times New Roman"/>
@@ -7089,7 +7747,27 @@
           <w:sz w:val="21"/>
           <w:szCs w:val="21"/>
         </w:rPr>
-        <w:t>    //4. в коді використана як мінімум одна цілочисельна константа</w:t>
+        <w:t xml:space="preserve">    //4. в коді використана як мінімум одна </w:t>
+      </w:r>
+      <w:proofErr w:type="spellStart"/>
+      <w:r>
+        <w:rPr>
+          <w:rFonts w:ascii="Consolas" w:eastAsia="Times New Roman" w:hAnsi="Consolas" w:cs="Times New Roman"/>
+          <w:color w:val="999999"/>
+          <w:sz w:val="21"/>
+          <w:szCs w:val="21"/>
+        </w:rPr>
+        <w:t>цілочисельна</w:t>
+      </w:r>
+      <w:proofErr w:type="spellEnd"/>
+      <w:r>
+        <w:rPr>
+          <w:rFonts w:ascii="Consolas" w:eastAsia="Times New Roman" w:hAnsi="Consolas" w:cs="Times New Roman"/>
+          <w:color w:val="999999"/>
+          <w:sz w:val="21"/>
+          <w:szCs w:val="21"/>
+        </w:rPr>
+        <w:t xml:space="preserve"> константа</w:t>
       </w:r>
     </w:p>
     <w:p>
@@ -7112,6 +7790,7 @@
         </w:rPr>
         <w:t xml:space="preserve">    </w:t>
       </w:r>
+      <w:proofErr w:type="spellStart"/>
       <w:r>
         <w:rPr>
           <w:rFonts w:ascii="Consolas" w:eastAsia="Times New Roman" w:hAnsi="Consolas" w:cs="Times New Roman"/>
@@ -7121,15 +7800,17 @@
         </w:rPr>
         <w:t>int</w:t>
       </w:r>
-      <w:r>
-        <w:rPr>
-          <w:rFonts w:ascii="Consolas" w:eastAsia="Times New Roman" w:hAnsi="Consolas" w:cs="Times New Roman"/>
-          <w:color w:val="A7DBF7"/>
-          <w:sz w:val="21"/>
-          <w:szCs w:val="21"/>
-        </w:rPr>
-        <w:t xml:space="preserve"> </w:t>
-      </w:r>
+      <w:proofErr w:type="spellEnd"/>
+      <w:r>
+        <w:rPr>
+          <w:rFonts w:ascii="Consolas" w:eastAsia="Times New Roman" w:hAnsi="Consolas" w:cs="Times New Roman"/>
+          <w:color w:val="A7DBF7"/>
+          <w:sz w:val="21"/>
+          <w:szCs w:val="21"/>
+        </w:rPr>
+        <w:t xml:space="preserve"> </w:t>
+      </w:r>
+      <w:proofErr w:type="spellStart"/>
       <w:r>
         <w:rPr>
           <w:rFonts w:ascii="Consolas" w:eastAsia="Times New Roman" w:hAnsi="Consolas" w:cs="Times New Roman"/>
@@ -7139,6 +7820,7 @@
         </w:rPr>
         <w:t>const</w:t>
       </w:r>
+      <w:proofErr w:type="spellEnd"/>
       <w:r>
         <w:rPr>
           <w:rFonts w:ascii="Consolas" w:eastAsia="Times New Roman" w:hAnsi="Consolas" w:cs="Times New Roman"/>
@@ -7221,7 +7903,27 @@
           <w:sz w:val="21"/>
           <w:szCs w:val="21"/>
         </w:rPr>
-        <w:t>    // 1. в коді використана як мінімум одна цілочисельна змінна</w:t>
+        <w:t xml:space="preserve">    // 1. в коді використана як мінімум одна </w:t>
+      </w:r>
+      <w:proofErr w:type="spellStart"/>
+      <w:r>
+        <w:rPr>
+          <w:rFonts w:ascii="Consolas" w:eastAsia="Times New Roman" w:hAnsi="Consolas" w:cs="Times New Roman"/>
+          <w:color w:val="999999"/>
+          <w:sz w:val="21"/>
+          <w:szCs w:val="21"/>
+        </w:rPr>
+        <w:t>цілочисельна</w:t>
+      </w:r>
+      <w:proofErr w:type="spellEnd"/>
+      <w:r>
+        <w:rPr>
+          <w:rFonts w:ascii="Consolas" w:eastAsia="Times New Roman" w:hAnsi="Consolas" w:cs="Times New Roman"/>
+          <w:color w:val="999999"/>
+          <w:sz w:val="21"/>
+          <w:szCs w:val="21"/>
+        </w:rPr>
+        <w:t xml:space="preserve"> змінна</w:t>
       </w:r>
     </w:p>
     <w:p>
@@ -7244,6 +7946,7 @@
         </w:rPr>
         <w:t xml:space="preserve">    </w:t>
       </w:r>
+      <w:proofErr w:type="spellStart"/>
       <w:r>
         <w:rPr>
           <w:rFonts w:ascii="Consolas" w:eastAsia="Times New Roman" w:hAnsi="Consolas" w:cs="Times New Roman"/>
@@ -7253,6 +7956,7 @@
         </w:rPr>
         <w:t>int</w:t>
       </w:r>
+      <w:proofErr w:type="spellEnd"/>
       <w:r>
         <w:rPr>
           <w:rFonts w:ascii="Consolas" w:eastAsia="Times New Roman" w:hAnsi="Consolas" w:cs="Times New Roman"/>
@@ -7391,6 +8095,7 @@
         </w:rPr>
         <w:t xml:space="preserve">    </w:t>
       </w:r>
+      <w:proofErr w:type="spellStart"/>
       <w:r>
         <w:rPr>
           <w:rFonts w:ascii="Consolas" w:eastAsia="Times New Roman" w:hAnsi="Consolas" w:cs="Times New Roman"/>
@@ -7400,6 +8105,7 @@
         </w:rPr>
         <w:t>double</w:t>
       </w:r>
+      <w:proofErr w:type="spellEnd"/>
       <w:r>
         <w:rPr>
           <w:rFonts w:ascii="Consolas" w:eastAsia="Times New Roman" w:hAnsi="Consolas" w:cs="Times New Roman"/>
@@ -7587,7 +8293,27 @@
           <w:sz w:val="21"/>
           <w:szCs w:val="21"/>
         </w:rPr>
-        <w:t>    // 9. в коді використаний while цикл</w:t>
+        <w:t xml:space="preserve">    // 9. в коді використаний </w:t>
+      </w:r>
+      <w:proofErr w:type="spellStart"/>
+      <w:r>
+        <w:rPr>
+          <w:rFonts w:ascii="Consolas" w:eastAsia="Times New Roman" w:hAnsi="Consolas" w:cs="Times New Roman"/>
+          <w:color w:val="999999"/>
+          <w:sz w:val="21"/>
+          <w:szCs w:val="21"/>
+        </w:rPr>
+        <w:t>while</w:t>
+      </w:r>
+      <w:proofErr w:type="spellEnd"/>
+      <w:r>
+        <w:rPr>
+          <w:rFonts w:ascii="Consolas" w:eastAsia="Times New Roman" w:hAnsi="Consolas" w:cs="Times New Roman"/>
+          <w:color w:val="999999"/>
+          <w:sz w:val="21"/>
+          <w:szCs w:val="21"/>
+        </w:rPr>
+        <w:t xml:space="preserve"> цикл</w:t>
       </w:r>
     </w:p>
     <w:p>
@@ -7610,6 +8336,7 @@
         </w:rPr>
         <w:t xml:space="preserve">    </w:t>
       </w:r>
+      <w:proofErr w:type="spellStart"/>
       <w:r>
         <w:rPr>
           <w:rFonts w:ascii="Consolas" w:eastAsia="Times New Roman" w:hAnsi="Consolas" w:cs="Times New Roman"/>
@@ -7619,6 +8346,7 @@
         </w:rPr>
         <w:t>while</w:t>
       </w:r>
+      <w:proofErr w:type="spellEnd"/>
       <w:r>
         <w:rPr>
           <w:rFonts w:ascii="Consolas" w:eastAsia="Times New Roman" w:hAnsi="Consolas" w:cs="Times New Roman"/>
@@ -7724,6 +8452,7 @@
         </w:rPr>
         <w:t xml:space="preserve">        </w:t>
       </w:r>
+      <w:proofErr w:type="spellStart"/>
       <w:r>
         <w:rPr>
           <w:rFonts w:ascii="Consolas" w:eastAsia="Times New Roman" w:hAnsi="Consolas" w:cs="Times New Roman"/>
@@ -7733,6 +8462,7 @@
         </w:rPr>
         <w:t>if</w:t>
       </w:r>
+      <w:proofErr w:type="spellEnd"/>
       <w:r>
         <w:rPr>
           <w:rFonts w:ascii="Consolas" w:eastAsia="Times New Roman" w:hAnsi="Consolas" w:cs="Times New Roman"/>
@@ -7872,8 +8602,29 @@
           <w:sz w:val="21"/>
           <w:szCs w:val="21"/>
         </w:rPr>
-        <w:t xml:space="preserve"> std::</w:t>
-      </w:r>
+        <w:t xml:space="preserve"> </w:t>
+      </w:r>
+      <w:proofErr w:type="spellStart"/>
+      <w:r>
+        <w:rPr>
+          <w:rFonts w:ascii="Consolas" w:eastAsia="Times New Roman" w:hAnsi="Consolas" w:cs="Times New Roman"/>
+          <w:color w:val="A7DBF7"/>
+          <w:sz w:val="21"/>
+          <w:szCs w:val="21"/>
+        </w:rPr>
+        <w:t>std</w:t>
+      </w:r>
+      <w:proofErr w:type="spellEnd"/>
+      <w:r>
+        <w:rPr>
+          <w:rFonts w:ascii="Consolas" w:eastAsia="Times New Roman" w:hAnsi="Consolas" w:cs="Times New Roman"/>
+          <w:color w:val="A7DBF7"/>
+          <w:sz w:val="21"/>
+          <w:szCs w:val="21"/>
+        </w:rPr>
+        <w:t>::</w:t>
+      </w:r>
+      <w:proofErr w:type="spellStart"/>
       <w:r>
         <w:rPr>
           <w:rFonts w:ascii="Consolas" w:eastAsia="Times New Roman" w:hAnsi="Consolas" w:cs="Times New Roman"/>
@@ -7883,6 +8634,7 @@
         </w:rPr>
         <w:t>pow</w:t>
       </w:r>
+      <w:proofErr w:type="spellEnd"/>
       <w:r>
         <w:rPr>
           <w:rFonts w:ascii="Consolas" w:eastAsia="Times New Roman" w:hAnsi="Consolas" w:cs="Times New Roman"/>
@@ -8019,8 +8771,29 @@
           <w:sz w:val="21"/>
           <w:szCs w:val="21"/>
         </w:rPr>
-        <w:t>            std::</w:t>
-      </w:r>
+        <w:t xml:space="preserve">            </w:t>
+      </w:r>
+      <w:proofErr w:type="spellStart"/>
+      <w:r>
+        <w:rPr>
+          <w:rFonts w:ascii="Consolas" w:eastAsia="Times New Roman" w:hAnsi="Consolas" w:cs="Times New Roman"/>
+          <w:color w:val="A7DBF7"/>
+          <w:sz w:val="21"/>
+          <w:szCs w:val="21"/>
+        </w:rPr>
+        <w:t>std</w:t>
+      </w:r>
+      <w:proofErr w:type="spellEnd"/>
+      <w:r>
+        <w:rPr>
+          <w:rFonts w:ascii="Consolas" w:eastAsia="Times New Roman" w:hAnsi="Consolas" w:cs="Times New Roman"/>
+          <w:color w:val="A7DBF7"/>
+          <w:sz w:val="21"/>
+          <w:szCs w:val="21"/>
+        </w:rPr>
+        <w:t>::</w:t>
+      </w:r>
+      <w:proofErr w:type="spellStart"/>
       <w:r>
         <w:rPr>
           <w:rFonts w:ascii="Consolas" w:eastAsia="Times New Roman" w:hAnsi="Consolas" w:cs="Times New Roman"/>
@@ -8030,6 +8803,7 @@
         </w:rPr>
         <w:t>cout</w:t>
       </w:r>
+      <w:proofErr w:type="spellEnd"/>
       <w:r>
         <w:rPr>
           <w:rFonts w:ascii="Consolas" w:eastAsia="Times New Roman" w:hAnsi="Consolas" w:cs="Times New Roman"/>
@@ -8145,8 +8919,29 @@
           <w:sz w:val="21"/>
           <w:szCs w:val="21"/>
         </w:rPr>
-        <w:t xml:space="preserve"> std::</w:t>
-      </w:r>
+        <w:t xml:space="preserve"> </w:t>
+      </w:r>
+      <w:proofErr w:type="spellStart"/>
+      <w:r>
+        <w:rPr>
+          <w:rFonts w:ascii="Consolas" w:eastAsia="Times New Roman" w:hAnsi="Consolas" w:cs="Times New Roman"/>
+          <w:color w:val="A7DBF7"/>
+          <w:sz w:val="21"/>
+          <w:szCs w:val="21"/>
+        </w:rPr>
+        <w:t>std</w:t>
+      </w:r>
+      <w:proofErr w:type="spellEnd"/>
+      <w:r>
+        <w:rPr>
+          <w:rFonts w:ascii="Consolas" w:eastAsia="Times New Roman" w:hAnsi="Consolas" w:cs="Times New Roman"/>
+          <w:color w:val="A7DBF7"/>
+          <w:sz w:val="21"/>
+          <w:szCs w:val="21"/>
+        </w:rPr>
+        <w:t>::</w:t>
+      </w:r>
+      <w:proofErr w:type="spellStart"/>
       <w:r>
         <w:rPr>
           <w:rFonts w:ascii="Consolas" w:eastAsia="Times New Roman" w:hAnsi="Consolas" w:cs="Times New Roman"/>
@@ -8156,6 +8951,7 @@
         </w:rPr>
         <w:t>endl</w:t>
       </w:r>
+      <w:proofErr w:type="spellEnd"/>
       <w:r>
         <w:rPr>
           <w:rFonts w:ascii="Consolas" w:eastAsia="Times New Roman" w:hAnsi="Consolas" w:cs="Times New Roman"/>
@@ -8207,6 +9003,7 @@
         </w:rPr>
         <w:t xml:space="preserve">        </w:t>
       </w:r>
+      <w:proofErr w:type="spellStart"/>
       <w:r>
         <w:rPr>
           <w:rFonts w:ascii="Consolas" w:eastAsia="Times New Roman" w:hAnsi="Consolas" w:cs="Times New Roman"/>
@@ -8216,15 +9013,17 @@
         </w:rPr>
         <w:t>else</w:t>
       </w:r>
-      <w:r>
-        <w:rPr>
-          <w:rFonts w:ascii="Consolas" w:eastAsia="Times New Roman" w:hAnsi="Consolas" w:cs="Times New Roman"/>
-          <w:color w:val="A7DBF7"/>
-          <w:sz w:val="21"/>
-          <w:szCs w:val="21"/>
-        </w:rPr>
-        <w:t xml:space="preserve"> </w:t>
-      </w:r>
+      <w:proofErr w:type="spellEnd"/>
+      <w:r>
+        <w:rPr>
+          <w:rFonts w:ascii="Consolas" w:eastAsia="Times New Roman" w:hAnsi="Consolas" w:cs="Times New Roman"/>
+          <w:color w:val="A7DBF7"/>
+          <w:sz w:val="21"/>
+          <w:szCs w:val="21"/>
+        </w:rPr>
+        <w:t xml:space="preserve"> </w:t>
+      </w:r>
+      <w:proofErr w:type="spellStart"/>
       <w:r>
         <w:rPr>
           <w:rFonts w:ascii="Consolas" w:eastAsia="Times New Roman" w:hAnsi="Consolas" w:cs="Times New Roman"/>
@@ -8234,6 +9033,7 @@
         </w:rPr>
         <w:t>if</w:t>
       </w:r>
+      <w:proofErr w:type="spellEnd"/>
       <w:r>
         <w:rPr>
           <w:rFonts w:ascii="Consolas" w:eastAsia="Times New Roman" w:hAnsi="Consolas" w:cs="Times New Roman"/>
@@ -8445,8 +9245,29 @@
           <w:sz w:val="21"/>
           <w:szCs w:val="21"/>
         </w:rPr>
-        <w:t xml:space="preserve"> std::</w:t>
-      </w:r>
+        <w:t xml:space="preserve"> </w:t>
+      </w:r>
+      <w:proofErr w:type="spellStart"/>
+      <w:r>
+        <w:rPr>
+          <w:rFonts w:ascii="Consolas" w:eastAsia="Times New Roman" w:hAnsi="Consolas" w:cs="Times New Roman"/>
+          <w:color w:val="A7DBF7"/>
+          <w:sz w:val="21"/>
+          <w:szCs w:val="21"/>
+        </w:rPr>
+        <w:t>std</w:t>
+      </w:r>
+      <w:proofErr w:type="spellEnd"/>
+      <w:r>
+        <w:rPr>
+          <w:rFonts w:ascii="Consolas" w:eastAsia="Times New Roman" w:hAnsi="Consolas" w:cs="Times New Roman"/>
+          <w:color w:val="A7DBF7"/>
+          <w:sz w:val="21"/>
+          <w:szCs w:val="21"/>
+        </w:rPr>
+        <w:t>::</w:t>
+      </w:r>
+      <w:proofErr w:type="spellStart"/>
       <w:r>
         <w:rPr>
           <w:rFonts w:ascii="Consolas" w:eastAsia="Times New Roman" w:hAnsi="Consolas" w:cs="Times New Roman"/>
@@ -8456,6 +9277,7 @@
         </w:rPr>
         <w:t>pow</w:t>
       </w:r>
+      <w:proofErr w:type="spellEnd"/>
       <w:r>
         <w:rPr>
           <w:rFonts w:ascii="Consolas" w:eastAsia="Times New Roman" w:hAnsi="Consolas" w:cs="Times New Roman"/>
@@ -8592,8 +9414,29 @@
           <w:sz w:val="21"/>
           <w:szCs w:val="21"/>
         </w:rPr>
-        <w:t>            std::</w:t>
-      </w:r>
+        <w:t xml:space="preserve">            </w:t>
+      </w:r>
+      <w:proofErr w:type="spellStart"/>
+      <w:r>
+        <w:rPr>
+          <w:rFonts w:ascii="Consolas" w:eastAsia="Times New Roman" w:hAnsi="Consolas" w:cs="Times New Roman"/>
+          <w:color w:val="A7DBF7"/>
+          <w:sz w:val="21"/>
+          <w:szCs w:val="21"/>
+        </w:rPr>
+        <w:t>std</w:t>
+      </w:r>
+      <w:proofErr w:type="spellEnd"/>
+      <w:r>
+        <w:rPr>
+          <w:rFonts w:ascii="Consolas" w:eastAsia="Times New Roman" w:hAnsi="Consolas" w:cs="Times New Roman"/>
+          <w:color w:val="A7DBF7"/>
+          <w:sz w:val="21"/>
+          <w:szCs w:val="21"/>
+        </w:rPr>
+        <w:t>::</w:t>
+      </w:r>
+      <w:proofErr w:type="spellStart"/>
       <w:r>
         <w:rPr>
           <w:rFonts w:ascii="Consolas" w:eastAsia="Times New Roman" w:hAnsi="Consolas" w:cs="Times New Roman"/>
@@ -8603,6 +9446,7 @@
         </w:rPr>
         <w:t>cout</w:t>
       </w:r>
+      <w:proofErr w:type="spellEnd"/>
       <w:r>
         <w:rPr>
           <w:rFonts w:ascii="Consolas" w:eastAsia="Times New Roman" w:hAnsi="Consolas" w:cs="Times New Roman"/>
@@ -8718,8 +9562,29 @@
           <w:sz w:val="21"/>
           <w:szCs w:val="21"/>
         </w:rPr>
-        <w:t xml:space="preserve"> std::</w:t>
-      </w:r>
+        <w:t xml:space="preserve"> </w:t>
+      </w:r>
+      <w:proofErr w:type="spellStart"/>
+      <w:r>
+        <w:rPr>
+          <w:rFonts w:ascii="Consolas" w:eastAsia="Times New Roman" w:hAnsi="Consolas" w:cs="Times New Roman"/>
+          <w:color w:val="A7DBF7"/>
+          <w:sz w:val="21"/>
+          <w:szCs w:val="21"/>
+        </w:rPr>
+        <w:t>std</w:t>
+      </w:r>
+      <w:proofErr w:type="spellEnd"/>
+      <w:r>
+        <w:rPr>
+          <w:rFonts w:ascii="Consolas" w:eastAsia="Times New Roman" w:hAnsi="Consolas" w:cs="Times New Roman"/>
+          <w:color w:val="A7DBF7"/>
+          <w:sz w:val="21"/>
+          <w:szCs w:val="21"/>
+        </w:rPr>
+        <w:t>::</w:t>
+      </w:r>
+      <w:proofErr w:type="spellStart"/>
       <w:r>
         <w:rPr>
           <w:rFonts w:ascii="Consolas" w:eastAsia="Times New Roman" w:hAnsi="Consolas" w:cs="Times New Roman"/>
@@ -8729,6 +9594,7 @@
         </w:rPr>
         <w:t>endl</w:t>
       </w:r>
+      <w:proofErr w:type="spellEnd"/>
       <w:r>
         <w:rPr>
           <w:rFonts w:ascii="Consolas" w:eastAsia="Times New Roman" w:hAnsi="Consolas" w:cs="Times New Roman"/>
@@ -8780,6 +9646,7 @@
         </w:rPr>
         <w:t xml:space="preserve">        </w:t>
       </w:r>
+      <w:proofErr w:type="spellStart"/>
       <w:r>
         <w:rPr>
           <w:rFonts w:ascii="Consolas" w:eastAsia="Times New Roman" w:hAnsi="Consolas" w:cs="Times New Roman"/>
@@ -8789,6 +9656,7 @@
         </w:rPr>
         <w:t>else</w:t>
       </w:r>
+      <w:proofErr w:type="spellEnd"/>
       <w:r>
         <w:rPr>
           <w:rFonts w:ascii="Consolas" w:eastAsia="Times New Roman" w:hAnsi="Consolas" w:cs="Times New Roman"/>
@@ -8874,8 +9742,29 @@
           <w:sz w:val="21"/>
           <w:szCs w:val="21"/>
         </w:rPr>
-        <w:t xml:space="preserve"> std::</w:t>
-      </w:r>
+        <w:t xml:space="preserve"> </w:t>
+      </w:r>
+      <w:proofErr w:type="spellStart"/>
+      <w:r>
+        <w:rPr>
+          <w:rFonts w:ascii="Consolas" w:eastAsia="Times New Roman" w:hAnsi="Consolas" w:cs="Times New Roman"/>
+          <w:color w:val="A7DBF7"/>
+          <w:sz w:val="21"/>
+          <w:szCs w:val="21"/>
+        </w:rPr>
+        <w:t>std</w:t>
+      </w:r>
+      <w:proofErr w:type="spellEnd"/>
+      <w:r>
+        <w:rPr>
+          <w:rFonts w:ascii="Consolas" w:eastAsia="Times New Roman" w:hAnsi="Consolas" w:cs="Times New Roman"/>
+          <w:color w:val="A7DBF7"/>
+          <w:sz w:val="21"/>
+          <w:szCs w:val="21"/>
+        </w:rPr>
+        <w:t>::</w:t>
+      </w:r>
+      <w:proofErr w:type="spellStart"/>
       <w:r>
         <w:rPr>
           <w:rFonts w:ascii="Consolas" w:eastAsia="Times New Roman" w:hAnsi="Consolas" w:cs="Times New Roman"/>
@@ -8885,6 +9774,7 @@
         </w:rPr>
         <w:t>pow</w:t>
       </w:r>
+      <w:proofErr w:type="spellEnd"/>
       <w:r>
         <w:rPr>
           <w:rFonts w:ascii="Consolas" w:eastAsia="Times New Roman" w:hAnsi="Consolas" w:cs="Times New Roman"/>
@@ -9021,8 +9911,29 @@
           <w:sz w:val="21"/>
           <w:szCs w:val="21"/>
         </w:rPr>
-        <w:t>            std::</w:t>
-      </w:r>
+        <w:t xml:space="preserve">            </w:t>
+      </w:r>
+      <w:proofErr w:type="spellStart"/>
+      <w:r>
+        <w:rPr>
+          <w:rFonts w:ascii="Consolas" w:eastAsia="Times New Roman" w:hAnsi="Consolas" w:cs="Times New Roman"/>
+          <w:color w:val="A7DBF7"/>
+          <w:sz w:val="21"/>
+          <w:szCs w:val="21"/>
+        </w:rPr>
+        <w:t>std</w:t>
+      </w:r>
+      <w:proofErr w:type="spellEnd"/>
+      <w:r>
+        <w:rPr>
+          <w:rFonts w:ascii="Consolas" w:eastAsia="Times New Roman" w:hAnsi="Consolas" w:cs="Times New Roman"/>
+          <w:color w:val="A7DBF7"/>
+          <w:sz w:val="21"/>
+          <w:szCs w:val="21"/>
+        </w:rPr>
+        <w:t>::</w:t>
+      </w:r>
+      <w:proofErr w:type="spellStart"/>
       <w:r>
         <w:rPr>
           <w:rFonts w:ascii="Consolas" w:eastAsia="Times New Roman" w:hAnsi="Consolas" w:cs="Times New Roman"/>
@@ -9032,6 +9943,7 @@
         </w:rPr>
         <w:t>cout</w:t>
       </w:r>
+      <w:proofErr w:type="spellEnd"/>
       <w:r>
         <w:rPr>
           <w:rFonts w:ascii="Consolas" w:eastAsia="Times New Roman" w:hAnsi="Consolas" w:cs="Times New Roman"/>
@@ -9147,8 +10059,29 @@
           <w:sz w:val="21"/>
           <w:szCs w:val="21"/>
         </w:rPr>
-        <w:t xml:space="preserve"> std::</w:t>
-      </w:r>
+        <w:t xml:space="preserve"> </w:t>
+      </w:r>
+      <w:proofErr w:type="spellStart"/>
+      <w:r>
+        <w:rPr>
+          <w:rFonts w:ascii="Consolas" w:eastAsia="Times New Roman" w:hAnsi="Consolas" w:cs="Times New Roman"/>
+          <w:color w:val="A7DBF7"/>
+          <w:sz w:val="21"/>
+          <w:szCs w:val="21"/>
+        </w:rPr>
+        <w:t>std</w:t>
+      </w:r>
+      <w:proofErr w:type="spellEnd"/>
+      <w:r>
+        <w:rPr>
+          <w:rFonts w:ascii="Consolas" w:eastAsia="Times New Roman" w:hAnsi="Consolas" w:cs="Times New Roman"/>
+          <w:color w:val="A7DBF7"/>
+          <w:sz w:val="21"/>
+          <w:szCs w:val="21"/>
+        </w:rPr>
+        <w:t>::</w:t>
+      </w:r>
+      <w:proofErr w:type="spellStart"/>
       <w:r>
         <w:rPr>
           <w:rFonts w:ascii="Consolas" w:eastAsia="Times New Roman" w:hAnsi="Consolas" w:cs="Times New Roman"/>
@@ -9158,6 +10091,7 @@
         </w:rPr>
         <w:t>endl</w:t>
       </w:r>
+      <w:proofErr w:type="spellEnd"/>
       <w:r>
         <w:rPr>
           <w:rFonts w:ascii="Consolas" w:eastAsia="Times New Roman" w:hAnsi="Consolas" w:cs="Times New Roman"/>
@@ -9338,6 +10272,7 @@
         </w:rPr>
         <w:t xml:space="preserve">    </w:t>
       </w:r>
+      <w:proofErr w:type="spellStart"/>
       <w:r>
         <w:rPr>
           <w:rFonts w:ascii="Consolas" w:eastAsia="Times New Roman" w:hAnsi="Consolas" w:cs="Times New Roman"/>
@@ -9347,15 +10282,17 @@
         </w:rPr>
         <w:t>int</w:t>
       </w:r>
-      <w:r>
-        <w:rPr>
-          <w:rFonts w:ascii="Consolas" w:eastAsia="Times New Roman" w:hAnsi="Consolas" w:cs="Times New Roman"/>
-          <w:color w:val="A7DBF7"/>
-          <w:sz w:val="21"/>
-          <w:szCs w:val="21"/>
-        </w:rPr>
-        <w:t xml:space="preserve"> </w:t>
-      </w:r>
+      <w:proofErr w:type="spellEnd"/>
+      <w:r>
+        <w:rPr>
+          <w:rFonts w:ascii="Consolas" w:eastAsia="Times New Roman" w:hAnsi="Consolas" w:cs="Times New Roman"/>
+          <w:color w:val="A7DBF7"/>
+          <w:sz w:val="21"/>
+          <w:szCs w:val="21"/>
+        </w:rPr>
+        <w:t xml:space="preserve"> </w:t>
+      </w:r>
+      <w:proofErr w:type="spellStart"/>
       <w:r>
         <w:rPr>
           <w:rFonts w:ascii="Consolas" w:eastAsia="Times New Roman" w:hAnsi="Consolas" w:cs="Times New Roman"/>
@@ -9365,6 +10302,7 @@
         </w:rPr>
         <w:t>array</w:t>
       </w:r>
+      <w:proofErr w:type="spellEnd"/>
       <w:r>
         <w:rPr>
           <w:rFonts w:ascii="Consolas" w:eastAsia="Times New Roman" w:hAnsi="Consolas" w:cs="Times New Roman"/>
@@ -9449,6 +10387,7 @@
         </w:rPr>
         <w:t xml:space="preserve">    </w:t>
       </w:r>
+      <w:proofErr w:type="spellStart"/>
       <w:r>
         <w:rPr>
           <w:rFonts w:ascii="Consolas" w:eastAsia="Times New Roman" w:hAnsi="Consolas" w:cs="Times New Roman"/>
@@ -9458,6 +10397,7 @@
         </w:rPr>
         <w:t>for</w:t>
       </w:r>
+      <w:proofErr w:type="spellEnd"/>
       <w:r>
         <w:rPr>
           <w:rFonts w:ascii="Consolas" w:eastAsia="Times New Roman" w:hAnsi="Consolas" w:cs="Times New Roman"/>
@@ -9467,6 +10407,7 @@
         </w:rPr>
         <w:t xml:space="preserve"> (</w:t>
       </w:r>
+      <w:proofErr w:type="spellStart"/>
       <w:r>
         <w:rPr>
           <w:rFonts w:ascii="Consolas" w:eastAsia="Times New Roman" w:hAnsi="Consolas" w:cs="Times New Roman"/>
@@ -9476,6 +10417,7 @@
         </w:rPr>
         <w:t>int</w:t>
       </w:r>
+      <w:proofErr w:type="spellEnd"/>
       <w:r>
         <w:rPr>
           <w:rFonts w:ascii="Consolas" w:eastAsia="Times New Roman" w:hAnsi="Consolas" w:cs="Times New Roman"/>
@@ -9663,6 +10605,7 @@
         </w:rPr>
         <w:t>         </w:t>
       </w:r>
+      <w:proofErr w:type="spellStart"/>
       <w:r>
         <w:rPr>
           <w:rFonts w:ascii="Consolas" w:eastAsia="Times New Roman" w:hAnsi="Consolas" w:cs="Times New Roman"/>
@@ -9672,15 +10615,17 @@
         </w:rPr>
         <w:t>int</w:t>
       </w:r>
-      <w:r>
-        <w:rPr>
-          <w:rFonts w:ascii="Consolas" w:eastAsia="Times New Roman" w:hAnsi="Consolas" w:cs="Times New Roman"/>
-          <w:color w:val="A7DBF7"/>
-          <w:sz w:val="21"/>
-          <w:szCs w:val="21"/>
-        </w:rPr>
-        <w:t xml:space="preserve"> </w:t>
-      </w:r>
+      <w:proofErr w:type="spellEnd"/>
+      <w:r>
+        <w:rPr>
+          <w:rFonts w:ascii="Consolas" w:eastAsia="Times New Roman" w:hAnsi="Consolas" w:cs="Times New Roman"/>
+          <w:color w:val="A7DBF7"/>
+          <w:sz w:val="21"/>
+          <w:szCs w:val="21"/>
+        </w:rPr>
+        <w:t xml:space="preserve"> </w:t>
+      </w:r>
+      <w:proofErr w:type="spellStart"/>
       <w:r>
         <w:rPr>
           <w:rFonts w:ascii="Consolas" w:eastAsia="Times New Roman" w:hAnsi="Consolas" w:cs="Times New Roman"/>
@@ -9690,6 +10635,7 @@
         </w:rPr>
         <w:t>random</w:t>
       </w:r>
+      <w:proofErr w:type="spellEnd"/>
       <w:r>
         <w:rPr>
           <w:rFonts w:ascii="Consolas" w:eastAsia="Times New Roman" w:hAnsi="Consolas" w:cs="Times New Roman"/>
@@ -9715,8 +10661,29 @@
           <w:sz w:val="21"/>
           <w:szCs w:val="21"/>
         </w:rPr>
-        <w:t xml:space="preserve"> std::</w:t>
-      </w:r>
+        <w:t xml:space="preserve"> </w:t>
+      </w:r>
+      <w:proofErr w:type="spellStart"/>
+      <w:r>
+        <w:rPr>
+          <w:rFonts w:ascii="Consolas" w:eastAsia="Times New Roman" w:hAnsi="Consolas" w:cs="Times New Roman"/>
+          <w:color w:val="A7DBF7"/>
+          <w:sz w:val="21"/>
+          <w:szCs w:val="21"/>
+        </w:rPr>
+        <w:t>std</w:t>
+      </w:r>
+      <w:proofErr w:type="spellEnd"/>
+      <w:r>
+        <w:rPr>
+          <w:rFonts w:ascii="Consolas" w:eastAsia="Times New Roman" w:hAnsi="Consolas" w:cs="Times New Roman"/>
+          <w:color w:val="A7DBF7"/>
+          <w:sz w:val="21"/>
+          <w:szCs w:val="21"/>
+        </w:rPr>
+        <w:t>::</w:t>
+      </w:r>
+      <w:proofErr w:type="spellStart"/>
       <w:r>
         <w:rPr>
           <w:rFonts w:ascii="Consolas" w:eastAsia="Times New Roman" w:hAnsi="Consolas" w:cs="Times New Roman"/>
@@ -9726,6 +10693,7 @@
         </w:rPr>
         <w:t>rand</w:t>
       </w:r>
+      <w:proofErr w:type="spellEnd"/>
       <w:r>
         <w:rPr>
           <w:rFonts w:ascii="Consolas" w:eastAsia="Times New Roman" w:hAnsi="Consolas" w:cs="Times New Roman"/>
@@ -9792,6 +10760,7 @@
         </w:rPr>
         <w:t xml:space="preserve">        </w:t>
       </w:r>
+      <w:proofErr w:type="spellStart"/>
       <w:r>
         <w:rPr>
           <w:rFonts w:ascii="Consolas" w:eastAsia="Times New Roman" w:hAnsi="Consolas" w:cs="Times New Roman"/>
@@ -9801,6 +10770,7 @@
         </w:rPr>
         <w:t>if</w:t>
       </w:r>
+      <w:proofErr w:type="spellEnd"/>
       <w:r>
         <w:rPr>
           <w:rFonts w:ascii="Consolas" w:eastAsia="Times New Roman" w:hAnsi="Consolas" w:cs="Times New Roman"/>
@@ -9810,6 +10780,7 @@
         </w:rPr>
         <w:t>(</w:t>
       </w:r>
+      <w:proofErr w:type="spellStart"/>
       <w:r>
         <w:rPr>
           <w:rFonts w:ascii="Consolas" w:eastAsia="Times New Roman" w:hAnsi="Consolas" w:cs="Times New Roman"/>
@@ -9819,6 +10790,7 @@
         </w:rPr>
         <w:t>random</w:t>
       </w:r>
+      <w:proofErr w:type="spellEnd"/>
       <w:r>
         <w:rPr>
           <w:rFonts w:ascii="Consolas" w:eastAsia="Times New Roman" w:hAnsi="Consolas" w:cs="Times New Roman"/>
@@ -9846,6 +10818,7 @@
         </w:rPr>
         <w:t xml:space="preserve"> </w:t>
       </w:r>
+      <w:proofErr w:type="spellStart"/>
       <w:r>
         <w:rPr>
           <w:rFonts w:ascii="Consolas" w:eastAsia="Times New Roman" w:hAnsi="Consolas" w:cs="Times New Roman"/>
@@ -9855,6 +10828,7 @@
         </w:rPr>
         <w:t>array</w:t>
       </w:r>
+      <w:proofErr w:type="spellEnd"/>
       <w:r>
         <w:rPr>
           <w:rFonts w:ascii="Consolas" w:eastAsia="Times New Roman" w:hAnsi="Consolas" w:cs="Times New Roman"/>
@@ -9901,8 +10875,29 @@
           <w:sz w:val="21"/>
           <w:szCs w:val="21"/>
         </w:rPr>
-        <w:t>        std::</w:t>
-      </w:r>
+        <w:t xml:space="preserve">        </w:t>
+      </w:r>
+      <w:proofErr w:type="spellStart"/>
+      <w:r>
+        <w:rPr>
+          <w:rFonts w:ascii="Consolas" w:eastAsia="Times New Roman" w:hAnsi="Consolas" w:cs="Times New Roman"/>
+          <w:color w:val="A7DBF7"/>
+          <w:sz w:val="21"/>
+          <w:szCs w:val="21"/>
+        </w:rPr>
+        <w:t>std</w:t>
+      </w:r>
+      <w:proofErr w:type="spellEnd"/>
+      <w:r>
+        <w:rPr>
+          <w:rFonts w:ascii="Consolas" w:eastAsia="Times New Roman" w:hAnsi="Consolas" w:cs="Times New Roman"/>
+          <w:color w:val="A7DBF7"/>
+          <w:sz w:val="21"/>
+          <w:szCs w:val="21"/>
+        </w:rPr>
+        <w:t>::</w:t>
+      </w:r>
+      <w:proofErr w:type="spellStart"/>
       <w:r>
         <w:rPr>
           <w:rFonts w:ascii="Consolas" w:eastAsia="Times New Roman" w:hAnsi="Consolas" w:cs="Times New Roman"/>
@@ -9912,6 +10907,7 @@
         </w:rPr>
         <w:t>cout</w:t>
       </w:r>
+      <w:proofErr w:type="spellEnd"/>
       <w:r>
         <w:rPr>
           <w:rFonts w:ascii="Consolas" w:eastAsia="Times New Roman" w:hAnsi="Consolas" w:cs="Times New Roman"/>
@@ -10167,6 +11163,7 @@
         </w:rPr>
         <w:t>&lt;</w:t>
       </w:r>
+      <w:proofErr w:type="spellStart"/>
       <w:r>
         <w:rPr>
           <w:rFonts w:ascii="Consolas" w:eastAsia="Times New Roman" w:hAnsi="Consolas" w:cs="Times New Roman"/>
@@ -10176,6 +11173,7 @@
         </w:rPr>
         <w:t>iostream</w:t>
       </w:r>
+      <w:proofErr w:type="spellEnd"/>
       <w:r>
         <w:rPr>
           <w:rFonts w:ascii="Consolas" w:eastAsia="Times New Roman" w:hAnsi="Consolas" w:cs="Times New Roman"/>
@@ -10209,6 +11207,7 @@
           <w:szCs w:val="21"/>
         </w:rPr>
       </w:pPr>
+      <w:proofErr w:type="spellStart"/>
       <w:r>
         <w:rPr>
           <w:rFonts w:ascii="Consolas" w:eastAsia="Times New Roman" w:hAnsi="Consolas" w:cs="Times New Roman"/>
@@ -10218,15 +11217,17 @@
         </w:rPr>
         <w:t>int</w:t>
       </w:r>
-      <w:r>
-        <w:rPr>
-          <w:rFonts w:ascii="Consolas" w:eastAsia="Times New Roman" w:hAnsi="Consolas" w:cs="Times New Roman"/>
-          <w:color w:val="A7DBF7"/>
-          <w:sz w:val="21"/>
-          <w:szCs w:val="21"/>
-        </w:rPr>
-        <w:t xml:space="preserve"> </w:t>
-      </w:r>
+      <w:proofErr w:type="spellEnd"/>
+      <w:r>
+        <w:rPr>
+          <w:rFonts w:ascii="Consolas" w:eastAsia="Times New Roman" w:hAnsi="Consolas" w:cs="Times New Roman"/>
+          <w:color w:val="A7DBF7"/>
+          <w:sz w:val="21"/>
+          <w:szCs w:val="21"/>
+        </w:rPr>
+        <w:t xml:space="preserve"> </w:t>
+      </w:r>
+      <w:proofErr w:type="spellStart"/>
       <w:r>
         <w:rPr>
           <w:rFonts w:ascii="Consolas" w:eastAsia="Times New Roman" w:hAnsi="Consolas" w:cs="Times New Roman"/>
@@ -10236,6 +11237,7 @@
         </w:rPr>
         <w:t>main</w:t>
       </w:r>
+      <w:proofErr w:type="spellEnd"/>
       <w:r>
         <w:rPr>
           <w:rFonts w:ascii="Consolas" w:eastAsia="Times New Roman" w:hAnsi="Consolas" w:cs="Times New Roman"/>
@@ -10308,6 +11310,7 @@
         </w:rPr>
         <w:t xml:space="preserve">    </w:t>
       </w:r>
+      <w:proofErr w:type="spellStart"/>
       <w:r>
         <w:rPr>
           <w:rFonts w:ascii="Consolas" w:eastAsia="Times New Roman" w:hAnsi="Consolas" w:cs="Times New Roman"/>
@@ -10317,15 +11320,17 @@
         </w:rPr>
         <w:t>long</w:t>
       </w:r>
-      <w:r>
-        <w:rPr>
-          <w:rFonts w:ascii="Consolas" w:eastAsia="Times New Roman" w:hAnsi="Consolas" w:cs="Times New Roman"/>
-          <w:color w:val="A7DBF7"/>
-          <w:sz w:val="21"/>
-          <w:szCs w:val="21"/>
-        </w:rPr>
-        <w:t xml:space="preserve"> </w:t>
-      </w:r>
+      <w:proofErr w:type="spellEnd"/>
+      <w:r>
+        <w:rPr>
+          <w:rFonts w:ascii="Consolas" w:eastAsia="Times New Roman" w:hAnsi="Consolas" w:cs="Times New Roman"/>
+          <w:color w:val="A7DBF7"/>
+          <w:sz w:val="21"/>
+          <w:szCs w:val="21"/>
+        </w:rPr>
+        <w:t xml:space="preserve"> </w:t>
+      </w:r>
+      <w:proofErr w:type="spellStart"/>
       <w:r>
         <w:rPr>
           <w:rFonts w:ascii="Consolas" w:eastAsia="Times New Roman" w:hAnsi="Consolas" w:cs="Times New Roman"/>
@@ -10335,15 +11340,17 @@
         </w:rPr>
         <w:t>double</w:t>
       </w:r>
-      <w:r>
-        <w:rPr>
-          <w:rFonts w:ascii="Consolas" w:eastAsia="Times New Roman" w:hAnsi="Consolas" w:cs="Times New Roman"/>
-          <w:color w:val="A7DBF7"/>
-          <w:sz w:val="21"/>
-          <w:szCs w:val="21"/>
-        </w:rPr>
-        <w:t xml:space="preserve"> </w:t>
-      </w:r>
+      <w:proofErr w:type="spellEnd"/>
+      <w:r>
+        <w:rPr>
+          <w:rFonts w:ascii="Consolas" w:eastAsia="Times New Roman" w:hAnsi="Consolas" w:cs="Times New Roman"/>
+          <w:color w:val="A7DBF7"/>
+          <w:sz w:val="21"/>
+          <w:szCs w:val="21"/>
+        </w:rPr>
+        <w:t xml:space="preserve"> </w:t>
+      </w:r>
+      <w:proofErr w:type="spellStart"/>
       <w:r>
         <w:rPr>
           <w:rFonts w:ascii="Consolas" w:eastAsia="Times New Roman" w:hAnsi="Consolas" w:cs="Times New Roman"/>
@@ -10353,6 +11360,7 @@
         </w:rPr>
         <w:t>volt</w:t>
       </w:r>
+      <w:proofErr w:type="spellEnd"/>
       <w:r>
         <w:rPr>
           <w:rFonts w:ascii="Consolas" w:eastAsia="Times New Roman" w:hAnsi="Consolas" w:cs="Times New Roman"/>
@@ -10362,6 +11370,7 @@
         </w:rPr>
         <w:t xml:space="preserve">, </w:t>
       </w:r>
+      <w:proofErr w:type="spellStart"/>
       <w:r>
         <w:rPr>
           <w:rFonts w:ascii="Consolas" w:eastAsia="Times New Roman" w:hAnsi="Consolas" w:cs="Times New Roman"/>
@@ -10371,6 +11380,7 @@
         </w:rPr>
         <w:t>Ohm</w:t>
       </w:r>
+      <w:proofErr w:type="spellEnd"/>
       <w:r>
         <w:rPr>
           <w:rFonts w:ascii="Consolas" w:eastAsia="Times New Roman" w:hAnsi="Consolas" w:cs="Times New Roman"/>
@@ -10380,6 +11390,7 @@
         </w:rPr>
         <w:t xml:space="preserve">, </w:t>
       </w:r>
+      <w:proofErr w:type="spellStart"/>
       <w:r>
         <w:rPr>
           <w:rFonts w:ascii="Consolas" w:eastAsia="Times New Roman" w:hAnsi="Consolas" w:cs="Times New Roman"/>
@@ -10389,6 +11400,7 @@
         </w:rPr>
         <w:t>Amperage</w:t>
       </w:r>
+      <w:proofErr w:type="spellEnd"/>
       <w:r>
         <w:rPr>
           <w:rFonts w:ascii="Consolas" w:eastAsia="Times New Roman" w:hAnsi="Consolas" w:cs="Times New Roman"/>
@@ -10450,8 +11462,29 @@
           <w:sz w:val="21"/>
           <w:szCs w:val="21"/>
         </w:rPr>
-        <w:t>    std::</w:t>
-      </w:r>
+        <w:t xml:space="preserve">    </w:t>
+      </w:r>
+      <w:proofErr w:type="spellStart"/>
+      <w:r>
+        <w:rPr>
+          <w:rFonts w:ascii="Consolas" w:eastAsia="Times New Roman" w:hAnsi="Consolas" w:cs="Times New Roman"/>
+          <w:color w:val="A7DBF7"/>
+          <w:sz w:val="21"/>
+          <w:szCs w:val="21"/>
+        </w:rPr>
+        <w:t>std</w:t>
+      </w:r>
+      <w:proofErr w:type="spellEnd"/>
+      <w:r>
+        <w:rPr>
+          <w:rFonts w:ascii="Consolas" w:eastAsia="Times New Roman" w:hAnsi="Consolas" w:cs="Times New Roman"/>
+          <w:color w:val="A7DBF7"/>
+          <w:sz w:val="21"/>
+          <w:szCs w:val="21"/>
+        </w:rPr>
+        <w:t>::</w:t>
+      </w:r>
+      <w:proofErr w:type="spellStart"/>
       <w:r>
         <w:rPr>
           <w:rFonts w:ascii="Consolas" w:eastAsia="Times New Roman" w:hAnsi="Consolas" w:cs="Times New Roman"/>
@@ -10461,6 +11494,7 @@
         </w:rPr>
         <w:t>cout</w:t>
       </w:r>
+      <w:proofErr w:type="spellEnd"/>
       <w:r>
         <w:rPr>
           <w:rFonts w:ascii="Consolas" w:eastAsia="Times New Roman" w:hAnsi="Consolas" w:cs="Times New Roman"/>
@@ -10497,6 +11531,7 @@
         </w:rPr>
         <w:t>"</w:t>
       </w:r>
+      <w:proofErr w:type="spellStart"/>
       <w:r>
         <w:rPr>
           <w:rFonts w:ascii="Consolas" w:eastAsia="Times New Roman" w:hAnsi="Consolas" w:cs="Times New Roman"/>
@@ -10504,7 +11539,37 @@
           <w:sz w:val="21"/>
           <w:szCs w:val="21"/>
         </w:rPr>
-        <w:t xml:space="preserve">Voltage (volt) &gt; </w:t>
+        <w:t>Voltage</w:t>
+      </w:r>
+      <w:proofErr w:type="spellEnd"/>
+      <w:r>
+        <w:rPr>
+          <w:rFonts w:ascii="Consolas" w:eastAsia="Times New Roman" w:hAnsi="Consolas" w:cs="Times New Roman"/>
+          <w:color w:val="D3EED6"/>
+          <w:sz w:val="21"/>
+          <w:szCs w:val="21"/>
+        </w:rPr>
+        <w:t xml:space="preserve"> (</w:t>
+      </w:r>
+      <w:proofErr w:type="spellStart"/>
+      <w:r>
+        <w:rPr>
+          <w:rFonts w:ascii="Consolas" w:eastAsia="Times New Roman" w:hAnsi="Consolas" w:cs="Times New Roman"/>
+          <w:color w:val="D3EED6"/>
+          <w:sz w:val="21"/>
+          <w:szCs w:val="21"/>
+        </w:rPr>
+        <w:t>volt</w:t>
+      </w:r>
+      <w:proofErr w:type="spellEnd"/>
+      <w:r>
+        <w:rPr>
+          <w:rFonts w:ascii="Consolas" w:eastAsia="Times New Roman" w:hAnsi="Consolas" w:cs="Times New Roman"/>
+          <w:color w:val="D3EED6"/>
+          <w:sz w:val="21"/>
+          <w:szCs w:val="21"/>
+        </w:rPr>
+        <w:t xml:space="preserve">) &gt; </w:t>
       </w:r>
       <w:r>
         <w:rPr>
@@ -10543,8 +11608,29 @@
           <w:sz w:val="21"/>
           <w:szCs w:val="21"/>
         </w:rPr>
-        <w:t>    std::</w:t>
-      </w:r>
+        <w:t xml:space="preserve">    </w:t>
+      </w:r>
+      <w:proofErr w:type="spellStart"/>
+      <w:r>
+        <w:rPr>
+          <w:rFonts w:ascii="Consolas" w:eastAsia="Times New Roman" w:hAnsi="Consolas" w:cs="Times New Roman"/>
+          <w:color w:val="A7DBF7"/>
+          <w:sz w:val="21"/>
+          <w:szCs w:val="21"/>
+        </w:rPr>
+        <w:t>std</w:t>
+      </w:r>
+      <w:proofErr w:type="spellEnd"/>
+      <w:r>
+        <w:rPr>
+          <w:rFonts w:ascii="Consolas" w:eastAsia="Times New Roman" w:hAnsi="Consolas" w:cs="Times New Roman"/>
+          <w:color w:val="A7DBF7"/>
+          <w:sz w:val="21"/>
+          <w:szCs w:val="21"/>
+        </w:rPr>
+        <w:t>::</w:t>
+      </w:r>
+      <w:proofErr w:type="spellStart"/>
       <w:r>
         <w:rPr>
           <w:rFonts w:ascii="Consolas" w:eastAsia="Times New Roman" w:hAnsi="Consolas" w:cs="Times New Roman"/>
@@ -10554,6 +11640,7 @@
         </w:rPr>
         <w:t>cin</w:t>
       </w:r>
+      <w:proofErr w:type="spellEnd"/>
       <w:r>
         <w:rPr>
           <w:rFonts w:ascii="Consolas" w:eastAsia="Times New Roman" w:hAnsi="Consolas" w:cs="Times New Roman"/>
@@ -10581,6 +11668,7 @@
         </w:rPr>
         <w:t xml:space="preserve"> </w:t>
       </w:r>
+      <w:proofErr w:type="spellStart"/>
       <w:r>
         <w:rPr>
           <w:rFonts w:ascii="Consolas" w:eastAsia="Times New Roman" w:hAnsi="Consolas" w:cs="Times New Roman"/>
@@ -10590,6 +11678,7 @@
         </w:rPr>
         <w:t>volt</w:t>
       </w:r>
+      <w:proofErr w:type="spellEnd"/>
       <w:r>
         <w:rPr>
           <w:rFonts w:ascii="Consolas" w:eastAsia="Times New Roman" w:hAnsi="Consolas" w:cs="Times New Roman"/>
@@ -10630,8 +11719,29 @@
           <w:sz w:val="21"/>
           <w:szCs w:val="21"/>
         </w:rPr>
-        <w:t>    std::</w:t>
-      </w:r>
+        <w:t xml:space="preserve">    </w:t>
+      </w:r>
+      <w:proofErr w:type="spellStart"/>
+      <w:r>
+        <w:rPr>
+          <w:rFonts w:ascii="Consolas" w:eastAsia="Times New Roman" w:hAnsi="Consolas" w:cs="Times New Roman"/>
+          <w:color w:val="A7DBF7"/>
+          <w:sz w:val="21"/>
+          <w:szCs w:val="21"/>
+        </w:rPr>
+        <w:t>std</w:t>
+      </w:r>
+      <w:proofErr w:type="spellEnd"/>
+      <w:r>
+        <w:rPr>
+          <w:rFonts w:ascii="Consolas" w:eastAsia="Times New Roman" w:hAnsi="Consolas" w:cs="Times New Roman"/>
+          <w:color w:val="A7DBF7"/>
+          <w:sz w:val="21"/>
+          <w:szCs w:val="21"/>
+        </w:rPr>
+        <w:t>::</w:t>
+      </w:r>
+      <w:proofErr w:type="spellStart"/>
       <w:r>
         <w:rPr>
           <w:rFonts w:ascii="Consolas" w:eastAsia="Times New Roman" w:hAnsi="Consolas" w:cs="Times New Roman"/>
@@ -10641,6 +11751,7 @@
         </w:rPr>
         <w:t>cout</w:t>
       </w:r>
+      <w:proofErr w:type="spellEnd"/>
       <w:r>
         <w:rPr>
           <w:rFonts w:ascii="Consolas" w:eastAsia="Times New Roman" w:hAnsi="Consolas" w:cs="Times New Roman"/>
@@ -10677,6 +11788,7 @@
         </w:rPr>
         <w:t>"</w:t>
       </w:r>
+      <w:proofErr w:type="spellStart"/>
       <w:r>
         <w:rPr>
           <w:rFonts w:ascii="Consolas" w:eastAsia="Times New Roman" w:hAnsi="Consolas" w:cs="Times New Roman"/>
@@ -10684,7 +11796,37 @@
           <w:sz w:val="21"/>
           <w:szCs w:val="21"/>
         </w:rPr>
-        <w:t xml:space="preserve">Resistance (Ohm) &gt; </w:t>
+        <w:t>Resistance</w:t>
+      </w:r>
+      <w:proofErr w:type="spellEnd"/>
+      <w:r>
+        <w:rPr>
+          <w:rFonts w:ascii="Consolas" w:eastAsia="Times New Roman" w:hAnsi="Consolas" w:cs="Times New Roman"/>
+          <w:color w:val="D3EED6"/>
+          <w:sz w:val="21"/>
+          <w:szCs w:val="21"/>
+        </w:rPr>
+        <w:t xml:space="preserve"> (</w:t>
+      </w:r>
+      <w:proofErr w:type="spellStart"/>
+      <w:r>
+        <w:rPr>
+          <w:rFonts w:ascii="Consolas" w:eastAsia="Times New Roman" w:hAnsi="Consolas" w:cs="Times New Roman"/>
+          <w:color w:val="D3EED6"/>
+          <w:sz w:val="21"/>
+          <w:szCs w:val="21"/>
+        </w:rPr>
+        <w:t>Ohm</w:t>
+      </w:r>
+      <w:proofErr w:type="spellEnd"/>
+      <w:r>
+        <w:rPr>
+          <w:rFonts w:ascii="Consolas" w:eastAsia="Times New Roman" w:hAnsi="Consolas" w:cs="Times New Roman"/>
+          <w:color w:val="D3EED6"/>
+          <w:sz w:val="21"/>
+          <w:szCs w:val="21"/>
+        </w:rPr>
+        <w:t xml:space="preserve">) &gt; </w:t>
       </w:r>
       <w:r>
         <w:rPr>
@@ -10723,8 +11865,29 @@
           <w:sz w:val="21"/>
           <w:szCs w:val="21"/>
         </w:rPr>
-        <w:t>    std::</w:t>
-      </w:r>
+        <w:t xml:space="preserve">    </w:t>
+      </w:r>
+      <w:proofErr w:type="spellStart"/>
+      <w:r>
+        <w:rPr>
+          <w:rFonts w:ascii="Consolas" w:eastAsia="Times New Roman" w:hAnsi="Consolas" w:cs="Times New Roman"/>
+          <w:color w:val="A7DBF7"/>
+          <w:sz w:val="21"/>
+          <w:szCs w:val="21"/>
+        </w:rPr>
+        <w:t>std</w:t>
+      </w:r>
+      <w:proofErr w:type="spellEnd"/>
+      <w:r>
+        <w:rPr>
+          <w:rFonts w:ascii="Consolas" w:eastAsia="Times New Roman" w:hAnsi="Consolas" w:cs="Times New Roman"/>
+          <w:color w:val="A7DBF7"/>
+          <w:sz w:val="21"/>
+          <w:szCs w:val="21"/>
+        </w:rPr>
+        <w:t>::</w:t>
+      </w:r>
+      <w:proofErr w:type="spellStart"/>
       <w:r>
         <w:rPr>
           <w:rFonts w:ascii="Consolas" w:eastAsia="Times New Roman" w:hAnsi="Consolas" w:cs="Times New Roman"/>
@@ -10734,6 +11897,7 @@
         </w:rPr>
         <w:t>cin</w:t>
       </w:r>
+      <w:proofErr w:type="spellEnd"/>
       <w:r>
         <w:rPr>
           <w:rFonts w:ascii="Consolas" w:eastAsia="Times New Roman" w:hAnsi="Consolas" w:cs="Times New Roman"/>
@@ -10761,6 +11925,7 @@
         </w:rPr>
         <w:t xml:space="preserve"> </w:t>
       </w:r>
+      <w:proofErr w:type="spellStart"/>
       <w:r>
         <w:rPr>
           <w:rFonts w:ascii="Consolas" w:eastAsia="Times New Roman" w:hAnsi="Consolas" w:cs="Times New Roman"/>
@@ -10770,6 +11935,7 @@
         </w:rPr>
         <w:t>Ohm</w:t>
       </w:r>
+      <w:proofErr w:type="spellEnd"/>
       <w:r>
         <w:rPr>
           <w:rFonts w:ascii="Consolas" w:eastAsia="Times New Roman" w:hAnsi="Consolas" w:cs="Times New Roman"/>
@@ -10833,6 +11999,7 @@
         </w:rPr>
         <w:t xml:space="preserve">    </w:t>
       </w:r>
+      <w:proofErr w:type="spellStart"/>
       <w:r>
         <w:rPr>
           <w:rFonts w:ascii="Consolas" w:eastAsia="Times New Roman" w:hAnsi="Consolas" w:cs="Times New Roman"/>
@@ -10842,6 +12009,7 @@
         </w:rPr>
         <w:t>if</w:t>
       </w:r>
+      <w:proofErr w:type="spellEnd"/>
       <w:r>
         <w:rPr>
           <w:rFonts w:ascii="Consolas" w:eastAsia="Times New Roman" w:hAnsi="Consolas" w:cs="Times New Roman"/>
@@ -10851,6 +12019,7 @@
         </w:rPr>
         <w:t xml:space="preserve"> (</w:t>
       </w:r>
+      <w:proofErr w:type="spellStart"/>
       <w:r>
         <w:rPr>
           <w:rFonts w:ascii="Consolas" w:eastAsia="Times New Roman" w:hAnsi="Consolas" w:cs="Times New Roman"/>
@@ -10860,6 +12029,7 @@
         </w:rPr>
         <w:t>Ohm</w:t>
       </w:r>
+      <w:proofErr w:type="spellEnd"/>
       <w:r>
         <w:rPr>
           <w:rFonts w:ascii="Consolas" w:eastAsia="Times New Roman" w:hAnsi="Consolas" w:cs="Times New Roman"/>
@@ -10947,6 +12117,7 @@
         </w:rPr>
         <w:t xml:space="preserve">        </w:t>
       </w:r>
+      <w:proofErr w:type="spellStart"/>
       <w:r>
         <w:rPr>
           <w:rFonts w:ascii="Consolas" w:eastAsia="Times New Roman" w:hAnsi="Consolas" w:cs="Times New Roman"/>
@@ -10956,6 +12127,7 @@
         </w:rPr>
         <w:t>Amperage</w:t>
       </w:r>
+      <w:proofErr w:type="spellEnd"/>
       <w:r>
         <w:rPr>
           <w:rFonts w:ascii="Consolas" w:eastAsia="Times New Roman" w:hAnsi="Consolas" w:cs="Times New Roman"/>
@@ -10983,6 +12155,7 @@
         </w:rPr>
         <w:t xml:space="preserve"> </w:t>
       </w:r>
+      <w:proofErr w:type="spellStart"/>
       <w:r>
         <w:rPr>
           <w:rFonts w:ascii="Consolas" w:eastAsia="Times New Roman" w:hAnsi="Consolas" w:cs="Times New Roman"/>
@@ -10992,6 +12165,7 @@
         </w:rPr>
         <w:t>volt</w:t>
       </w:r>
+      <w:proofErr w:type="spellEnd"/>
       <w:r>
         <w:rPr>
           <w:rFonts w:ascii="Consolas" w:eastAsia="Times New Roman" w:hAnsi="Consolas" w:cs="Times New Roman"/>
@@ -11019,6 +12193,7 @@
         </w:rPr>
         <w:t xml:space="preserve"> </w:t>
       </w:r>
+      <w:proofErr w:type="spellStart"/>
       <w:r>
         <w:rPr>
           <w:rFonts w:ascii="Consolas" w:eastAsia="Times New Roman" w:hAnsi="Consolas" w:cs="Times New Roman"/>
@@ -11028,6 +12203,7 @@
         </w:rPr>
         <w:t>Ohm</w:t>
       </w:r>
+      <w:proofErr w:type="spellEnd"/>
       <w:r>
         <w:rPr>
           <w:rFonts w:ascii="Consolas" w:eastAsia="Times New Roman" w:hAnsi="Consolas" w:cs="Times New Roman"/>
@@ -11056,8 +12232,29 @@
           <w:sz w:val="21"/>
           <w:szCs w:val="21"/>
         </w:rPr>
-        <w:t>        std::</w:t>
-      </w:r>
+        <w:t xml:space="preserve">        </w:t>
+      </w:r>
+      <w:proofErr w:type="spellStart"/>
+      <w:r>
+        <w:rPr>
+          <w:rFonts w:ascii="Consolas" w:eastAsia="Times New Roman" w:hAnsi="Consolas" w:cs="Times New Roman"/>
+          <w:color w:val="A7DBF7"/>
+          <w:sz w:val="21"/>
+          <w:szCs w:val="21"/>
+        </w:rPr>
+        <w:t>std</w:t>
+      </w:r>
+      <w:proofErr w:type="spellEnd"/>
+      <w:r>
+        <w:rPr>
+          <w:rFonts w:ascii="Consolas" w:eastAsia="Times New Roman" w:hAnsi="Consolas" w:cs="Times New Roman"/>
+          <w:color w:val="A7DBF7"/>
+          <w:sz w:val="21"/>
+          <w:szCs w:val="21"/>
+        </w:rPr>
+        <w:t>::</w:t>
+      </w:r>
+      <w:proofErr w:type="spellStart"/>
       <w:r>
         <w:rPr>
           <w:rFonts w:ascii="Consolas" w:eastAsia="Times New Roman" w:hAnsi="Consolas" w:cs="Times New Roman"/>
@@ -11067,6 +12264,7 @@
         </w:rPr>
         <w:t>cout</w:t>
       </w:r>
+      <w:proofErr w:type="spellEnd"/>
       <w:r>
         <w:rPr>
           <w:rFonts w:ascii="Consolas" w:eastAsia="Times New Roman" w:hAnsi="Consolas" w:cs="Times New Roman"/>
@@ -11103,6 +12301,7 @@
         </w:rPr>
         <w:t>"</w:t>
       </w:r>
+      <w:proofErr w:type="spellStart"/>
       <w:r>
         <w:rPr>
           <w:rFonts w:ascii="Consolas" w:eastAsia="Times New Roman" w:hAnsi="Consolas" w:cs="Times New Roman"/>
@@ -11110,7 +12309,17 @@
           <w:sz w:val="21"/>
           <w:szCs w:val="21"/>
         </w:rPr>
-        <w:t xml:space="preserve">Amperage: </w:t>
+        <w:t>Amperage</w:t>
+      </w:r>
+      <w:proofErr w:type="spellEnd"/>
+      <w:r>
+        <w:rPr>
+          <w:rFonts w:ascii="Consolas" w:eastAsia="Times New Roman" w:hAnsi="Consolas" w:cs="Times New Roman"/>
+          <w:color w:val="D3EED6"/>
+          <w:sz w:val="21"/>
+          <w:szCs w:val="21"/>
+        </w:rPr>
+        <w:t xml:space="preserve">: </w:t>
       </w:r>
       <w:r>
         <w:rPr>
@@ -11148,6 +12357,7 @@
         </w:rPr>
         <w:t xml:space="preserve"> </w:t>
       </w:r>
+      <w:proofErr w:type="spellStart"/>
       <w:r>
         <w:rPr>
           <w:rFonts w:ascii="Consolas" w:eastAsia="Times New Roman" w:hAnsi="Consolas" w:cs="Times New Roman"/>
@@ -11157,6 +12367,7 @@
         </w:rPr>
         <w:t>Amperage</w:t>
       </w:r>
+      <w:proofErr w:type="spellEnd"/>
       <w:r>
         <w:rPr>
           <w:rFonts w:ascii="Consolas" w:eastAsia="Times New Roman" w:hAnsi="Consolas" w:cs="Times New Roman"/>
@@ -11208,6 +12419,7 @@
         </w:rPr>
         <w:t xml:space="preserve">    </w:t>
       </w:r>
+      <w:proofErr w:type="spellStart"/>
       <w:r>
         <w:rPr>
           <w:rFonts w:ascii="Consolas" w:eastAsia="Times New Roman" w:hAnsi="Consolas" w:cs="Times New Roman"/>
@@ -11217,6 +12429,7 @@
         </w:rPr>
         <w:t>else</w:t>
       </w:r>
+      <w:proofErr w:type="spellEnd"/>
       <w:r>
         <w:rPr>
           <w:rFonts w:ascii="Consolas" w:eastAsia="Times New Roman" w:hAnsi="Consolas" w:cs="Times New Roman"/>
@@ -11266,8 +12479,29 @@
           <w:sz w:val="21"/>
           <w:szCs w:val="21"/>
         </w:rPr>
-        <w:t>        std::</w:t>
-      </w:r>
+        <w:t xml:space="preserve">        </w:t>
+      </w:r>
+      <w:proofErr w:type="spellStart"/>
+      <w:r>
+        <w:rPr>
+          <w:rFonts w:ascii="Consolas" w:eastAsia="Times New Roman" w:hAnsi="Consolas" w:cs="Times New Roman"/>
+          <w:color w:val="A7DBF7"/>
+          <w:sz w:val="21"/>
+          <w:szCs w:val="21"/>
+        </w:rPr>
+        <w:t>std</w:t>
+      </w:r>
+      <w:proofErr w:type="spellEnd"/>
+      <w:r>
+        <w:rPr>
+          <w:rFonts w:ascii="Consolas" w:eastAsia="Times New Roman" w:hAnsi="Consolas" w:cs="Times New Roman"/>
+          <w:color w:val="A7DBF7"/>
+          <w:sz w:val="21"/>
+          <w:szCs w:val="21"/>
+        </w:rPr>
+        <w:t>::</w:t>
+      </w:r>
+      <w:proofErr w:type="spellStart"/>
       <w:r>
         <w:rPr>
           <w:rFonts w:ascii="Consolas" w:eastAsia="Times New Roman" w:hAnsi="Consolas" w:cs="Times New Roman"/>
@@ -11277,6 +12511,7 @@
         </w:rPr>
         <w:t>cout</w:t>
       </w:r>
+      <w:proofErr w:type="spellEnd"/>
       <w:r>
         <w:rPr>
           <w:rFonts w:ascii="Consolas" w:eastAsia="Times New Roman" w:hAnsi="Consolas" w:cs="Times New Roman"/>
@@ -11313,6 +12548,7 @@
         </w:rPr>
         <w:t>"</w:t>
       </w:r>
+      <w:proofErr w:type="spellStart"/>
       <w:r>
         <w:rPr>
           <w:rFonts w:ascii="Consolas" w:eastAsia="Times New Roman" w:hAnsi="Consolas" w:cs="Times New Roman"/>
@@ -11320,7 +12556,77 @@
           <w:sz w:val="21"/>
           <w:szCs w:val="21"/>
         </w:rPr>
-        <w:t>Error: Division by zero!</w:t>
+        <w:t>Error</w:t>
+      </w:r>
+      <w:proofErr w:type="spellEnd"/>
+      <w:r>
+        <w:rPr>
+          <w:rFonts w:ascii="Consolas" w:eastAsia="Times New Roman" w:hAnsi="Consolas" w:cs="Times New Roman"/>
+          <w:color w:val="D3EED6"/>
+          <w:sz w:val="21"/>
+          <w:szCs w:val="21"/>
+        </w:rPr>
+        <w:t xml:space="preserve">: </w:t>
+      </w:r>
+      <w:proofErr w:type="spellStart"/>
+      <w:r>
+        <w:rPr>
+          <w:rFonts w:ascii="Consolas" w:eastAsia="Times New Roman" w:hAnsi="Consolas" w:cs="Times New Roman"/>
+          <w:color w:val="D3EED6"/>
+          <w:sz w:val="21"/>
+          <w:szCs w:val="21"/>
+        </w:rPr>
+        <w:t>Division</w:t>
+      </w:r>
+      <w:proofErr w:type="spellEnd"/>
+      <w:r>
+        <w:rPr>
+          <w:rFonts w:ascii="Consolas" w:eastAsia="Times New Roman" w:hAnsi="Consolas" w:cs="Times New Roman"/>
+          <w:color w:val="D3EED6"/>
+          <w:sz w:val="21"/>
+          <w:szCs w:val="21"/>
+        </w:rPr>
+        <w:t xml:space="preserve"> </w:t>
+      </w:r>
+      <w:proofErr w:type="spellStart"/>
+      <w:r>
+        <w:rPr>
+          <w:rFonts w:ascii="Consolas" w:eastAsia="Times New Roman" w:hAnsi="Consolas" w:cs="Times New Roman"/>
+          <w:color w:val="D3EED6"/>
+          <w:sz w:val="21"/>
+          <w:szCs w:val="21"/>
+        </w:rPr>
+        <w:t>by</w:t>
+      </w:r>
+      <w:proofErr w:type="spellEnd"/>
+      <w:r>
+        <w:rPr>
+          <w:rFonts w:ascii="Consolas" w:eastAsia="Times New Roman" w:hAnsi="Consolas" w:cs="Times New Roman"/>
+          <w:color w:val="D3EED6"/>
+          <w:sz w:val="21"/>
+          <w:szCs w:val="21"/>
+        </w:rPr>
+        <w:t xml:space="preserve"> </w:t>
+      </w:r>
+      <w:proofErr w:type="spellStart"/>
+      <w:r>
+        <w:rPr>
+          <w:rFonts w:ascii="Consolas" w:eastAsia="Times New Roman" w:hAnsi="Consolas" w:cs="Times New Roman"/>
+          <w:color w:val="D3EED6"/>
+          <w:sz w:val="21"/>
+          <w:szCs w:val="21"/>
+        </w:rPr>
+        <w:t>zero</w:t>
+      </w:r>
+      <w:proofErr w:type="spellEnd"/>
+      <w:r>
+        <w:rPr>
+          <w:rFonts w:ascii="Consolas" w:eastAsia="Times New Roman" w:hAnsi="Consolas" w:cs="Times New Roman"/>
+          <w:color w:val="D3EED6"/>
+          <w:sz w:val="21"/>
+          <w:szCs w:val="21"/>
+        </w:rPr>
+        <w:t>!</w:t>
       </w:r>
       <w:r>
         <w:rPr>
@@ -11415,6 +12721,7 @@
         </w:rPr>
         <w:t xml:space="preserve">    </w:t>
       </w:r>
+      <w:proofErr w:type="spellStart"/>
       <w:r>
         <w:rPr>
           <w:rFonts w:ascii="Consolas" w:eastAsia="Times New Roman" w:hAnsi="Consolas" w:cs="Times New Roman"/>
@@ -11424,6 +12731,7 @@
         </w:rPr>
         <w:t>int</w:t>
       </w:r>
+      <w:proofErr w:type="spellEnd"/>
       <w:r>
         <w:rPr>
           <w:rFonts w:ascii="Consolas" w:eastAsia="Times New Roman" w:hAnsi="Consolas" w:cs="Times New Roman"/>
@@ -11506,7 +12814,47 @@
           <w:sz w:val="21"/>
           <w:szCs w:val="21"/>
         </w:rPr>
-        <w:t>    //8. в коді використаний do while цикл</w:t>
+        <w:t xml:space="preserve">    //8. в коді використаний </w:t>
+      </w:r>
+      <w:proofErr w:type="spellStart"/>
+      <w:r>
+        <w:rPr>
+          <w:rFonts w:ascii="Consolas" w:eastAsia="Times New Roman" w:hAnsi="Consolas" w:cs="Times New Roman"/>
+          <w:color w:val="999999"/>
+          <w:sz w:val="21"/>
+          <w:szCs w:val="21"/>
+        </w:rPr>
+        <w:t>do</w:t>
+      </w:r>
+      <w:proofErr w:type="spellEnd"/>
+      <w:r>
+        <w:rPr>
+          <w:rFonts w:ascii="Consolas" w:eastAsia="Times New Roman" w:hAnsi="Consolas" w:cs="Times New Roman"/>
+          <w:color w:val="999999"/>
+          <w:sz w:val="21"/>
+          <w:szCs w:val="21"/>
+        </w:rPr>
+        <w:t xml:space="preserve"> </w:t>
+      </w:r>
+      <w:proofErr w:type="spellStart"/>
+      <w:r>
+        <w:rPr>
+          <w:rFonts w:ascii="Consolas" w:eastAsia="Times New Roman" w:hAnsi="Consolas" w:cs="Times New Roman"/>
+          <w:color w:val="999999"/>
+          <w:sz w:val="21"/>
+          <w:szCs w:val="21"/>
+        </w:rPr>
+        <w:t>while</w:t>
+      </w:r>
+      <w:proofErr w:type="spellEnd"/>
+      <w:r>
+        <w:rPr>
+          <w:rFonts w:ascii="Consolas" w:eastAsia="Times New Roman" w:hAnsi="Consolas" w:cs="Times New Roman"/>
+          <w:color w:val="999999"/>
+          <w:sz w:val="21"/>
+          <w:szCs w:val="21"/>
+        </w:rPr>
+        <w:t xml:space="preserve"> цикл</w:t>
       </w:r>
     </w:p>
     <w:p>
@@ -11529,6 +12877,7 @@
         </w:rPr>
         <w:t xml:space="preserve">    </w:t>
       </w:r>
+      <w:proofErr w:type="spellStart"/>
       <w:r>
         <w:rPr>
           <w:rFonts w:ascii="Consolas" w:eastAsia="Times New Roman" w:hAnsi="Consolas" w:cs="Times New Roman"/>
@@ -11538,6 +12887,7 @@
         </w:rPr>
         <w:t>do</w:t>
       </w:r>
+      <w:proofErr w:type="spellEnd"/>
       <w:r>
         <w:rPr>
           <w:rFonts w:ascii="Consolas" w:eastAsia="Times New Roman" w:hAnsi="Consolas" w:cs="Times New Roman"/>
@@ -11587,8 +12937,29 @@
           <w:sz w:val="21"/>
           <w:szCs w:val="21"/>
         </w:rPr>
-        <w:t>        std::</w:t>
-      </w:r>
+        <w:t xml:space="preserve">        </w:t>
+      </w:r>
+      <w:proofErr w:type="spellStart"/>
+      <w:r>
+        <w:rPr>
+          <w:rFonts w:ascii="Consolas" w:eastAsia="Times New Roman" w:hAnsi="Consolas" w:cs="Times New Roman"/>
+          <w:color w:val="A7DBF7"/>
+          <w:sz w:val="21"/>
+          <w:szCs w:val="21"/>
+        </w:rPr>
+        <w:t>std</w:t>
+      </w:r>
+      <w:proofErr w:type="spellEnd"/>
+      <w:r>
+        <w:rPr>
+          <w:rFonts w:ascii="Consolas" w:eastAsia="Times New Roman" w:hAnsi="Consolas" w:cs="Times New Roman"/>
+          <w:color w:val="A7DBF7"/>
+          <w:sz w:val="21"/>
+          <w:szCs w:val="21"/>
+        </w:rPr>
+        <w:t>::</w:t>
+      </w:r>
+      <w:proofErr w:type="spellStart"/>
       <w:r>
         <w:rPr>
           <w:rFonts w:ascii="Consolas" w:eastAsia="Times New Roman" w:hAnsi="Consolas" w:cs="Times New Roman"/>
@@ -11598,6 +12969,7 @@
         </w:rPr>
         <w:t>cout</w:t>
       </w:r>
+      <w:proofErr w:type="spellEnd"/>
       <w:r>
         <w:rPr>
           <w:rFonts w:ascii="Consolas" w:eastAsia="Times New Roman" w:hAnsi="Consolas" w:cs="Times New Roman"/>
@@ -11641,7 +13013,17 @@
           <w:sz w:val="21"/>
           <w:szCs w:val="21"/>
         </w:rPr>
-        <w:t>\n</w:t>
+        <w:t>\</w:t>
+      </w:r>
+      <w:proofErr w:type="spellStart"/>
+      <w:r>
+        <w:rPr>
+          <w:rFonts w:ascii="Consolas" w:eastAsia="Times New Roman" w:hAnsi="Consolas" w:cs="Times New Roman"/>
+          <w:color w:val="82AAFF"/>
+          <w:sz w:val="21"/>
+          <w:szCs w:val="21"/>
+        </w:rPr>
+        <w:t>n</w:t>
       </w:r>
       <w:r>
         <w:rPr>
@@ -11650,7 +13032,17 @@
           <w:sz w:val="21"/>
           <w:szCs w:val="21"/>
         </w:rPr>
-        <w:t xml:space="preserve">Iteration: </w:t>
+        <w:t>Iteration</w:t>
+      </w:r>
+      <w:proofErr w:type="spellEnd"/>
+      <w:r>
+        <w:rPr>
+          <w:rFonts w:ascii="Consolas" w:eastAsia="Times New Roman" w:hAnsi="Consolas" w:cs="Times New Roman"/>
+          <w:color w:val="D3EED6"/>
+          <w:sz w:val="21"/>
+          <w:szCs w:val="21"/>
+        </w:rPr>
+        <w:t xml:space="preserve">: </w:t>
       </w:r>
       <w:r>
         <w:rPr>
@@ -11796,6 +13188,7 @@
         </w:rPr>
         <w:t xml:space="preserve">    </w:t>
       </w:r>
+      <w:proofErr w:type="spellStart"/>
       <w:r>
         <w:rPr>
           <w:rFonts w:ascii="Consolas" w:eastAsia="Times New Roman" w:hAnsi="Consolas" w:cs="Times New Roman"/>
@@ -11805,6 +13198,7 @@
         </w:rPr>
         <w:t>while</w:t>
       </w:r>
+      <w:proofErr w:type="spellEnd"/>
       <w:r>
         <w:rPr>
           <w:rFonts w:ascii="Consolas" w:eastAsia="Times New Roman" w:hAnsi="Consolas" w:cs="Times New Roman"/>
@@ -11973,6 +13367,7 @@
         </w:rPr>
         <w:t>&lt;</w:t>
       </w:r>
+      <w:proofErr w:type="spellStart"/>
       <w:r>
         <w:rPr>
           <w:rFonts w:ascii="Consolas" w:eastAsia="Times New Roman" w:hAnsi="Consolas" w:cs="Times New Roman"/>
@@ -11982,6 +13377,7 @@
         </w:rPr>
         <w:t>iostream</w:t>
       </w:r>
+      <w:proofErr w:type="spellEnd"/>
       <w:r>
         <w:rPr>
           <w:rFonts w:ascii="Consolas" w:eastAsia="Times New Roman" w:hAnsi="Consolas" w:cs="Times New Roman"/>
@@ -12015,6 +13411,7 @@
           <w:szCs w:val="21"/>
         </w:rPr>
       </w:pPr>
+      <w:proofErr w:type="spellStart"/>
       <w:r>
         <w:rPr>
           <w:rFonts w:ascii="Consolas" w:eastAsia="Times New Roman" w:hAnsi="Consolas" w:cs="Times New Roman"/>
@@ -12025,15 +13422,17 @@
         <w:lastRenderedPageBreak/>
         <w:t>int</w:t>
       </w:r>
-      <w:r>
-        <w:rPr>
-          <w:rFonts w:ascii="Consolas" w:eastAsia="Times New Roman" w:hAnsi="Consolas" w:cs="Times New Roman"/>
-          <w:color w:val="A7DBF7"/>
-          <w:sz w:val="21"/>
-          <w:szCs w:val="21"/>
-        </w:rPr>
-        <w:t xml:space="preserve"> </w:t>
-      </w:r>
+      <w:proofErr w:type="spellEnd"/>
+      <w:r>
+        <w:rPr>
+          <w:rFonts w:ascii="Consolas" w:eastAsia="Times New Roman" w:hAnsi="Consolas" w:cs="Times New Roman"/>
+          <w:color w:val="A7DBF7"/>
+          <w:sz w:val="21"/>
+          <w:szCs w:val="21"/>
+        </w:rPr>
+        <w:t xml:space="preserve"> </w:t>
+      </w:r>
+      <w:proofErr w:type="spellStart"/>
       <w:r>
         <w:rPr>
           <w:rFonts w:ascii="Consolas" w:eastAsia="Times New Roman" w:hAnsi="Consolas" w:cs="Times New Roman"/>
@@ -12043,6 +13442,7 @@
         </w:rPr>
         <w:t>main</w:t>
       </w:r>
+      <w:proofErr w:type="spellEnd"/>
       <w:r>
         <w:rPr>
           <w:rFonts w:ascii="Consolas" w:eastAsia="Times New Roman" w:hAnsi="Consolas" w:cs="Times New Roman"/>
@@ -12092,7 +13492,27 @@
           <w:sz w:val="21"/>
           <w:szCs w:val="21"/>
         </w:rPr>
-        <w:t>    // 1. в коді використана як мінімум одна цілочисельна змінна</w:t>
+        <w:t xml:space="preserve">    // 1. в коді використана як мінімум одна </w:t>
+      </w:r>
+      <w:proofErr w:type="spellStart"/>
+      <w:r>
+        <w:rPr>
+          <w:rFonts w:ascii="Consolas" w:eastAsia="Times New Roman" w:hAnsi="Consolas" w:cs="Times New Roman"/>
+          <w:color w:val="999999"/>
+          <w:sz w:val="21"/>
+          <w:szCs w:val="21"/>
+        </w:rPr>
+        <w:t>цілочисельна</w:t>
+      </w:r>
+      <w:proofErr w:type="spellEnd"/>
+      <w:r>
+        <w:rPr>
+          <w:rFonts w:ascii="Consolas" w:eastAsia="Times New Roman" w:hAnsi="Consolas" w:cs="Times New Roman"/>
+          <w:color w:val="999999"/>
+          <w:sz w:val="21"/>
+          <w:szCs w:val="21"/>
+        </w:rPr>
+        <w:t xml:space="preserve"> змінна</w:t>
       </w:r>
     </w:p>
     <w:p>
@@ -12115,6 +13535,7 @@
         </w:rPr>
         <w:t xml:space="preserve">    </w:t>
       </w:r>
+      <w:proofErr w:type="spellStart"/>
       <w:r>
         <w:rPr>
           <w:rFonts w:ascii="Consolas" w:eastAsia="Times New Roman" w:hAnsi="Consolas" w:cs="Times New Roman"/>
@@ -12124,15 +13545,17 @@
         </w:rPr>
         <w:t>int</w:t>
       </w:r>
-      <w:r>
-        <w:rPr>
-          <w:rFonts w:ascii="Consolas" w:eastAsia="Times New Roman" w:hAnsi="Consolas" w:cs="Times New Roman"/>
-          <w:color w:val="A7DBF7"/>
-          <w:sz w:val="21"/>
-          <w:szCs w:val="21"/>
-        </w:rPr>
-        <w:t xml:space="preserve"> </w:t>
-      </w:r>
+      <w:proofErr w:type="spellEnd"/>
+      <w:r>
+        <w:rPr>
+          <w:rFonts w:ascii="Consolas" w:eastAsia="Times New Roman" w:hAnsi="Consolas" w:cs="Times New Roman"/>
+          <w:color w:val="A7DBF7"/>
+          <w:sz w:val="21"/>
+          <w:szCs w:val="21"/>
+        </w:rPr>
+        <w:t xml:space="preserve"> </w:t>
+      </w:r>
+      <w:proofErr w:type="spellStart"/>
       <w:r>
         <w:rPr>
           <w:rFonts w:ascii="Consolas" w:eastAsia="Times New Roman" w:hAnsi="Consolas" w:cs="Times New Roman"/>
@@ -12142,6 +13565,7 @@
         </w:rPr>
         <w:t>km</w:t>
       </w:r>
+      <w:proofErr w:type="spellEnd"/>
       <w:r>
         <w:rPr>
           <w:rFonts w:ascii="Consolas" w:eastAsia="Times New Roman" w:hAnsi="Consolas" w:cs="Times New Roman"/>
@@ -12172,6 +13596,7 @@
         </w:rPr>
         <w:t xml:space="preserve">    </w:t>
       </w:r>
+      <w:proofErr w:type="spellStart"/>
       <w:r>
         <w:rPr>
           <w:rFonts w:ascii="Consolas" w:eastAsia="Times New Roman" w:hAnsi="Consolas" w:cs="Times New Roman"/>
@@ -12181,15 +13606,17 @@
         </w:rPr>
         <w:t>double</w:t>
       </w:r>
-      <w:r>
-        <w:rPr>
-          <w:rFonts w:ascii="Consolas" w:eastAsia="Times New Roman" w:hAnsi="Consolas" w:cs="Times New Roman"/>
-          <w:color w:val="A7DBF7"/>
-          <w:sz w:val="21"/>
-          <w:szCs w:val="21"/>
-        </w:rPr>
-        <w:t xml:space="preserve"> </w:t>
-      </w:r>
+      <w:proofErr w:type="spellEnd"/>
+      <w:r>
+        <w:rPr>
+          <w:rFonts w:ascii="Consolas" w:eastAsia="Times New Roman" w:hAnsi="Consolas" w:cs="Times New Roman"/>
+          <w:color w:val="A7DBF7"/>
+          <w:sz w:val="21"/>
+          <w:szCs w:val="21"/>
+        </w:rPr>
+        <w:t xml:space="preserve"> </w:t>
+      </w:r>
+      <w:proofErr w:type="spellStart"/>
       <w:r>
         <w:rPr>
           <w:rFonts w:ascii="Consolas" w:eastAsia="Times New Roman" w:hAnsi="Consolas" w:cs="Times New Roman"/>
@@ -12199,6 +13626,7 @@
         </w:rPr>
         <w:t>result</w:t>
       </w:r>
+      <w:proofErr w:type="spellEnd"/>
       <w:r>
         <w:rPr>
           <w:rFonts w:ascii="Consolas" w:eastAsia="Times New Roman" w:hAnsi="Consolas" w:cs="Times New Roman"/>
@@ -12229,6 +13657,7 @@
         </w:rPr>
         <w:t xml:space="preserve">    </w:t>
       </w:r>
+      <w:proofErr w:type="spellStart"/>
       <w:r>
         <w:rPr>
           <w:rFonts w:ascii="Consolas" w:eastAsia="Times New Roman" w:hAnsi="Consolas" w:cs="Times New Roman"/>
@@ -12238,15 +13667,17 @@
         </w:rPr>
         <w:t>const</w:t>
       </w:r>
-      <w:r>
-        <w:rPr>
-          <w:rFonts w:ascii="Consolas" w:eastAsia="Times New Roman" w:hAnsi="Consolas" w:cs="Times New Roman"/>
-          <w:color w:val="A7DBF7"/>
-          <w:sz w:val="21"/>
-          <w:szCs w:val="21"/>
-        </w:rPr>
-        <w:t xml:space="preserve"> </w:t>
-      </w:r>
+      <w:proofErr w:type="spellEnd"/>
+      <w:r>
+        <w:rPr>
+          <w:rFonts w:ascii="Consolas" w:eastAsia="Times New Roman" w:hAnsi="Consolas" w:cs="Times New Roman"/>
+          <w:color w:val="A7DBF7"/>
+          <w:sz w:val="21"/>
+          <w:szCs w:val="21"/>
+        </w:rPr>
+        <w:t xml:space="preserve"> </w:t>
+      </w:r>
+      <w:proofErr w:type="spellStart"/>
       <w:r>
         <w:rPr>
           <w:rFonts w:ascii="Consolas" w:eastAsia="Times New Roman" w:hAnsi="Consolas" w:cs="Times New Roman"/>
@@ -12256,15 +13687,17 @@
         </w:rPr>
         <w:t>double</w:t>
       </w:r>
-      <w:r>
-        <w:rPr>
-          <w:rFonts w:ascii="Consolas" w:eastAsia="Times New Roman" w:hAnsi="Consolas" w:cs="Times New Roman"/>
-          <w:color w:val="A7DBF7"/>
-          <w:sz w:val="21"/>
-          <w:szCs w:val="21"/>
-        </w:rPr>
-        <w:t xml:space="preserve"> </w:t>
-      </w:r>
+      <w:proofErr w:type="spellEnd"/>
+      <w:r>
+        <w:rPr>
+          <w:rFonts w:ascii="Consolas" w:eastAsia="Times New Roman" w:hAnsi="Consolas" w:cs="Times New Roman"/>
+          <w:color w:val="A7DBF7"/>
+          <w:sz w:val="21"/>
+          <w:szCs w:val="21"/>
+        </w:rPr>
+        <w:t xml:space="preserve"> </w:t>
+      </w:r>
+      <w:proofErr w:type="spellStart"/>
       <w:r>
         <w:rPr>
           <w:rFonts w:ascii="Consolas" w:eastAsia="Times New Roman" w:hAnsi="Consolas" w:cs="Times New Roman"/>
@@ -12274,6 +13707,7 @@
         </w:rPr>
         <w:t>verst</w:t>
       </w:r>
+      <w:proofErr w:type="spellEnd"/>
       <w:r>
         <w:rPr>
           <w:rFonts w:ascii="Consolas" w:eastAsia="Times New Roman" w:hAnsi="Consolas" w:cs="Times New Roman"/>
@@ -12350,8 +13784,29 @@
           <w:sz w:val="21"/>
           <w:szCs w:val="21"/>
         </w:rPr>
-        <w:t>    std::</w:t>
-      </w:r>
+        <w:t xml:space="preserve">    </w:t>
+      </w:r>
+      <w:proofErr w:type="spellStart"/>
+      <w:r>
+        <w:rPr>
+          <w:rFonts w:ascii="Consolas" w:eastAsia="Times New Roman" w:hAnsi="Consolas" w:cs="Times New Roman"/>
+          <w:color w:val="A7DBF7"/>
+          <w:sz w:val="21"/>
+          <w:szCs w:val="21"/>
+        </w:rPr>
+        <w:t>std</w:t>
+      </w:r>
+      <w:proofErr w:type="spellEnd"/>
+      <w:r>
+        <w:rPr>
+          <w:rFonts w:ascii="Consolas" w:eastAsia="Times New Roman" w:hAnsi="Consolas" w:cs="Times New Roman"/>
+          <w:color w:val="A7DBF7"/>
+          <w:sz w:val="21"/>
+          <w:szCs w:val="21"/>
+        </w:rPr>
+        <w:t>::</w:t>
+      </w:r>
+      <w:proofErr w:type="spellStart"/>
       <w:r>
         <w:rPr>
           <w:rFonts w:ascii="Consolas" w:eastAsia="Times New Roman" w:hAnsi="Consolas" w:cs="Times New Roman"/>
@@ -12361,6 +13816,7 @@
         </w:rPr>
         <w:t>cout</w:t>
       </w:r>
+      <w:proofErr w:type="spellEnd"/>
       <w:r>
         <w:rPr>
           <w:rFonts w:ascii="Consolas" w:eastAsia="Times New Roman" w:hAnsi="Consolas" w:cs="Times New Roman"/>
@@ -12397,6 +13853,7 @@
         </w:rPr>
         <w:t>"</w:t>
       </w:r>
+      <w:proofErr w:type="spellStart"/>
       <w:r>
         <w:rPr>
           <w:rFonts w:ascii="Consolas" w:eastAsia="Times New Roman" w:hAnsi="Consolas" w:cs="Times New Roman"/>
@@ -12404,7 +13861,57 @@
           <w:sz w:val="21"/>
           <w:szCs w:val="21"/>
         </w:rPr>
-        <w:t xml:space="preserve">Enter the km: </w:t>
+        <w:t>Enter</w:t>
+      </w:r>
+      <w:proofErr w:type="spellEnd"/>
+      <w:r>
+        <w:rPr>
+          <w:rFonts w:ascii="Consolas" w:eastAsia="Times New Roman" w:hAnsi="Consolas" w:cs="Times New Roman"/>
+          <w:color w:val="D3EED6"/>
+          <w:sz w:val="21"/>
+          <w:szCs w:val="21"/>
+        </w:rPr>
+        <w:t xml:space="preserve"> </w:t>
+      </w:r>
+      <w:proofErr w:type="spellStart"/>
+      <w:r>
+        <w:rPr>
+          <w:rFonts w:ascii="Consolas" w:eastAsia="Times New Roman" w:hAnsi="Consolas" w:cs="Times New Roman"/>
+          <w:color w:val="D3EED6"/>
+          <w:sz w:val="21"/>
+          <w:szCs w:val="21"/>
+        </w:rPr>
+        <w:t>the</w:t>
+      </w:r>
+      <w:proofErr w:type="spellEnd"/>
+      <w:r>
+        <w:rPr>
+          <w:rFonts w:ascii="Consolas" w:eastAsia="Times New Roman" w:hAnsi="Consolas" w:cs="Times New Roman"/>
+          <w:color w:val="D3EED6"/>
+          <w:sz w:val="21"/>
+          <w:szCs w:val="21"/>
+        </w:rPr>
+        <w:t xml:space="preserve"> </w:t>
+      </w:r>
+      <w:proofErr w:type="spellStart"/>
+      <w:r>
+        <w:rPr>
+          <w:rFonts w:ascii="Consolas" w:eastAsia="Times New Roman" w:hAnsi="Consolas" w:cs="Times New Roman"/>
+          <w:color w:val="D3EED6"/>
+          <w:sz w:val="21"/>
+          <w:szCs w:val="21"/>
+        </w:rPr>
+        <w:t>km</w:t>
+      </w:r>
+      <w:proofErr w:type="spellEnd"/>
+      <w:r>
+        <w:rPr>
+          <w:rFonts w:ascii="Consolas" w:eastAsia="Times New Roman" w:hAnsi="Consolas" w:cs="Times New Roman"/>
+          <w:color w:val="D3EED6"/>
+          <w:sz w:val="21"/>
+          <w:szCs w:val="21"/>
+        </w:rPr>
+        <w:t xml:space="preserve">: </w:t>
       </w:r>
       <w:r>
         <w:rPr>
@@ -12443,8 +13950,29 @@
           <w:sz w:val="21"/>
           <w:szCs w:val="21"/>
         </w:rPr>
-        <w:t>    std::</w:t>
-      </w:r>
+        <w:t xml:space="preserve">    </w:t>
+      </w:r>
+      <w:proofErr w:type="spellStart"/>
+      <w:r>
+        <w:rPr>
+          <w:rFonts w:ascii="Consolas" w:eastAsia="Times New Roman" w:hAnsi="Consolas" w:cs="Times New Roman"/>
+          <w:color w:val="A7DBF7"/>
+          <w:sz w:val="21"/>
+          <w:szCs w:val="21"/>
+        </w:rPr>
+        <w:t>std</w:t>
+      </w:r>
+      <w:proofErr w:type="spellEnd"/>
+      <w:r>
+        <w:rPr>
+          <w:rFonts w:ascii="Consolas" w:eastAsia="Times New Roman" w:hAnsi="Consolas" w:cs="Times New Roman"/>
+          <w:color w:val="A7DBF7"/>
+          <w:sz w:val="21"/>
+          <w:szCs w:val="21"/>
+        </w:rPr>
+        <w:t>::</w:t>
+      </w:r>
+      <w:proofErr w:type="spellStart"/>
       <w:r>
         <w:rPr>
           <w:rFonts w:ascii="Consolas" w:eastAsia="Times New Roman" w:hAnsi="Consolas" w:cs="Times New Roman"/>
@@ -12454,6 +13982,7 @@
         </w:rPr>
         <w:t>cin</w:t>
       </w:r>
+      <w:proofErr w:type="spellEnd"/>
       <w:r>
         <w:rPr>
           <w:rFonts w:ascii="Consolas" w:eastAsia="Times New Roman" w:hAnsi="Consolas" w:cs="Times New Roman"/>
@@ -12481,6 +14010,7 @@
         </w:rPr>
         <w:t xml:space="preserve"> </w:t>
       </w:r>
+      <w:proofErr w:type="spellStart"/>
       <w:r>
         <w:rPr>
           <w:rFonts w:ascii="Consolas" w:eastAsia="Times New Roman" w:hAnsi="Consolas" w:cs="Times New Roman"/>
@@ -12490,6 +14020,7 @@
         </w:rPr>
         <w:t>km</w:t>
       </w:r>
+      <w:proofErr w:type="spellEnd"/>
       <w:r>
         <w:rPr>
           <w:rFonts w:ascii="Consolas" w:eastAsia="Times New Roman" w:hAnsi="Consolas" w:cs="Times New Roman"/>
@@ -12565,6 +14096,7 @@
         </w:rPr>
         <w:t xml:space="preserve">    </w:t>
       </w:r>
+      <w:proofErr w:type="spellStart"/>
       <w:r>
         <w:rPr>
           <w:rFonts w:ascii="Consolas" w:eastAsia="Times New Roman" w:hAnsi="Consolas" w:cs="Times New Roman"/>
@@ -12574,6 +14106,7 @@
         </w:rPr>
         <w:t>result</w:t>
       </w:r>
+      <w:proofErr w:type="spellEnd"/>
       <w:r>
         <w:rPr>
           <w:rFonts w:ascii="Consolas" w:eastAsia="Times New Roman" w:hAnsi="Consolas" w:cs="Times New Roman"/>
@@ -12601,6 +14134,7 @@
         </w:rPr>
         <w:t xml:space="preserve"> </w:t>
       </w:r>
+      <w:proofErr w:type="spellStart"/>
       <w:r>
         <w:rPr>
           <w:rFonts w:ascii="Consolas" w:eastAsia="Times New Roman" w:hAnsi="Consolas" w:cs="Times New Roman"/>
@@ -12610,6 +14144,7 @@
         </w:rPr>
         <w:t>km</w:t>
       </w:r>
+      <w:proofErr w:type="spellEnd"/>
       <w:r>
         <w:rPr>
           <w:rFonts w:ascii="Consolas" w:eastAsia="Times New Roman" w:hAnsi="Consolas" w:cs="Times New Roman"/>
@@ -12655,6 +14190,7 @@
         </w:rPr>
         <w:t xml:space="preserve"> </w:t>
       </w:r>
+      <w:proofErr w:type="spellStart"/>
       <w:r>
         <w:rPr>
           <w:rFonts w:ascii="Consolas" w:eastAsia="Times New Roman" w:hAnsi="Consolas" w:cs="Times New Roman"/>
@@ -12664,6 +14200,7 @@
         </w:rPr>
         <w:t>verst</w:t>
       </w:r>
+      <w:proofErr w:type="spellEnd"/>
       <w:r>
         <w:rPr>
           <w:rFonts w:ascii="Consolas" w:eastAsia="Times New Roman" w:hAnsi="Consolas" w:cs="Times New Roman"/>
@@ -12704,8 +14241,29 @@
           <w:sz w:val="21"/>
           <w:szCs w:val="21"/>
         </w:rPr>
-        <w:t>    std::</w:t>
-      </w:r>
+        <w:t xml:space="preserve">    </w:t>
+      </w:r>
+      <w:proofErr w:type="spellStart"/>
+      <w:r>
+        <w:rPr>
+          <w:rFonts w:ascii="Consolas" w:eastAsia="Times New Roman" w:hAnsi="Consolas" w:cs="Times New Roman"/>
+          <w:color w:val="A7DBF7"/>
+          <w:sz w:val="21"/>
+          <w:szCs w:val="21"/>
+        </w:rPr>
+        <w:t>std</w:t>
+      </w:r>
+      <w:proofErr w:type="spellEnd"/>
+      <w:r>
+        <w:rPr>
+          <w:rFonts w:ascii="Consolas" w:eastAsia="Times New Roman" w:hAnsi="Consolas" w:cs="Times New Roman"/>
+          <w:color w:val="A7DBF7"/>
+          <w:sz w:val="21"/>
+          <w:szCs w:val="21"/>
+        </w:rPr>
+        <w:t>::</w:t>
+      </w:r>
+      <w:proofErr w:type="spellStart"/>
       <w:r>
         <w:rPr>
           <w:rFonts w:ascii="Consolas" w:eastAsia="Times New Roman" w:hAnsi="Consolas" w:cs="Times New Roman"/>
@@ -12715,6 +14273,7 @@
         </w:rPr>
         <w:t>cout</w:t>
       </w:r>
+      <w:proofErr w:type="spellEnd"/>
       <w:r>
         <w:rPr>
           <w:rFonts w:ascii="Consolas" w:eastAsia="Times New Roman" w:hAnsi="Consolas" w:cs="Times New Roman"/>
@@ -12751,6 +14310,7 @@
         </w:rPr>
         <w:t>"</w:t>
       </w:r>
+      <w:proofErr w:type="spellStart"/>
       <w:r>
         <w:rPr>
           <w:rFonts w:ascii="Consolas" w:eastAsia="Times New Roman" w:hAnsi="Consolas" w:cs="Times New Roman"/>
@@ -12758,7 +14318,37 @@
           <w:sz w:val="21"/>
           <w:szCs w:val="21"/>
         </w:rPr>
-        <w:t xml:space="preserve">This is a </w:t>
+        <w:t>This</w:t>
+      </w:r>
+      <w:proofErr w:type="spellEnd"/>
+      <w:r>
+        <w:rPr>
+          <w:rFonts w:ascii="Consolas" w:eastAsia="Times New Roman" w:hAnsi="Consolas" w:cs="Times New Roman"/>
+          <w:color w:val="D3EED6"/>
+          <w:sz w:val="21"/>
+          <w:szCs w:val="21"/>
+        </w:rPr>
+        <w:t xml:space="preserve"> </w:t>
+      </w:r>
+      <w:proofErr w:type="spellStart"/>
+      <w:r>
+        <w:rPr>
+          <w:rFonts w:ascii="Consolas" w:eastAsia="Times New Roman" w:hAnsi="Consolas" w:cs="Times New Roman"/>
+          <w:color w:val="D3EED6"/>
+          <w:sz w:val="21"/>
+          <w:szCs w:val="21"/>
+        </w:rPr>
+        <w:t>is</w:t>
+      </w:r>
+      <w:proofErr w:type="spellEnd"/>
+      <w:r>
+        <w:rPr>
+          <w:rFonts w:ascii="Consolas" w:eastAsia="Times New Roman" w:hAnsi="Consolas" w:cs="Times New Roman"/>
+          <w:color w:val="D3EED6"/>
+          <w:sz w:val="21"/>
+          <w:szCs w:val="21"/>
+        </w:rPr>
+        <w:t xml:space="preserve"> a </w:t>
       </w:r>
       <w:r>
         <w:rPr>
@@ -12796,6 +14386,7 @@
         </w:rPr>
         <w:t xml:space="preserve"> </w:t>
       </w:r>
+      <w:proofErr w:type="spellStart"/>
       <w:r>
         <w:rPr>
           <w:rFonts w:ascii="Consolas" w:eastAsia="Times New Roman" w:hAnsi="Consolas" w:cs="Times New Roman"/>
@@ -12805,6 +14396,7 @@
         </w:rPr>
         <w:t>result</w:t>
       </w:r>
+      <w:proofErr w:type="spellEnd"/>
       <w:r>
         <w:rPr>
           <w:rFonts w:ascii="Consolas" w:eastAsia="Times New Roman" w:hAnsi="Consolas" w:cs="Times New Roman"/>
@@ -12848,7 +14440,27 @@
           <w:sz w:val="21"/>
           <w:szCs w:val="21"/>
         </w:rPr>
-        <w:t xml:space="preserve"> verst.</w:t>
+        <w:t xml:space="preserve"> </w:t>
+      </w:r>
+      <w:proofErr w:type="spellStart"/>
+      <w:r>
+        <w:rPr>
+          <w:rFonts w:ascii="Consolas" w:eastAsia="Times New Roman" w:hAnsi="Consolas" w:cs="Times New Roman"/>
+          <w:color w:val="D3EED6"/>
+          <w:sz w:val="21"/>
+          <w:szCs w:val="21"/>
+        </w:rPr>
+        <w:t>verst</w:t>
+      </w:r>
+      <w:proofErr w:type="spellEnd"/>
+      <w:r>
+        <w:rPr>
+          <w:rFonts w:ascii="Consolas" w:eastAsia="Times New Roman" w:hAnsi="Consolas" w:cs="Times New Roman"/>
+          <w:color w:val="D3EED6"/>
+          <w:sz w:val="21"/>
+          <w:szCs w:val="21"/>
+        </w:rPr>
+        <w:t>.</w:t>
       </w:r>
       <w:r>
         <w:rPr>
@@ -12877,15 +14489,27 @@
         </w:rPr>
         <w:t>&lt;&lt;</w:t>
       </w:r>
-      <w:r>
-        <w:rPr>
-          <w:rFonts w:ascii="Consolas" w:eastAsia="Times New Roman" w:hAnsi="Consolas" w:cs="Times New Roman"/>
-          <w:color w:val="A7DBF7"/>
-          <w:sz w:val="21"/>
-          <w:szCs w:val="21"/>
-        </w:rPr>
-        <w:t>std::</w:t>
-      </w:r>
+      <w:proofErr w:type="spellStart"/>
+      <w:r>
+        <w:rPr>
+          <w:rFonts w:ascii="Consolas" w:eastAsia="Times New Roman" w:hAnsi="Consolas" w:cs="Times New Roman"/>
+          <w:color w:val="A7DBF7"/>
+          <w:sz w:val="21"/>
+          <w:szCs w:val="21"/>
+        </w:rPr>
+        <w:t>std</w:t>
+      </w:r>
+      <w:proofErr w:type="spellEnd"/>
+      <w:r>
+        <w:rPr>
+          <w:rFonts w:ascii="Consolas" w:eastAsia="Times New Roman" w:hAnsi="Consolas" w:cs="Times New Roman"/>
+          <w:color w:val="A7DBF7"/>
+          <w:sz w:val="21"/>
+          <w:szCs w:val="21"/>
+        </w:rPr>
+        <w:t>::</w:t>
+      </w:r>
+      <w:proofErr w:type="spellStart"/>
       <w:r>
         <w:rPr>
           <w:rFonts w:ascii="Consolas" w:eastAsia="Times New Roman" w:hAnsi="Consolas" w:cs="Times New Roman"/>
@@ -12895,6 +14519,7 @@
         </w:rPr>
         <w:t>endl</w:t>
       </w:r>
+      <w:proofErr w:type="spellEnd"/>
       <w:r>
         <w:rPr>
           <w:rFonts w:ascii="Consolas" w:eastAsia="Times New Roman" w:hAnsi="Consolas" w:cs="Times New Roman"/>
@@ -12958,6 +14583,7 @@
         </w:rPr>
         <w:t xml:space="preserve">    </w:t>
       </w:r>
+      <w:proofErr w:type="spellStart"/>
       <w:r>
         <w:rPr>
           <w:rFonts w:ascii="Consolas" w:eastAsia="Times New Roman" w:hAnsi="Consolas" w:cs="Times New Roman"/>
@@ -12967,15 +14593,17 @@
         </w:rPr>
         <w:t>int</w:t>
       </w:r>
-      <w:r>
-        <w:rPr>
-          <w:rFonts w:ascii="Consolas" w:eastAsia="Times New Roman" w:hAnsi="Consolas" w:cs="Times New Roman"/>
-          <w:color w:val="A7DBF7"/>
-          <w:sz w:val="21"/>
-          <w:szCs w:val="21"/>
-        </w:rPr>
-        <w:t xml:space="preserve"> </w:t>
-      </w:r>
+      <w:proofErr w:type="spellEnd"/>
+      <w:r>
+        <w:rPr>
+          <w:rFonts w:ascii="Consolas" w:eastAsia="Times New Roman" w:hAnsi="Consolas" w:cs="Times New Roman"/>
+          <w:color w:val="A7DBF7"/>
+          <w:sz w:val="21"/>
+          <w:szCs w:val="21"/>
+        </w:rPr>
+        <w:t xml:space="preserve"> </w:t>
+      </w:r>
+      <w:proofErr w:type="spellStart"/>
       <w:r>
         <w:rPr>
           <w:rFonts w:ascii="Consolas" w:eastAsia="Times New Roman" w:hAnsi="Consolas" w:cs="Times New Roman"/>
@@ -12985,6 +14613,7 @@
         </w:rPr>
         <w:t>matrix</w:t>
       </w:r>
+      <w:proofErr w:type="spellEnd"/>
       <w:r>
         <w:rPr>
           <w:rFonts w:ascii="Consolas" w:eastAsia="Times New Roman" w:hAnsi="Consolas" w:cs="Times New Roman"/>
@@ -12994,6 +14623,7 @@
         </w:rPr>
         <w:t>[</w:t>
       </w:r>
+      <w:proofErr w:type="spellStart"/>
       <w:r>
         <w:rPr>
           <w:rFonts w:ascii="Consolas" w:eastAsia="Times New Roman" w:hAnsi="Consolas" w:cs="Times New Roman"/>
@@ -13003,6 +14633,7 @@
         </w:rPr>
         <w:t>km</w:t>
       </w:r>
+      <w:proofErr w:type="spellEnd"/>
       <w:r>
         <w:rPr>
           <w:rFonts w:ascii="Consolas" w:eastAsia="Times New Roman" w:hAnsi="Consolas" w:cs="Times New Roman"/>
@@ -13012,6 +14643,7 @@
         </w:rPr>
         <w:t>][</w:t>
       </w:r>
+      <w:proofErr w:type="spellStart"/>
       <w:r>
         <w:rPr>
           <w:rFonts w:ascii="Consolas" w:eastAsia="Times New Roman" w:hAnsi="Consolas" w:cs="Times New Roman"/>
@@ -13021,6 +14653,7 @@
         </w:rPr>
         <w:t>km</w:t>
       </w:r>
+      <w:proofErr w:type="spellEnd"/>
       <w:r>
         <w:rPr>
           <w:rFonts w:ascii="Consolas" w:eastAsia="Times New Roman" w:hAnsi="Consolas" w:cs="Times New Roman"/>
@@ -13049,7 +14682,27 @@
           <w:sz w:val="21"/>
           <w:szCs w:val="21"/>
         </w:rPr>
-        <w:t xml:space="preserve">    //10. в коді використаний for цикл </w:t>
+        <w:t xml:space="preserve">    //10. в коді використаний </w:t>
+      </w:r>
+      <w:proofErr w:type="spellStart"/>
+      <w:r>
+        <w:rPr>
+          <w:rFonts w:ascii="Consolas" w:eastAsia="Times New Roman" w:hAnsi="Consolas" w:cs="Times New Roman"/>
+          <w:color w:val="999999"/>
+          <w:sz w:val="21"/>
+          <w:szCs w:val="21"/>
+        </w:rPr>
+        <w:t>for</w:t>
+      </w:r>
+      <w:proofErr w:type="spellEnd"/>
+      <w:r>
+        <w:rPr>
+          <w:rFonts w:ascii="Consolas" w:eastAsia="Times New Roman" w:hAnsi="Consolas" w:cs="Times New Roman"/>
+          <w:color w:val="999999"/>
+          <w:sz w:val="21"/>
+          <w:szCs w:val="21"/>
+        </w:rPr>
+        <w:t xml:space="preserve"> цикл </w:t>
       </w:r>
     </w:p>
     <w:p>
@@ -13072,6 +14725,7 @@
         </w:rPr>
         <w:t xml:space="preserve">    </w:t>
       </w:r>
+      <w:proofErr w:type="spellStart"/>
       <w:r>
         <w:rPr>
           <w:rFonts w:ascii="Consolas" w:eastAsia="Times New Roman" w:hAnsi="Consolas" w:cs="Times New Roman"/>
@@ -13081,6 +14735,7 @@
         </w:rPr>
         <w:t>for</w:t>
       </w:r>
+      <w:proofErr w:type="spellEnd"/>
       <w:r>
         <w:rPr>
           <w:rFonts w:ascii="Consolas" w:eastAsia="Times New Roman" w:hAnsi="Consolas" w:cs="Times New Roman"/>
@@ -13090,6 +14745,7 @@
         </w:rPr>
         <w:t xml:space="preserve"> (</w:t>
       </w:r>
+      <w:proofErr w:type="spellStart"/>
       <w:r>
         <w:rPr>
           <w:rFonts w:ascii="Consolas" w:eastAsia="Times New Roman" w:hAnsi="Consolas" w:cs="Times New Roman"/>
@@ -13099,6 +14755,7 @@
         </w:rPr>
         <w:t>int</w:t>
       </w:r>
+      <w:proofErr w:type="spellEnd"/>
       <w:r>
         <w:rPr>
           <w:rFonts w:ascii="Consolas" w:eastAsia="Times New Roman" w:hAnsi="Consolas" w:cs="Times New Roman"/>
@@ -13198,6 +14855,7 @@
         </w:rPr>
         <w:t xml:space="preserve"> </w:t>
       </w:r>
+      <w:proofErr w:type="spellStart"/>
       <w:r>
         <w:rPr>
           <w:rFonts w:ascii="Consolas" w:eastAsia="Times New Roman" w:hAnsi="Consolas" w:cs="Times New Roman"/>
@@ -13207,6 +14865,7 @@
         </w:rPr>
         <w:t>km</w:t>
       </w:r>
+      <w:proofErr w:type="spellEnd"/>
       <w:r>
         <w:rPr>
           <w:rFonts w:ascii="Consolas" w:eastAsia="Times New Roman" w:hAnsi="Consolas" w:cs="Times New Roman"/>
@@ -13285,6 +14944,7 @@
         </w:rPr>
         <w:t xml:space="preserve">        </w:t>
       </w:r>
+      <w:proofErr w:type="spellStart"/>
       <w:r>
         <w:rPr>
           <w:rFonts w:ascii="Consolas" w:eastAsia="Times New Roman" w:hAnsi="Consolas" w:cs="Times New Roman"/>
@@ -13294,6 +14954,7 @@
         </w:rPr>
         <w:t>for</w:t>
       </w:r>
+      <w:proofErr w:type="spellEnd"/>
       <w:r>
         <w:rPr>
           <w:rFonts w:ascii="Consolas" w:eastAsia="Times New Roman" w:hAnsi="Consolas" w:cs="Times New Roman"/>
@@ -13303,6 +14964,7 @@
         </w:rPr>
         <w:t xml:space="preserve"> (</w:t>
       </w:r>
+      <w:proofErr w:type="spellStart"/>
       <w:r>
         <w:rPr>
           <w:rFonts w:ascii="Consolas" w:eastAsia="Times New Roman" w:hAnsi="Consolas" w:cs="Times New Roman"/>
@@ -13312,6 +14974,7 @@
         </w:rPr>
         <w:t>int</w:t>
       </w:r>
+      <w:proofErr w:type="spellEnd"/>
       <w:r>
         <w:rPr>
           <w:rFonts w:ascii="Consolas" w:eastAsia="Times New Roman" w:hAnsi="Consolas" w:cs="Times New Roman"/>
@@ -13411,6 +15074,7 @@
         </w:rPr>
         <w:t xml:space="preserve"> </w:t>
       </w:r>
+      <w:proofErr w:type="spellStart"/>
       <w:r>
         <w:rPr>
           <w:rFonts w:ascii="Consolas" w:eastAsia="Times New Roman" w:hAnsi="Consolas" w:cs="Times New Roman"/>
@@ -13420,6 +15084,7 @@
         </w:rPr>
         <w:t>km</w:t>
       </w:r>
+      <w:proofErr w:type="spellEnd"/>
       <w:r>
         <w:rPr>
           <w:rFonts w:ascii="Consolas" w:eastAsia="Times New Roman" w:hAnsi="Consolas" w:cs="Times New Roman"/>
@@ -13498,6 +15163,7 @@
         </w:rPr>
         <w:t>           </w:t>
       </w:r>
+      <w:proofErr w:type="spellStart"/>
       <w:r>
         <w:rPr>
           <w:rFonts w:ascii="Consolas" w:eastAsia="Times New Roman" w:hAnsi="Consolas" w:cs="Times New Roman"/>
@@ -13507,15 +15173,17 @@
         </w:rPr>
         <w:t>int</w:t>
       </w:r>
-      <w:r>
-        <w:rPr>
-          <w:rFonts w:ascii="Consolas" w:eastAsia="Times New Roman" w:hAnsi="Consolas" w:cs="Times New Roman"/>
-          <w:color w:val="A7DBF7"/>
-          <w:sz w:val="21"/>
-          <w:szCs w:val="21"/>
-        </w:rPr>
-        <w:t xml:space="preserve"> </w:t>
-      </w:r>
+      <w:proofErr w:type="spellEnd"/>
+      <w:r>
+        <w:rPr>
+          <w:rFonts w:ascii="Consolas" w:eastAsia="Times New Roman" w:hAnsi="Consolas" w:cs="Times New Roman"/>
+          <w:color w:val="A7DBF7"/>
+          <w:sz w:val="21"/>
+          <w:szCs w:val="21"/>
+        </w:rPr>
+        <w:t xml:space="preserve"> </w:t>
+      </w:r>
+      <w:proofErr w:type="spellStart"/>
       <w:r>
         <w:rPr>
           <w:rFonts w:ascii="Consolas" w:eastAsia="Times New Roman" w:hAnsi="Consolas" w:cs="Times New Roman"/>
@@ -13525,6 +15193,7 @@
         </w:rPr>
         <w:t>random</w:t>
       </w:r>
+      <w:proofErr w:type="spellEnd"/>
       <w:r>
         <w:rPr>
           <w:rFonts w:ascii="Consolas" w:eastAsia="Times New Roman" w:hAnsi="Consolas" w:cs="Times New Roman"/>
@@ -13550,8 +15219,29 @@
           <w:sz w:val="21"/>
           <w:szCs w:val="21"/>
         </w:rPr>
-        <w:t xml:space="preserve"> std::</w:t>
-      </w:r>
+        <w:t xml:space="preserve"> </w:t>
+      </w:r>
+      <w:proofErr w:type="spellStart"/>
+      <w:r>
+        <w:rPr>
+          <w:rFonts w:ascii="Consolas" w:eastAsia="Times New Roman" w:hAnsi="Consolas" w:cs="Times New Roman"/>
+          <w:color w:val="A7DBF7"/>
+          <w:sz w:val="21"/>
+          <w:szCs w:val="21"/>
+        </w:rPr>
+        <w:t>std</w:t>
+      </w:r>
+      <w:proofErr w:type="spellEnd"/>
+      <w:r>
+        <w:rPr>
+          <w:rFonts w:ascii="Consolas" w:eastAsia="Times New Roman" w:hAnsi="Consolas" w:cs="Times New Roman"/>
+          <w:color w:val="A7DBF7"/>
+          <w:sz w:val="21"/>
+          <w:szCs w:val="21"/>
+        </w:rPr>
+        <w:t>::</w:t>
+      </w:r>
+      <w:proofErr w:type="spellStart"/>
       <w:r>
         <w:rPr>
           <w:rFonts w:ascii="Consolas" w:eastAsia="Times New Roman" w:hAnsi="Consolas" w:cs="Times New Roman"/>
@@ -13561,6 +15251,7 @@
         </w:rPr>
         <w:t>rand</w:t>
       </w:r>
+      <w:proofErr w:type="spellEnd"/>
       <w:r>
         <w:rPr>
           <w:rFonts w:ascii="Consolas" w:eastAsia="Times New Roman" w:hAnsi="Consolas" w:cs="Times New Roman"/>
@@ -13627,6 +15318,7 @@
         </w:rPr>
         <w:t>           </w:t>
       </w:r>
+      <w:proofErr w:type="spellStart"/>
       <w:r>
         <w:rPr>
           <w:rFonts w:ascii="Consolas" w:eastAsia="Times New Roman" w:hAnsi="Consolas" w:cs="Times New Roman"/>
@@ -13636,6 +15328,7 @@
         </w:rPr>
         <w:t>if</w:t>
       </w:r>
+      <w:proofErr w:type="spellEnd"/>
       <w:r>
         <w:rPr>
           <w:rFonts w:ascii="Consolas" w:eastAsia="Times New Roman" w:hAnsi="Consolas" w:cs="Times New Roman"/>
@@ -13645,6 +15338,7 @@
         </w:rPr>
         <w:t>(</w:t>
       </w:r>
+      <w:proofErr w:type="spellStart"/>
       <w:r>
         <w:rPr>
           <w:rFonts w:ascii="Consolas" w:eastAsia="Times New Roman" w:hAnsi="Consolas" w:cs="Times New Roman"/>
@@ -13654,6 +15348,7 @@
         </w:rPr>
         <w:t>random</w:t>
       </w:r>
+      <w:proofErr w:type="spellEnd"/>
       <w:r>
         <w:rPr>
           <w:rFonts w:ascii="Consolas" w:eastAsia="Times New Roman" w:hAnsi="Consolas" w:cs="Times New Roman"/>
@@ -13739,8 +15434,29 @@
           <w:sz w:val="21"/>
           <w:szCs w:val="21"/>
         </w:rPr>
-        <w:t>                std::</w:t>
-      </w:r>
+        <w:t xml:space="preserve">                </w:t>
+      </w:r>
+      <w:proofErr w:type="spellStart"/>
+      <w:r>
+        <w:rPr>
+          <w:rFonts w:ascii="Consolas" w:eastAsia="Times New Roman" w:hAnsi="Consolas" w:cs="Times New Roman"/>
+          <w:color w:val="A7DBF7"/>
+          <w:sz w:val="21"/>
+          <w:szCs w:val="21"/>
+        </w:rPr>
+        <w:t>std</w:t>
+      </w:r>
+      <w:proofErr w:type="spellEnd"/>
+      <w:r>
+        <w:rPr>
+          <w:rFonts w:ascii="Consolas" w:eastAsia="Times New Roman" w:hAnsi="Consolas" w:cs="Times New Roman"/>
+          <w:color w:val="A7DBF7"/>
+          <w:sz w:val="21"/>
+          <w:szCs w:val="21"/>
+        </w:rPr>
+        <w:t>::</w:t>
+      </w:r>
+      <w:proofErr w:type="spellStart"/>
       <w:r>
         <w:rPr>
           <w:rFonts w:ascii="Consolas" w:eastAsia="Times New Roman" w:hAnsi="Consolas" w:cs="Times New Roman"/>
@@ -13750,6 +15466,7 @@
         </w:rPr>
         <w:t>cout</w:t>
       </w:r>
+      <w:proofErr w:type="spellEnd"/>
       <w:r>
         <w:rPr>
           <w:rFonts w:ascii="Consolas" w:eastAsia="Times New Roman" w:hAnsi="Consolas" w:cs="Times New Roman"/>
@@ -14052,6 +15769,7 @@
         </w:rPr>
         <w:t>&lt;</w:t>
       </w:r>
+      <w:proofErr w:type="spellStart"/>
       <w:r>
         <w:rPr>
           <w:rFonts w:ascii="Consolas" w:eastAsia="Times New Roman" w:hAnsi="Consolas" w:cs="Times New Roman"/>
@@ -14061,6 +15779,7 @@
         </w:rPr>
         <w:t>iostream</w:t>
       </w:r>
+      <w:proofErr w:type="spellEnd"/>
       <w:r>
         <w:rPr>
           <w:rFonts w:ascii="Consolas" w:eastAsia="Times New Roman" w:hAnsi="Consolas" w:cs="Times New Roman"/>
@@ -14115,6 +15834,7 @@
           <w:szCs w:val="21"/>
         </w:rPr>
       </w:pPr>
+      <w:proofErr w:type="spellStart"/>
       <w:r>
         <w:rPr>
           <w:rFonts w:ascii="Consolas" w:eastAsia="Times New Roman" w:hAnsi="Consolas" w:cs="Times New Roman"/>
@@ -14124,15 +15844,17 @@
         </w:rPr>
         <w:t>unsigned</w:t>
       </w:r>
-      <w:r>
-        <w:rPr>
-          <w:rFonts w:ascii="Consolas" w:eastAsia="Times New Roman" w:hAnsi="Consolas" w:cs="Times New Roman"/>
-          <w:color w:val="A7DBF7"/>
-          <w:sz w:val="21"/>
-          <w:szCs w:val="21"/>
-        </w:rPr>
-        <w:t xml:space="preserve"> </w:t>
-      </w:r>
+      <w:proofErr w:type="spellEnd"/>
+      <w:r>
+        <w:rPr>
+          <w:rFonts w:ascii="Consolas" w:eastAsia="Times New Roman" w:hAnsi="Consolas" w:cs="Times New Roman"/>
+          <w:color w:val="A7DBF7"/>
+          <w:sz w:val="21"/>
+          <w:szCs w:val="21"/>
+        </w:rPr>
+        <w:t xml:space="preserve"> </w:t>
+      </w:r>
+      <w:proofErr w:type="spellStart"/>
       <w:r>
         <w:rPr>
           <w:rFonts w:ascii="Consolas" w:eastAsia="Times New Roman" w:hAnsi="Consolas" w:cs="Times New Roman"/>
@@ -14142,15 +15864,17 @@
         </w:rPr>
         <w:t>long</w:t>
       </w:r>
-      <w:r>
-        <w:rPr>
-          <w:rFonts w:ascii="Consolas" w:eastAsia="Times New Roman" w:hAnsi="Consolas" w:cs="Times New Roman"/>
-          <w:color w:val="A7DBF7"/>
-          <w:sz w:val="21"/>
-          <w:szCs w:val="21"/>
-        </w:rPr>
-        <w:t xml:space="preserve"> </w:t>
-      </w:r>
+      <w:proofErr w:type="spellEnd"/>
+      <w:r>
+        <w:rPr>
+          <w:rFonts w:ascii="Consolas" w:eastAsia="Times New Roman" w:hAnsi="Consolas" w:cs="Times New Roman"/>
+          <w:color w:val="A7DBF7"/>
+          <w:sz w:val="21"/>
+          <w:szCs w:val="21"/>
+        </w:rPr>
+        <w:t xml:space="preserve"> </w:t>
+      </w:r>
+      <w:proofErr w:type="spellStart"/>
       <w:r>
         <w:rPr>
           <w:rFonts w:ascii="Consolas" w:eastAsia="Times New Roman" w:hAnsi="Consolas" w:cs="Times New Roman"/>
@@ -14160,15 +15884,17 @@
         </w:rPr>
         <w:t>long</w:t>
       </w:r>
-      <w:r>
-        <w:rPr>
-          <w:rFonts w:ascii="Consolas" w:eastAsia="Times New Roman" w:hAnsi="Consolas" w:cs="Times New Roman"/>
-          <w:color w:val="A7DBF7"/>
-          <w:sz w:val="21"/>
-          <w:szCs w:val="21"/>
-        </w:rPr>
-        <w:t xml:space="preserve"> </w:t>
-      </w:r>
+      <w:proofErr w:type="spellEnd"/>
+      <w:r>
+        <w:rPr>
+          <w:rFonts w:ascii="Consolas" w:eastAsia="Times New Roman" w:hAnsi="Consolas" w:cs="Times New Roman"/>
+          <w:color w:val="A7DBF7"/>
+          <w:sz w:val="21"/>
+          <w:szCs w:val="21"/>
+        </w:rPr>
+        <w:t xml:space="preserve"> </w:t>
+      </w:r>
+      <w:proofErr w:type="spellStart"/>
       <w:r>
         <w:rPr>
           <w:rFonts w:ascii="Consolas" w:eastAsia="Times New Roman" w:hAnsi="Consolas" w:cs="Times New Roman"/>
@@ -14178,6 +15904,7 @@
         </w:rPr>
         <w:t>factorial</w:t>
       </w:r>
+      <w:proofErr w:type="spellEnd"/>
       <w:r>
         <w:rPr>
           <w:rFonts w:ascii="Consolas" w:eastAsia="Times New Roman" w:hAnsi="Consolas" w:cs="Times New Roman"/>
@@ -14187,6 +15914,7 @@
         </w:rPr>
         <w:t>(</w:t>
       </w:r>
+      <w:proofErr w:type="spellStart"/>
       <w:r>
         <w:rPr>
           <w:rFonts w:ascii="Consolas" w:eastAsia="Times New Roman" w:hAnsi="Consolas" w:cs="Times New Roman"/>
@@ -14196,6 +15924,7 @@
         </w:rPr>
         <w:t>int</w:t>
       </w:r>
+      <w:proofErr w:type="spellEnd"/>
       <w:r>
         <w:rPr>
           <w:rFonts w:ascii="Consolas" w:eastAsia="Times New Roman" w:hAnsi="Consolas" w:cs="Times New Roman"/>
@@ -14265,6 +15994,7 @@
         </w:rPr>
         <w:t xml:space="preserve">    </w:t>
       </w:r>
+      <w:proofErr w:type="spellStart"/>
       <w:r>
         <w:rPr>
           <w:rFonts w:ascii="Consolas" w:eastAsia="Times New Roman" w:hAnsi="Consolas" w:cs="Times New Roman"/>
@@ -14274,6 +16004,7 @@
         </w:rPr>
         <w:t>if</w:t>
       </w:r>
+      <w:proofErr w:type="spellEnd"/>
       <w:r>
         <w:rPr>
           <w:rFonts w:ascii="Consolas" w:eastAsia="Times New Roman" w:hAnsi="Consolas" w:cs="Times New Roman"/>
@@ -14430,6 +16161,7 @@
         </w:rPr>
         <w:t xml:space="preserve">        </w:t>
       </w:r>
+      <w:proofErr w:type="spellStart"/>
       <w:r>
         <w:rPr>
           <w:rFonts w:ascii="Consolas" w:eastAsia="Times New Roman" w:hAnsi="Consolas" w:cs="Times New Roman"/>
@@ -14439,6 +16171,7 @@
         </w:rPr>
         <w:t>return</w:t>
       </w:r>
+      <w:proofErr w:type="spellEnd"/>
       <w:r>
         <w:rPr>
           <w:rFonts w:ascii="Consolas" w:eastAsia="Times New Roman" w:hAnsi="Consolas" w:cs="Times New Roman"/>
@@ -14487,6 +16220,7 @@
         </w:rPr>
         <w:t xml:space="preserve">    </w:t>
       </w:r>
+      <w:proofErr w:type="spellStart"/>
       <w:r>
         <w:rPr>
           <w:rFonts w:ascii="Consolas" w:eastAsia="Times New Roman" w:hAnsi="Consolas" w:cs="Times New Roman"/>
@@ -14496,6 +16230,7 @@
         </w:rPr>
         <w:t>else</w:t>
       </w:r>
+      <w:proofErr w:type="spellEnd"/>
     </w:p>
     <w:p>
       <w:pPr>
@@ -14517,6 +16252,7 @@
         </w:rPr>
         <w:t xml:space="preserve">        </w:t>
       </w:r>
+      <w:proofErr w:type="spellStart"/>
       <w:r>
         <w:rPr>
           <w:rFonts w:ascii="Consolas" w:eastAsia="Times New Roman" w:hAnsi="Consolas" w:cs="Times New Roman"/>
@@ -14526,6 +16262,7 @@
         </w:rPr>
         <w:t>return</w:t>
       </w:r>
+      <w:proofErr w:type="spellEnd"/>
       <w:r>
         <w:rPr>
           <w:rFonts w:ascii="Consolas" w:eastAsia="Times New Roman" w:hAnsi="Consolas" w:cs="Times New Roman"/>
@@ -14571,6 +16308,7 @@
         </w:rPr>
         <w:t xml:space="preserve"> </w:t>
       </w:r>
+      <w:proofErr w:type="spellStart"/>
       <w:r>
         <w:rPr>
           <w:rFonts w:ascii="Consolas" w:eastAsia="Times New Roman" w:hAnsi="Consolas" w:cs="Times New Roman"/>
@@ -14580,6 +16318,7 @@
         </w:rPr>
         <w:t>factorial</w:t>
       </w:r>
+      <w:proofErr w:type="spellEnd"/>
       <w:r>
         <w:rPr>
           <w:rFonts w:ascii="Consolas" w:eastAsia="Times New Roman" w:hAnsi="Consolas" w:cs="Times New Roman"/>
@@ -14709,6 +16448,7 @@
           <w:szCs w:val="21"/>
         </w:rPr>
       </w:pPr>
+      <w:proofErr w:type="spellStart"/>
       <w:r>
         <w:rPr>
           <w:rFonts w:ascii="Consolas" w:eastAsia="Times New Roman" w:hAnsi="Consolas" w:cs="Times New Roman"/>
@@ -14719,15 +16459,17 @@
         <w:lastRenderedPageBreak/>
         <w:t>unsigned</w:t>
       </w:r>
-      <w:r>
-        <w:rPr>
-          <w:rFonts w:ascii="Consolas" w:eastAsia="Times New Roman" w:hAnsi="Consolas" w:cs="Times New Roman"/>
-          <w:color w:val="A7DBF7"/>
-          <w:sz w:val="21"/>
-          <w:szCs w:val="21"/>
-        </w:rPr>
-        <w:t xml:space="preserve"> </w:t>
-      </w:r>
+      <w:proofErr w:type="spellEnd"/>
+      <w:r>
+        <w:rPr>
+          <w:rFonts w:ascii="Consolas" w:eastAsia="Times New Roman" w:hAnsi="Consolas" w:cs="Times New Roman"/>
+          <w:color w:val="A7DBF7"/>
+          <w:sz w:val="21"/>
+          <w:szCs w:val="21"/>
+        </w:rPr>
+        <w:t xml:space="preserve"> </w:t>
+      </w:r>
+      <w:proofErr w:type="spellStart"/>
       <w:r>
         <w:rPr>
           <w:rFonts w:ascii="Consolas" w:eastAsia="Times New Roman" w:hAnsi="Consolas" w:cs="Times New Roman"/>
@@ -14737,15 +16479,17 @@
         </w:rPr>
         <w:t>long</w:t>
       </w:r>
-      <w:r>
-        <w:rPr>
-          <w:rFonts w:ascii="Consolas" w:eastAsia="Times New Roman" w:hAnsi="Consolas" w:cs="Times New Roman"/>
-          <w:color w:val="A7DBF7"/>
-          <w:sz w:val="21"/>
-          <w:szCs w:val="21"/>
-        </w:rPr>
-        <w:t xml:space="preserve"> </w:t>
-      </w:r>
+      <w:proofErr w:type="spellEnd"/>
+      <w:r>
+        <w:rPr>
+          <w:rFonts w:ascii="Consolas" w:eastAsia="Times New Roman" w:hAnsi="Consolas" w:cs="Times New Roman"/>
+          <w:color w:val="A7DBF7"/>
+          <w:sz w:val="21"/>
+          <w:szCs w:val="21"/>
+        </w:rPr>
+        <w:t xml:space="preserve"> </w:t>
+      </w:r>
+      <w:proofErr w:type="spellStart"/>
       <w:r>
         <w:rPr>
           <w:rFonts w:ascii="Consolas" w:eastAsia="Times New Roman" w:hAnsi="Consolas" w:cs="Times New Roman"/>
@@ -14755,15 +16499,17 @@
         </w:rPr>
         <w:t>long</w:t>
       </w:r>
-      <w:r>
-        <w:rPr>
-          <w:rFonts w:ascii="Consolas" w:eastAsia="Times New Roman" w:hAnsi="Consolas" w:cs="Times New Roman"/>
-          <w:color w:val="A7DBF7"/>
-          <w:sz w:val="21"/>
-          <w:szCs w:val="21"/>
-        </w:rPr>
-        <w:t xml:space="preserve"> </w:t>
-      </w:r>
+      <w:proofErr w:type="spellEnd"/>
+      <w:r>
+        <w:rPr>
+          <w:rFonts w:ascii="Consolas" w:eastAsia="Times New Roman" w:hAnsi="Consolas" w:cs="Times New Roman"/>
+          <w:color w:val="A7DBF7"/>
+          <w:sz w:val="21"/>
+          <w:szCs w:val="21"/>
+        </w:rPr>
+        <w:t xml:space="preserve"> </w:t>
+      </w:r>
+      <w:proofErr w:type="spellStart"/>
       <w:r>
         <w:rPr>
           <w:rFonts w:ascii="Consolas" w:eastAsia="Times New Roman" w:hAnsi="Consolas" w:cs="Times New Roman"/>
@@ -14773,6 +16519,7 @@
         </w:rPr>
         <w:t>factorial</w:t>
       </w:r>
+      <w:proofErr w:type="spellEnd"/>
       <w:r>
         <w:rPr>
           <w:rFonts w:ascii="Consolas" w:eastAsia="Times New Roman" w:hAnsi="Consolas" w:cs="Times New Roman"/>
@@ -14782,6 +16529,7 @@
         </w:rPr>
         <w:t>(</w:t>
       </w:r>
+      <w:proofErr w:type="spellStart"/>
       <w:r>
         <w:rPr>
           <w:rFonts w:ascii="Consolas" w:eastAsia="Times New Roman" w:hAnsi="Consolas" w:cs="Times New Roman"/>
@@ -14791,15 +16539,17 @@
         </w:rPr>
         <w:t>long</w:t>
       </w:r>
-      <w:r>
-        <w:rPr>
-          <w:rFonts w:ascii="Consolas" w:eastAsia="Times New Roman" w:hAnsi="Consolas" w:cs="Times New Roman"/>
-          <w:color w:val="A7DBF7"/>
-          <w:sz w:val="21"/>
-          <w:szCs w:val="21"/>
-        </w:rPr>
-        <w:t xml:space="preserve"> </w:t>
-      </w:r>
+      <w:proofErr w:type="spellEnd"/>
+      <w:r>
+        <w:rPr>
+          <w:rFonts w:ascii="Consolas" w:eastAsia="Times New Roman" w:hAnsi="Consolas" w:cs="Times New Roman"/>
+          <w:color w:val="A7DBF7"/>
+          <w:sz w:val="21"/>
+          <w:szCs w:val="21"/>
+        </w:rPr>
+        <w:t xml:space="preserve"> </w:t>
+      </w:r>
+      <w:proofErr w:type="spellStart"/>
       <w:r>
         <w:rPr>
           <w:rFonts w:ascii="Consolas" w:eastAsia="Times New Roman" w:hAnsi="Consolas" w:cs="Times New Roman"/>
@@ -14809,6 +16559,7 @@
         </w:rPr>
         <w:t>long</w:t>
       </w:r>
+      <w:proofErr w:type="spellEnd"/>
       <w:r>
         <w:rPr>
           <w:rFonts w:ascii="Consolas" w:eastAsia="Times New Roman" w:hAnsi="Consolas" w:cs="Times New Roman"/>
@@ -14878,6 +16629,7 @@
         </w:rPr>
         <w:t xml:space="preserve">    </w:t>
       </w:r>
+      <w:proofErr w:type="spellStart"/>
       <w:r>
         <w:rPr>
           <w:rFonts w:ascii="Consolas" w:eastAsia="Times New Roman" w:hAnsi="Consolas" w:cs="Times New Roman"/>
@@ -14887,6 +16639,7 @@
         </w:rPr>
         <w:t>if</w:t>
       </w:r>
+      <w:proofErr w:type="spellEnd"/>
       <w:r>
         <w:rPr>
           <w:rFonts w:ascii="Consolas" w:eastAsia="Times New Roman" w:hAnsi="Consolas" w:cs="Times New Roman"/>
@@ -15043,6 +16796,7 @@
         </w:rPr>
         <w:t xml:space="preserve">        </w:t>
       </w:r>
+      <w:proofErr w:type="spellStart"/>
       <w:r>
         <w:rPr>
           <w:rFonts w:ascii="Consolas" w:eastAsia="Times New Roman" w:hAnsi="Consolas" w:cs="Times New Roman"/>
@@ -15052,6 +16806,7 @@
         </w:rPr>
         <w:t>return</w:t>
       </w:r>
+      <w:proofErr w:type="spellEnd"/>
       <w:r>
         <w:rPr>
           <w:rFonts w:ascii="Consolas" w:eastAsia="Times New Roman" w:hAnsi="Consolas" w:cs="Times New Roman"/>
@@ -15100,6 +16855,7 @@
         </w:rPr>
         <w:t xml:space="preserve">    </w:t>
       </w:r>
+      <w:proofErr w:type="spellStart"/>
       <w:r>
         <w:rPr>
           <w:rFonts w:ascii="Consolas" w:eastAsia="Times New Roman" w:hAnsi="Consolas" w:cs="Times New Roman"/>
@@ -15109,6 +16865,7 @@
         </w:rPr>
         <w:t>else</w:t>
       </w:r>
+      <w:proofErr w:type="spellEnd"/>
     </w:p>
     <w:p>
       <w:pPr>
@@ -15130,6 +16887,7 @@
         </w:rPr>
         <w:t xml:space="preserve">        </w:t>
       </w:r>
+      <w:proofErr w:type="spellStart"/>
       <w:r>
         <w:rPr>
           <w:rFonts w:ascii="Consolas" w:eastAsia="Times New Roman" w:hAnsi="Consolas" w:cs="Times New Roman"/>
@@ -15139,6 +16897,7 @@
         </w:rPr>
         <w:t>return</w:t>
       </w:r>
+      <w:proofErr w:type="spellEnd"/>
       <w:r>
         <w:rPr>
           <w:rFonts w:ascii="Consolas" w:eastAsia="Times New Roman" w:hAnsi="Consolas" w:cs="Times New Roman"/>
@@ -15184,6 +16943,7 @@
         </w:rPr>
         <w:t xml:space="preserve"> </w:t>
       </w:r>
+      <w:proofErr w:type="spellStart"/>
       <w:r>
         <w:rPr>
           <w:rFonts w:ascii="Consolas" w:eastAsia="Times New Roman" w:hAnsi="Consolas" w:cs="Times New Roman"/>
@@ -15193,6 +16953,7 @@
         </w:rPr>
         <w:t>factorial</w:t>
       </w:r>
+      <w:proofErr w:type="spellEnd"/>
       <w:r>
         <w:rPr>
           <w:rFonts w:ascii="Consolas" w:eastAsia="Times New Roman" w:hAnsi="Consolas" w:cs="Times New Roman"/>
@@ -15301,6 +17062,7 @@
           <w:szCs w:val="21"/>
         </w:rPr>
       </w:pPr>
+      <w:proofErr w:type="spellStart"/>
       <w:r>
         <w:rPr>
           <w:rFonts w:ascii="Consolas" w:eastAsia="Times New Roman" w:hAnsi="Consolas" w:cs="Times New Roman"/>
@@ -15310,15 +17072,17 @@
         </w:rPr>
         <w:t>int</w:t>
       </w:r>
-      <w:r>
-        <w:rPr>
-          <w:rFonts w:ascii="Consolas" w:eastAsia="Times New Roman" w:hAnsi="Consolas" w:cs="Times New Roman"/>
-          <w:color w:val="A7DBF7"/>
-          <w:sz w:val="21"/>
-          <w:szCs w:val="21"/>
-        </w:rPr>
-        <w:t xml:space="preserve"> </w:t>
-      </w:r>
+      <w:proofErr w:type="spellEnd"/>
+      <w:r>
+        <w:rPr>
+          <w:rFonts w:ascii="Consolas" w:eastAsia="Times New Roman" w:hAnsi="Consolas" w:cs="Times New Roman"/>
+          <w:color w:val="A7DBF7"/>
+          <w:sz w:val="21"/>
+          <w:szCs w:val="21"/>
+        </w:rPr>
+        <w:t xml:space="preserve"> </w:t>
+      </w:r>
+      <w:proofErr w:type="spellStart"/>
       <w:r>
         <w:rPr>
           <w:rFonts w:ascii="Consolas" w:eastAsia="Times New Roman" w:hAnsi="Consolas" w:cs="Times New Roman"/>
@@ -15328,6 +17092,7 @@
         </w:rPr>
         <w:t>main</w:t>
       </w:r>
+      <w:proofErr w:type="spellEnd"/>
       <w:r>
         <w:rPr>
           <w:rFonts w:ascii="Consolas" w:eastAsia="Times New Roman" w:hAnsi="Consolas" w:cs="Times New Roman"/>
@@ -15400,6 +17165,7 @@
         </w:rPr>
         <w:t xml:space="preserve">    </w:t>
       </w:r>
+      <w:proofErr w:type="spellStart"/>
       <w:r>
         <w:rPr>
           <w:rFonts w:ascii="Consolas" w:eastAsia="Times New Roman" w:hAnsi="Consolas" w:cs="Times New Roman"/>
@@ -15409,15 +17175,17 @@
         </w:rPr>
         <w:t>int</w:t>
       </w:r>
-      <w:r>
-        <w:rPr>
-          <w:rFonts w:ascii="Consolas" w:eastAsia="Times New Roman" w:hAnsi="Consolas" w:cs="Times New Roman"/>
-          <w:color w:val="A7DBF7"/>
-          <w:sz w:val="21"/>
-          <w:szCs w:val="21"/>
-        </w:rPr>
-        <w:t xml:space="preserve"> </w:t>
-      </w:r>
+      <w:proofErr w:type="spellEnd"/>
+      <w:r>
+        <w:rPr>
+          <w:rFonts w:ascii="Consolas" w:eastAsia="Times New Roman" w:hAnsi="Consolas" w:cs="Times New Roman"/>
+          <w:color w:val="A7DBF7"/>
+          <w:sz w:val="21"/>
+          <w:szCs w:val="21"/>
+        </w:rPr>
+        <w:t xml:space="preserve"> </w:t>
+      </w:r>
+      <w:proofErr w:type="spellStart"/>
       <w:r>
         <w:rPr>
           <w:rFonts w:ascii="Consolas" w:eastAsia="Times New Roman" w:hAnsi="Consolas" w:cs="Times New Roman"/>
@@ -15427,6 +17195,7 @@
         </w:rPr>
         <w:t>num</w:t>
       </w:r>
+      <w:proofErr w:type="spellEnd"/>
       <w:r>
         <w:rPr>
           <w:rFonts w:ascii="Consolas" w:eastAsia="Times New Roman" w:hAnsi="Consolas" w:cs="Times New Roman"/>
@@ -15455,8 +17224,29 @@
           <w:sz w:val="21"/>
           <w:szCs w:val="21"/>
         </w:rPr>
-        <w:t>    std::</w:t>
-      </w:r>
+        <w:t xml:space="preserve">    </w:t>
+      </w:r>
+      <w:proofErr w:type="spellStart"/>
+      <w:r>
+        <w:rPr>
+          <w:rFonts w:ascii="Consolas" w:eastAsia="Times New Roman" w:hAnsi="Consolas" w:cs="Times New Roman"/>
+          <w:color w:val="A7DBF7"/>
+          <w:sz w:val="21"/>
+          <w:szCs w:val="21"/>
+        </w:rPr>
+        <w:t>std</w:t>
+      </w:r>
+      <w:proofErr w:type="spellEnd"/>
+      <w:r>
+        <w:rPr>
+          <w:rFonts w:ascii="Consolas" w:eastAsia="Times New Roman" w:hAnsi="Consolas" w:cs="Times New Roman"/>
+          <w:color w:val="A7DBF7"/>
+          <w:sz w:val="21"/>
+          <w:szCs w:val="21"/>
+        </w:rPr>
+        <w:t>::</w:t>
+      </w:r>
+      <w:proofErr w:type="spellStart"/>
       <w:r>
         <w:rPr>
           <w:rFonts w:ascii="Consolas" w:eastAsia="Times New Roman" w:hAnsi="Consolas" w:cs="Times New Roman"/>
@@ -15466,6 +17256,7 @@
         </w:rPr>
         <w:t>cout</w:t>
       </w:r>
+      <w:proofErr w:type="spellEnd"/>
       <w:r>
         <w:rPr>
           <w:rFonts w:ascii="Consolas" w:eastAsia="Times New Roman" w:hAnsi="Consolas" w:cs="Times New Roman"/>
@@ -15502,6 +17293,7 @@
         </w:rPr>
         <w:t>"</w:t>
       </w:r>
+      <w:proofErr w:type="spellStart"/>
       <w:r>
         <w:rPr>
           <w:rFonts w:ascii="Consolas" w:eastAsia="Times New Roman" w:hAnsi="Consolas" w:cs="Times New Roman"/>
@@ -15509,7 +17301,37 @@
           <w:sz w:val="21"/>
           <w:szCs w:val="21"/>
         </w:rPr>
-        <w:t xml:space="preserve">Enter number: </w:t>
+        <w:t>Enter</w:t>
+      </w:r>
+      <w:proofErr w:type="spellEnd"/>
+      <w:r>
+        <w:rPr>
+          <w:rFonts w:ascii="Consolas" w:eastAsia="Times New Roman" w:hAnsi="Consolas" w:cs="Times New Roman"/>
+          <w:color w:val="D3EED6"/>
+          <w:sz w:val="21"/>
+          <w:szCs w:val="21"/>
+        </w:rPr>
+        <w:t xml:space="preserve"> </w:t>
+      </w:r>
+      <w:proofErr w:type="spellStart"/>
+      <w:r>
+        <w:rPr>
+          <w:rFonts w:ascii="Consolas" w:eastAsia="Times New Roman" w:hAnsi="Consolas" w:cs="Times New Roman"/>
+          <w:color w:val="D3EED6"/>
+          <w:sz w:val="21"/>
+          <w:szCs w:val="21"/>
+        </w:rPr>
+        <w:t>number</w:t>
+      </w:r>
+      <w:proofErr w:type="spellEnd"/>
+      <w:r>
+        <w:rPr>
+          <w:rFonts w:ascii="Consolas" w:eastAsia="Times New Roman" w:hAnsi="Consolas" w:cs="Times New Roman"/>
+          <w:color w:val="D3EED6"/>
+          <w:sz w:val="21"/>
+          <w:szCs w:val="21"/>
+        </w:rPr>
+        <w:t xml:space="preserve">: </w:t>
       </w:r>
       <w:r>
         <w:rPr>
@@ -15548,8 +17370,29 @@
           <w:sz w:val="21"/>
           <w:szCs w:val="21"/>
         </w:rPr>
-        <w:t>    std::</w:t>
-      </w:r>
+        <w:t xml:space="preserve">    </w:t>
+      </w:r>
+      <w:proofErr w:type="spellStart"/>
+      <w:r>
+        <w:rPr>
+          <w:rFonts w:ascii="Consolas" w:eastAsia="Times New Roman" w:hAnsi="Consolas" w:cs="Times New Roman"/>
+          <w:color w:val="A7DBF7"/>
+          <w:sz w:val="21"/>
+          <w:szCs w:val="21"/>
+        </w:rPr>
+        <w:t>std</w:t>
+      </w:r>
+      <w:proofErr w:type="spellEnd"/>
+      <w:r>
+        <w:rPr>
+          <w:rFonts w:ascii="Consolas" w:eastAsia="Times New Roman" w:hAnsi="Consolas" w:cs="Times New Roman"/>
+          <w:color w:val="A7DBF7"/>
+          <w:sz w:val="21"/>
+          <w:szCs w:val="21"/>
+        </w:rPr>
+        <w:t>::</w:t>
+      </w:r>
+      <w:proofErr w:type="spellStart"/>
       <w:r>
         <w:rPr>
           <w:rFonts w:ascii="Consolas" w:eastAsia="Times New Roman" w:hAnsi="Consolas" w:cs="Times New Roman"/>
@@ -15559,6 +17402,7 @@
         </w:rPr>
         <w:t>cin</w:t>
       </w:r>
+      <w:proofErr w:type="spellEnd"/>
       <w:r>
         <w:rPr>
           <w:rFonts w:ascii="Consolas" w:eastAsia="Times New Roman" w:hAnsi="Consolas" w:cs="Times New Roman"/>
@@ -15586,6 +17430,7 @@
         </w:rPr>
         <w:t xml:space="preserve"> </w:t>
       </w:r>
+      <w:proofErr w:type="spellStart"/>
       <w:r>
         <w:rPr>
           <w:rFonts w:ascii="Consolas" w:eastAsia="Times New Roman" w:hAnsi="Consolas" w:cs="Times New Roman"/>
@@ -15595,6 +17440,7 @@
         </w:rPr>
         <w:t>num</w:t>
       </w:r>
+      <w:proofErr w:type="spellEnd"/>
       <w:r>
         <w:rPr>
           <w:rFonts w:ascii="Consolas" w:eastAsia="Times New Roman" w:hAnsi="Consolas" w:cs="Times New Roman"/>
@@ -15637,6 +17483,7 @@
         </w:rPr>
         <w:t xml:space="preserve">    </w:t>
       </w:r>
+      <w:proofErr w:type="spellStart"/>
       <w:r>
         <w:rPr>
           <w:rFonts w:ascii="Consolas" w:eastAsia="Times New Roman" w:hAnsi="Consolas" w:cs="Times New Roman"/>
@@ -15646,15 +17493,17 @@
         </w:rPr>
         <w:t>unsigned</w:t>
       </w:r>
-      <w:r>
-        <w:rPr>
-          <w:rFonts w:ascii="Consolas" w:eastAsia="Times New Roman" w:hAnsi="Consolas" w:cs="Times New Roman"/>
-          <w:color w:val="A7DBF7"/>
-          <w:sz w:val="21"/>
-          <w:szCs w:val="21"/>
-        </w:rPr>
-        <w:t xml:space="preserve"> </w:t>
-      </w:r>
+      <w:proofErr w:type="spellEnd"/>
+      <w:r>
+        <w:rPr>
+          <w:rFonts w:ascii="Consolas" w:eastAsia="Times New Roman" w:hAnsi="Consolas" w:cs="Times New Roman"/>
+          <w:color w:val="A7DBF7"/>
+          <w:sz w:val="21"/>
+          <w:szCs w:val="21"/>
+        </w:rPr>
+        <w:t xml:space="preserve"> </w:t>
+      </w:r>
+      <w:proofErr w:type="spellStart"/>
       <w:r>
         <w:rPr>
           <w:rFonts w:ascii="Consolas" w:eastAsia="Times New Roman" w:hAnsi="Consolas" w:cs="Times New Roman"/>
@@ -15664,15 +17513,17 @@
         </w:rPr>
         <w:t>long</w:t>
       </w:r>
-      <w:r>
-        <w:rPr>
-          <w:rFonts w:ascii="Consolas" w:eastAsia="Times New Roman" w:hAnsi="Consolas" w:cs="Times New Roman"/>
-          <w:color w:val="A7DBF7"/>
-          <w:sz w:val="21"/>
-          <w:szCs w:val="21"/>
-        </w:rPr>
-        <w:t xml:space="preserve"> </w:t>
-      </w:r>
+      <w:proofErr w:type="spellEnd"/>
+      <w:r>
+        <w:rPr>
+          <w:rFonts w:ascii="Consolas" w:eastAsia="Times New Roman" w:hAnsi="Consolas" w:cs="Times New Roman"/>
+          <w:color w:val="A7DBF7"/>
+          <w:sz w:val="21"/>
+          <w:szCs w:val="21"/>
+        </w:rPr>
+        <w:t xml:space="preserve"> </w:t>
+      </w:r>
+      <w:proofErr w:type="spellStart"/>
       <w:r>
         <w:rPr>
           <w:rFonts w:ascii="Consolas" w:eastAsia="Times New Roman" w:hAnsi="Consolas" w:cs="Times New Roman"/>
@@ -15682,15 +17533,17 @@
         </w:rPr>
         <w:t>long</w:t>
       </w:r>
-      <w:r>
-        <w:rPr>
-          <w:rFonts w:ascii="Consolas" w:eastAsia="Times New Roman" w:hAnsi="Consolas" w:cs="Times New Roman"/>
-          <w:color w:val="A7DBF7"/>
-          <w:sz w:val="21"/>
-          <w:szCs w:val="21"/>
-        </w:rPr>
-        <w:t xml:space="preserve"> </w:t>
-      </w:r>
+      <w:proofErr w:type="spellEnd"/>
+      <w:r>
+        <w:rPr>
+          <w:rFonts w:ascii="Consolas" w:eastAsia="Times New Roman" w:hAnsi="Consolas" w:cs="Times New Roman"/>
+          <w:color w:val="A7DBF7"/>
+          <w:sz w:val="21"/>
+          <w:szCs w:val="21"/>
+        </w:rPr>
+        <w:t xml:space="preserve"> </w:t>
+      </w:r>
+      <w:proofErr w:type="spellStart"/>
       <w:r>
         <w:rPr>
           <w:rFonts w:ascii="Consolas" w:eastAsia="Times New Roman" w:hAnsi="Consolas" w:cs="Times New Roman"/>
@@ -15700,6 +17553,7 @@
         </w:rPr>
         <w:t>factorials</w:t>
       </w:r>
+      <w:proofErr w:type="spellEnd"/>
       <w:r>
         <w:rPr>
           <w:rFonts w:ascii="Consolas" w:eastAsia="Times New Roman" w:hAnsi="Consolas" w:cs="Times New Roman"/>
@@ -15727,6 +17581,7 @@
         </w:rPr>
         <w:t xml:space="preserve"> </w:t>
       </w:r>
+      <w:proofErr w:type="spellStart"/>
       <w:r>
         <w:rPr>
           <w:rFonts w:ascii="Consolas" w:eastAsia="Times New Roman" w:hAnsi="Consolas" w:cs="Times New Roman"/>
@@ -15736,6 +17591,7 @@
         </w:rPr>
         <w:t>factorial</w:t>
       </w:r>
+      <w:proofErr w:type="spellEnd"/>
       <w:r>
         <w:rPr>
           <w:rFonts w:ascii="Consolas" w:eastAsia="Times New Roman" w:hAnsi="Consolas" w:cs="Times New Roman"/>
@@ -15745,6 +17601,7 @@
         </w:rPr>
         <w:t>(</w:t>
       </w:r>
+      <w:proofErr w:type="spellStart"/>
       <w:r>
         <w:rPr>
           <w:rFonts w:ascii="Consolas" w:eastAsia="Times New Roman" w:hAnsi="Consolas" w:cs="Times New Roman"/>
@@ -15754,6 +17611,7 @@
         </w:rPr>
         <w:t>num</w:t>
       </w:r>
+      <w:proofErr w:type="spellEnd"/>
       <w:r>
         <w:rPr>
           <w:rFonts w:ascii="Consolas" w:eastAsia="Times New Roman" w:hAnsi="Consolas" w:cs="Times New Roman"/>
@@ -15794,8 +17652,29 @@
           <w:sz w:val="21"/>
           <w:szCs w:val="21"/>
         </w:rPr>
-        <w:t>    std::</w:t>
-      </w:r>
+        <w:t xml:space="preserve">    </w:t>
+      </w:r>
+      <w:proofErr w:type="spellStart"/>
+      <w:r>
+        <w:rPr>
+          <w:rFonts w:ascii="Consolas" w:eastAsia="Times New Roman" w:hAnsi="Consolas" w:cs="Times New Roman"/>
+          <w:color w:val="A7DBF7"/>
+          <w:sz w:val="21"/>
+          <w:szCs w:val="21"/>
+        </w:rPr>
+        <w:t>std</w:t>
+      </w:r>
+      <w:proofErr w:type="spellEnd"/>
+      <w:r>
+        <w:rPr>
+          <w:rFonts w:ascii="Consolas" w:eastAsia="Times New Roman" w:hAnsi="Consolas" w:cs="Times New Roman"/>
+          <w:color w:val="A7DBF7"/>
+          <w:sz w:val="21"/>
+          <w:szCs w:val="21"/>
+        </w:rPr>
+        <w:t>::</w:t>
+      </w:r>
+      <w:proofErr w:type="spellStart"/>
       <w:r>
         <w:rPr>
           <w:rFonts w:ascii="Consolas" w:eastAsia="Times New Roman" w:hAnsi="Consolas" w:cs="Times New Roman"/>
@@ -15805,6 +17684,7 @@
         </w:rPr>
         <w:t>cout</w:t>
       </w:r>
+      <w:proofErr w:type="spellEnd"/>
       <w:r>
         <w:rPr>
           <w:rFonts w:ascii="Consolas" w:eastAsia="Times New Roman" w:hAnsi="Consolas" w:cs="Times New Roman"/>
@@ -15841,6 +17721,7 @@
         </w:rPr>
         <w:t>"</w:t>
       </w:r>
+      <w:proofErr w:type="spellStart"/>
       <w:r>
         <w:rPr>
           <w:rFonts w:ascii="Consolas" w:eastAsia="Times New Roman" w:hAnsi="Consolas" w:cs="Times New Roman"/>
@@ -15848,7 +17729,17 @@
           <w:sz w:val="21"/>
           <w:szCs w:val="21"/>
         </w:rPr>
-        <w:t xml:space="preserve">Factorial = </w:t>
+        <w:t>Factorial</w:t>
+      </w:r>
+      <w:proofErr w:type="spellEnd"/>
+      <w:r>
+        <w:rPr>
+          <w:rFonts w:ascii="Consolas" w:eastAsia="Times New Roman" w:hAnsi="Consolas" w:cs="Times New Roman"/>
+          <w:color w:val="D3EED6"/>
+          <w:sz w:val="21"/>
+          <w:szCs w:val="21"/>
+        </w:rPr>
+        <w:t xml:space="preserve"> = </w:t>
       </w:r>
       <w:r>
         <w:rPr>
@@ -15886,6 +17777,7 @@
         </w:rPr>
         <w:t xml:space="preserve"> </w:t>
       </w:r>
+      <w:proofErr w:type="spellStart"/>
       <w:r>
         <w:rPr>
           <w:rFonts w:ascii="Consolas" w:eastAsia="Times New Roman" w:hAnsi="Consolas" w:cs="Times New Roman"/>
@@ -15895,6 +17787,7 @@
         </w:rPr>
         <w:t>factorials</w:t>
       </w:r>
+      <w:proofErr w:type="spellEnd"/>
       <w:r>
         <w:rPr>
           <w:rFonts w:ascii="Consolas" w:eastAsia="Times New Roman" w:hAnsi="Consolas" w:cs="Times New Roman"/>
